--- a/PNE2SAC/PNE2SAC_user_manual.docx
+++ b/PNE2SAC/PNE2SAC_user_manual.docx
@@ -289,16 +289,10 @@
         <w:t xml:space="preserve"> is a python program for the </w:t>
       </w:r>
       <w:r>
-        <w:t xml:space="preserve">conversion of text files representing digitized seismograms into SAC and Miniseed data files. It is a companion to the Wavetrack digitization program, as well as PZCalc, which creates the dataless seed to accompany the </w:t>
-      </w:r>
-      <w:r>
-        <w:t>Miniseed</w:t>
-      </w:r>
-      <w:r>
-        <w:t xml:space="preserve"> output.</w:t>
-      </w:r>
-      <w:r>
-        <w:t xml:space="preserve"> This document describes how to run </w:t>
+        <w:t xml:space="preserve">conversion of text files representing digitized seismograms into SAC and Miniseed data files. </w:t>
+      </w:r>
+      <w:r>
+        <w:t xml:space="preserve">This document describes how to run </w:t>
       </w:r>
       <w:r>
         <w:t>PNE2SAC</w:t>
@@ -314,7 +308,7 @@
           <w:rFonts w:ascii="Times New Roman" w:hAnsi="Times New Roman"/>
         </w:rPr>
       </w:pPr>
-      <w:bookmarkStart w:id="0" w:name="_Toc32493330"/>
+      <w:bookmarkStart w:id="0" w:name="_Toc32563512"/>
       <w:r>
         <w:rPr>
           <w:rFonts w:ascii="Times New Roman" w:hAnsi="Times New Roman"/>
@@ -367,6 +361,12 @@
     </w:p>
     <w:sdt>
       <w:sdtPr>
+        <w:rPr>
+          <w:rFonts w:ascii="Times New Roman" w:eastAsia="Calibri" w:hAnsi="Times New Roman" w:cs="Times New Roman"/>
+          <w:color w:val="auto"/>
+          <w:sz w:val="24"/>
+          <w:szCs w:val="24"/>
+        </w:rPr>
         <w:id w:val="-1149900306"/>
         <w:docPartObj>
           <w:docPartGallery w:val="Table of Contents"/>
@@ -375,13 +375,9 @@
       </w:sdtPr>
       <w:sdtEndPr>
         <w:rPr>
-          <w:rFonts w:ascii="Times New Roman" w:eastAsia="Calibri" w:hAnsi="Times New Roman" w:cs="Times New Roman"/>
           <w:b/>
           <w:bCs/>
           <w:noProof/>
-          <w:color w:val="auto"/>
-          <w:sz w:val="24"/>
-          <w:szCs w:val="24"/>
         </w:rPr>
       </w:sdtEndPr>
       <w:sdtContent>
@@ -415,7 +411,7 @@
           <w:r>
             <w:fldChar w:fldCharType="separate"/>
           </w:r>
-          <w:hyperlink w:anchor="_Toc32493330" w:history="1">
+          <w:hyperlink w:anchor="_Toc32563512" w:history="1">
             <w:r>
               <w:rPr>
                 <w:rStyle w:val="Hyperlink"/>
@@ -442,7 +438,7 @@
                 <w:noProof/>
                 <w:webHidden/>
               </w:rPr>
-              <w:instrText xml:space="preserve"> PAGEREF _Toc32493330 \h </w:instrText>
+              <w:instrText xml:space="preserve"> PAGEREF _Toc32563512 \h </w:instrText>
             </w:r>
             <w:r>
               <w:rPr>
@@ -486,7 +482,7 @@
               <w:szCs w:val="22"/>
             </w:rPr>
           </w:pPr>
-          <w:hyperlink w:anchor="_Toc32493331" w:history="1">
+          <w:hyperlink w:anchor="_Toc32563513" w:history="1">
             <w:r>
               <w:rPr>
                 <w:rStyle w:val="Hyperlink"/>
@@ -513,7 +509,7 @@
                 <w:noProof/>
                 <w:webHidden/>
               </w:rPr>
-              <w:instrText xml:space="preserve"> PAGEREF _Toc32493331 \h </w:instrText>
+              <w:instrText xml:space="preserve"> PAGEREF _Toc32563513 \h </w:instrText>
             </w:r>
             <w:r>
               <w:rPr>
@@ -557,7 +553,7 @@
               <w:szCs w:val="22"/>
             </w:rPr>
           </w:pPr>
-          <w:hyperlink w:anchor="_Toc32493332" w:history="1">
+          <w:hyperlink w:anchor="_Toc32563514" w:history="1">
             <w:r>
               <w:rPr>
                 <w:rStyle w:val="Hyperlink"/>
@@ -584,7 +580,7 @@
                 <w:noProof/>
                 <w:webHidden/>
               </w:rPr>
-              <w:instrText xml:space="preserve"> PAGEREF _Toc32493332 \h </w:instrText>
+              <w:instrText xml:space="preserve"> PAGEREF _Toc32563514 \h </w:instrText>
             </w:r>
             <w:r>
               <w:rPr>
@@ -628,7 +624,7 @@
               <w:szCs w:val="22"/>
             </w:rPr>
           </w:pPr>
-          <w:hyperlink w:anchor="_Toc32493333" w:history="1">
+          <w:hyperlink w:anchor="_Toc32563515" w:history="1">
             <w:r>
               <w:rPr>
                 <w:rStyle w:val="Hyperlink"/>
@@ -655,7 +651,7 @@
                 <w:noProof/>
                 <w:webHidden/>
               </w:rPr>
-              <w:instrText xml:space="preserve"> PAGEREF _Toc32493333 \h </w:instrText>
+              <w:instrText xml:space="preserve"> PAGEREF _Toc32563515 \h </w:instrText>
             </w:r>
             <w:r>
               <w:rPr>
@@ -699,7 +695,7 @@
               <w:szCs w:val="22"/>
             </w:rPr>
           </w:pPr>
-          <w:hyperlink w:anchor="_Toc32493334" w:history="1">
+          <w:hyperlink w:anchor="_Toc32563516" w:history="1">
             <w:r>
               <w:rPr>
                 <w:rStyle w:val="Hyperlink"/>
@@ -726,7 +722,7 @@
                 <w:noProof/>
                 <w:webHidden/>
               </w:rPr>
-              <w:instrText xml:space="preserve"> PAGEREF _Toc32493334 \h </w:instrText>
+              <w:instrText xml:space="preserve"> PAGEREF _Toc32563516 \h </w:instrText>
             </w:r>
             <w:r>
               <w:rPr>
@@ -770,7 +766,7 @@
               <w:szCs w:val="22"/>
             </w:rPr>
           </w:pPr>
-          <w:hyperlink w:anchor="_Toc32493335" w:history="1">
+          <w:hyperlink w:anchor="_Toc32563517" w:history="1">
             <w:r>
               <w:rPr>
                 <w:rStyle w:val="Hyperlink"/>
@@ -797,7 +793,7 @@
                 <w:noProof/>
                 <w:webHidden/>
               </w:rPr>
-              <w:instrText xml:space="preserve"> PAGEREF _Toc32493335 \h </w:instrText>
+              <w:instrText xml:space="preserve"> PAGEREF _Toc32563517 \h </w:instrText>
             </w:r>
             <w:r>
               <w:rPr>
@@ -841,7 +837,7 @@
               <w:szCs w:val="22"/>
             </w:rPr>
           </w:pPr>
-          <w:hyperlink w:anchor="_Toc32493336" w:history="1">
+          <w:hyperlink w:anchor="_Toc32563518" w:history="1">
             <w:r>
               <w:rPr>
                 <w:rStyle w:val="Hyperlink"/>
@@ -868,7 +864,7 @@
                 <w:noProof/>
                 <w:webHidden/>
               </w:rPr>
-              <w:instrText xml:space="preserve"> PAGEREF _Toc32493336 \h </w:instrText>
+              <w:instrText xml:space="preserve"> PAGEREF _Toc32563518 \h </w:instrText>
             </w:r>
             <w:r>
               <w:rPr>
@@ -912,7 +908,7 @@
               <w:szCs w:val="22"/>
             </w:rPr>
           </w:pPr>
-          <w:hyperlink w:anchor="_Toc32493337" w:history="1">
+          <w:hyperlink w:anchor="_Toc32563519" w:history="1">
             <w:r>
               <w:rPr>
                 <w:rStyle w:val="Hyperlink"/>
@@ -939,7 +935,7 @@
                 <w:noProof/>
                 <w:webHidden/>
               </w:rPr>
-              <w:instrText xml:space="preserve"> PAGEREF _Toc32493337 \h </w:instrText>
+              <w:instrText xml:space="preserve"> PAGEREF _Toc32563519 \h </w:instrText>
             </w:r>
             <w:r>
               <w:rPr>
@@ -983,7 +979,7 @@
               <w:szCs w:val="22"/>
             </w:rPr>
           </w:pPr>
-          <w:hyperlink w:anchor="_Toc32493338" w:history="1">
+          <w:hyperlink w:anchor="_Toc32563520" w:history="1">
             <w:r>
               <w:rPr>
                 <w:rStyle w:val="Hyperlink"/>
@@ -1010,7 +1006,7 @@
                 <w:noProof/>
                 <w:webHidden/>
               </w:rPr>
-              <w:instrText xml:space="preserve"> PAGEREF _Toc32493338 \h </w:instrText>
+              <w:instrText xml:space="preserve"> PAGEREF _Toc32563520 \h </w:instrText>
             </w:r>
             <w:r>
               <w:rPr>
@@ -1054,7 +1050,7 @@
               <w:szCs w:val="22"/>
             </w:rPr>
           </w:pPr>
-          <w:hyperlink w:anchor="_Toc32493339" w:history="1">
+          <w:hyperlink w:anchor="_Toc32563521" w:history="1">
             <w:r>
               <w:rPr>
                 <w:rStyle w:val="Hyperlink"/>
@@ -1081,7 +1077,7 @@
                 <w:noProof/>
                 <w:webHidden/>
               </w:rPr>
-              <w:instrText xml:space="preserve"> PAGEREF _Toc32493339 \h </w:instrText>
+              <w:instrText xml:space="preserve"> PAGEREF _Toc32563521 \h </w:instrText>
             </w:r>
             <w:r>
               <w:rPr>
@@ -1125,7 +1121,7 @@
               <w:szCs w:val="22"/>
             </w:rPr>
           </w:pPr>
-          <w:hyperlink w:anchor="_Toc32493340" w:history="1">
+          <w:hyperlink w:anchor="_Toc32563522" w:history="1">
             <w:r>
               <w:rPr>
                 <w:rStyle w:val="Hyperlink"/>
@@ -1152,7 +1148,7 @@
                 <w:noProof/>
                 <w:webHidden/>
               </w:rPr>
-              <w:instrText xml:space="preserve"> PAGEREF _Toc32493340 \h </w:instrText>
+              <w:instrText xml:space="preserve"> PAGEREF _Toc32563522 \h </w:instrText>
             </w:r>
             <w:r>
               <w:rPr>
@@ -1196,7 +1192,7 @@
               <w:szCs w:val="22"/>
             </w:rPr>
           </w:pPr>
-          <w:hyperlink w:anchor="_Toc32493341" w:history="1">
+          <w:hyperlink w:anchor="_Toc32563523" w:history="1">
             <w:r>
               <w:rPr>
                 <w:rStyle w:val="Hyperlink"/>
@@ -1223,7 +1219,7 @@
                 <w:noProof/>
                 <w:webHidden/>
               </w:rPr>
-              <w:instrText xml:space="preserve"> PAGEREF _Toc32493341 \h </w:instrText>
+              <w:instrText xml:space="preserve"> PAGEREF _Toc32563523 \h </w:instrText>
             </w:r>
             <w:r>
               <w:rPr>
@@ -1255,77 +1251,6 @@
           </w:hyperlink>
         </w:p>
         <w:p>
-          <w:pPr>
-            <w:pStyle w:val="TOC2"/>
-            <w:tabs>
-              <w:tab w:val="right" w:leader="dot" w:pos="9350"/>
-            </w:tabs>
-            <w:rPr>
-              <w:rFonts w:asciiTheme="minorHAnsi" w:eastAsiaTheme="minorEastAsia" w:hAnsiTheme="minorHAnsi" w:cstheme="minorBidi"/>
-              <w:noProof/>
-              <w:sz w:val="22"/>
-              <w:szCs w:val="22"/>
-            </w:rPr>
-          </w:pPr>
-          <w:hyperlink w:anchor="_Toc32493342" w:history="1">
-            <w:r>
-              <w:rPr>
-                <w:rStyle w:val="Hyperlink"/>
-                <w:noProof/>
-              </w:rPr>
-              <w:t>Instrument Response Removal Via PZCalc.py</w:t>
-            </w:r>
-            <w:r>
-              <w:rPr>
-                <w:noProof/>
-                <w:webHidden/>
-              </w:rPr>
-              <w:tab/>
-            </w:r>
-            <w:r>
-              <w:rPr>
-                <w:noProof/>
-                <w:webHidden/>
-              </w:rPr>
-              <w:fldChar w:fldCharType="begin"/>
-            </w:r>
-            <w:r>
-              <w:rPr>
-                <w:noProof/>
-                <w:webHidden/>
-              </w:rPr>
-              <w:instrText xml:space="preserve"> PAGEREF _Toc32493342 \h </w:instrText>
-            </w:r>
-            <w:r>
-              <w:rPr>
-                <w:noProof/>
-                <w:webHidden/>
-              </w:rPr>
-            </w:r>
-            <w:r>
-              <w:rPr>
-                <w:noProof/>
-                <w:webHidden/>
-              </w:rPr>
-              <w:fldChar w:fldCharType="separate"/>
-            </w:r>
-            <w:r>
-              <w:rPr>
-                <w:noProof/>
-                <w:webHidden/>
-              </w:rPr>
-              <w:t>21</w:t>
-            </w:r>
-            <w:r>
-              <w:rPr>
-                <w:noProof/>
-                <w:webHidden/>
-              </w:rPr>
-              <w:fldChar w:fldCharType="end"/>
-            </w:r>
-          </w:hyperlink>
-        </w:p>
-        <w:p>
           <w:r>
             <w:rPr>
               <w:b/>
@@ -1359,7 +1284,7 @@
           <w:rFonts w:ascii="Times New Roman" w:hAnsi="Times New Roman"/>
         </w:rPr>
       </w:pPr>
-      <w:bookmarkStart w:id="1" w:name="_Toc32493331"/>
+      <w:bookmarkStart w:id="1" w:name="_Toc32563513"/>
       <w:r>
         <w:rPr>
           <w:rFonts w:ascii="Times New Roman" w:hAnsi="Times New Roman"/>
@@ -1422,7 +1347,7 @@
           <w:rFonts w:ascii="Times New Roman" w:hAnsi="Times New Roman"/>
         </w:rPr>
       </w:pPr>
-      <w:bookmarkStart w:id="2" w:name="_Toc32493332"/>
+      <w:bookmarkStart w:id="2" w:name="_Toc32563514"/>
       <w:r>
         <w:rPr>
           <w:rFonts w:ascii="Times New Roman" w:hAnsi="Times New Roman"/>
@@ -1515,7 +1440,7 @@
       <w:r>
         <w:t xml:space="preserve"> </w:t>
       </w:r>
-      <w:bookmarkStart w:id="3" w:name="_Toc32493333"/>
+      <w:bookmarkStart w:id="3" w:name="_Toc32563515"/>
       <w:r>
         <w:t>Installing Obspy using Anaconda:</w:t>
       </w:r>
@@ -1557,8 +1482,9 @@
       <w:pPr>
         <w:pStyle w:val="Heading3"/>
       </w:pPr>
-      <w:bookmarkStart w:id="4" w:name="_Toc32493334"/>
-      <w:r>
+      <w:bookmarkStart w:id="4" w:name="_Toc32563516"/>
+      <w:r>
+        <w:lastRenderedPageBreak/>
         <w:t xml:space="preserve">Installing </w:t>
       </w:r>
       <w:r>
@@ -1735,14 +1661,27 @@
       <w:r>
         <w:t xml:space="preserve">Figure </w:t>
       </w:r>
-      <w:fldSimple w:instr=" SEQ Figure \* ARABIC ">
-        <w:r>
-          <w:rPr>
-            <w:noProof/>
-          </w:rPr>
-          <w:t>1</w:t>
-        </w:r>
-      </w:fldSimple>
+      <w:r>
+        <w:fldChar w:fldCharType="begin"/>
+      </w:r>
+      <w:r>
+        <w:instrText xml:space="preserve"> SEQ Figure \* ARABIC </w:instrText>
+      </w:r>
+      <w:r>
+        <w:fldChar w:fldCharType="separate"/>
+      </w:r>
+      <w:r>
+        <w:rPr>
+          <w:noProof/>
+        </w:rPr>
+        <w:t>1</w:t>
+      </w:r>
+      <w:r>
+        <w:rPr>
+          <w:noProof/>
+        </w:rPr>
+        <w:fldChar w:fldCharType="end"/>
+      </w:r>
       <w:r>
         <w:t>: Creation of the Pyscripts folder and placement of the required files within that folder for operation of PNE2SAC</w:t>
       </w:r>
@@ -1826,10 +1765,11 @@
         <w:rPr>
           <w:noProof/>
         </w:rPr>
+        <w:lastRenderedPageBreak/>
         <mc:AlternateContent>
           <mc:Choice Requires="wps">
             <w:drawing>
-              <wp:anchor distT="0" distB="0" distL="114300" distR="114300" simplePos="0" relativeHeight="251517440" behindDoc="0" locked="0" layoutInCell="1" allowOverlap="1" wp14:anchorId="66ACCD3E" wp14:editId="142EAE6A">
+              <wp:anchor distT="0" distB="0" distL="114300" distR="114300" simplePos="0" relativeHeight="251641344" behindDoc="0" locked="0" layoutInCell="1" allowOverlap="1" wp14:anchorId="66ACCD3E" wp14:editId="142EAE6A">
                 <wp:simplePos x="0" y="0"/>
                 <wp:positionH relativeFrom="column">
                   <wp:posOffset>904875</wp:posOffset>
@@ -1875,14 +1815,27 @@
                             <w:r>
                               <w:t xml:space="preserve">Figure </w:t>
                             </w:r>
-                            <w:fldSimple w:instr=" SEQ Figure \* ARABIC ">
-                              <w:r>
-                                <w:rPr>
-                                  <w:noProof/>
-                                </w:rPr>
-                                <w:t>2</w:t>
-                              </w:r>
-                            </w:fldSimple>
+                            <w:r>
+                              <w:fldChar w:fldCharType="begin"/>
+                            </w:r>
+                            <w:r>
+                              <w:instrText xml:space="preserve"> SEQ Figure \* ARABIC </w:instrText>
+                            </w:r>
+                            <w:r>
+                              <w:fldChar w:fldCharType="separate"/>
+                            </w:r>
+                            <w:r>
+                              <w:rPr>
+                                <w:noProof/>
+                              </w:rPr>
+                              <w:t>2</w:t>
+                            </w:r>
+                            <w:r>
+                              <w:rPr>
+                                <w:noProof/>
+                              </w:rPr>
+                              <w:fldChar w:fldCharType="end"/>
+                            </w:r>
                             <w:r>
                               <w:t>: Searching for Edit the system environment variables from the run tab</w:t>
                             </w:r>
@@ -1907,7 +1860,7 @@
                 <v:stroke joinstyle="miter"/>
                 <v:path gradientshapeok="t" o:connecttype="rect"/>
               </v:shapetype>
-              <v:shape id="Text Box 1" o:spid="_x0000_s1026" type="#_x0000_t202" style="position:absolute;left:0;text-align:left;margin-left:71.25pt;margin-top:259.35pt;width:299.5pt;height:.05pt;z-index:251517440;visibility:visible;mso-wrap-style:square;mso-wrap-distance-left:9pt;mso-wrap-distance-top:0;mso-wrap-distance-right:9pt;mso-wrap-distance-bottom:0;mso-position-horizontal:absolute;mso-position-horizontal-relative:text;mso-position-vertical:absolute;mso-position-vertical-relative:text;v-text-anchor:top" o:gfxdata="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" stroked="f">
+              <v:shape id="Text Box 1" o:spid="_x0000_s1026" type="#_x0000_t202" style="position:absolute;left:0;text-align:left;margin-left:71.25pt;margin-top:259.35pt;width:299.5pt;height:.05pt;z-index:251641344;visibility:visible;mso-wrap-style:square;mso-wrap-distance-left:9pt;mso-wrap-distance-top:0;mso-wrap-distance-right:9pt;mso-wrap-distance-bottom:0;mso-position-horizontal:absolute;mso-position-horizontal-relative:text;mso-position-vertical:absolute;mso-position-vertical-relative:text;v-text-anchor:top" o:gfxdata="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" stroked="f">
                 <v:textbox style="mso-fit-shape-to-text:t" inset="0,0,0,0">
                   <w:txbxContent>
                     <w:p>
@@ -1922,14 +1875,27 @@
                       <w:r>
                         <w:t xml:space="preserve">Figure </w:t>
                       </w:r>
-                      <w:fldSimple w:instr=" SEQ Figure \* ARABIC ">
-                        <w:r>
-                          <w:rPr>
-                            <w:noProof/>
-                          </w:rPr>
-                          <w:t>2</w:t>
-                        </w:r>
-                      </w:fldSimple>
+                      <w:r>
+                        <w:fldChar w:fldCharType="begin"/>
+                      </w:r>
+                      <w:r>
+                        <w:instrText xml:space="preserve"> SEQ Figure \* ARABIC </w:instrText>
+                      </w:r>
+                      <w:r>
+                        <w:fldChar w:fldCharType="separate"/>
+                      </w:r>
+                      <w:r>
+                        <w:rPr>
+                          <w:noProof/>
+                        </w:rPr>
+                        <w:t>2</w:t>
+                      </w:r>
+                      <w:r>
+                        <w:rPr>
+                          <w:noProof/>
+                        </w:rPr>
+                        <w:fldChar w:fldCharType="end"/>
+                      </w:r>
                       <w:r>
                         <w:t>: Searching for Edit the system environment variables from the run tab</w:t>
                       </w:r>
@@ -1947,7 +1913,7 @@
           <w:noProof/>
         </w:rPr>
         <w:drawing>
-          <wp:anchor distT="0" distB="0" distL="114300" distR="114300" simplePos="0" relativeHeight="251387392" behindDoc="0" locked="0" layoutInCell="1" allowOverlap="1" wp14:anchorId="28916765" wp14:editId="5DE5CCA8">
+          <wp:anchor distT="0" distB="0" distL="114300" distR="114300" simplePos="0" relativeHeight="251625984" behindDoc="0" locked="0" layoutInCell="1" allowOverlap="1" wp14:anchorId="28916765" wp14:editId="5DE5CCA8">
             <wp:simplePos x="0" y="0"/>
             <wp:positionH relativeFrom="column">
               <wp:posOffset>1104900</wp:posOffset>
@@ -2043,7 +2009,7 @@
         <mc:AlternateContent>
           <mc:Choice Requires="wps">
             <w:drawing>
-              <wp:anchor distT="0" distB="0" distL="114300" distR="114300" simplePos="0" relativeHeight="251565568" behindDoc="0" locked="0" layoutInCell="1" allowOverlap="1" wp14:anchorId="640862EA" wp14:editId="53E93E8E">
+              <wp:anchor distT="0" distB="0" distL="114300" distR="114300" simplePos="0" relativeHeight="251646464" behindDoc="0" locked="0" layoutInCell="1" allowOverlap="1" wp14:anchorId="640862EA" wp14:editId="53E93E8E">
                 <wp:simplePos x="0" y="0"/>
                 <wp:positionH relativeFrom="column">
                   <wp:posOffset>909320</wp:posOffset>
@@ -2089,14 +2055,27 @@
                             <w:r>
                               <w:t xml:space="preserve">Figure </w:t>
                             </w:r>
-                            <w:fldSimple w:instr=" SEQ Figure \* ARABIC ">
-                              <w:r>
-                                <w:rPr>
-                                  <w:noProof/>
-                                </w:rPr>
-                                <w:t>3</w:t>
-                              </w:r>
-                            </w:fldSimple>
+                            <w:r>
+                              <w:fldChar w:fldCharType="begin"/>
+                            </w:r>
+                            <w:r>
+                              <w:instrText xml:space="preserve"> SEQ Figure \* ARABIC </w:instrText>
+                            </w:r>
+                            <w:r>
+                              <w:fldChar w:fldCharType="separate"/>
+                            </w:r>
+                            <w:r>
+                              <w:rPr>
+                                <w:noProof/>
+                              </w:rPr>
+                              <w:t>3</w:t>
+                            </w:r>
+                            <w:r>
+                              <w:rPr>
+                                <w:noProof/>
+                              </w:rPr>
+                              <w:fldChar w:fldCharType="end"/>
+                            </w:r>
                             <w:r>
                               <w:t xml:space="preserve">: Choosing the </w:t>
                             </w:r>
@@ -2123,7 +2102,7 @@
           </mc:Choice>
           <mc:Fallback>
             <w:pict>
-              <v:shape w14:anchorId="640862EA" id="Text Box 2" o:spid="_x0000_s1027" type="#_x0000_t202" style="position:absolute;left:0;text-align:left;margin-left:71.6pt;margin-top:326.8pt;width:308.15pt;height:.05pt;z-index:251565568;visibility:visible;mso-wrap-style:square;mso-wrap-distance-left:9pt;mso-wrap-distance-top:0;mso-wrap-distance-right:9pt;mso-wrap-distance-bottom:0;mso-position-horizontal:absolute;mso-position-horizontal-relative:text;mso-position-vertical:absolute;mso-position-vertical-relative:text;v-text-anchor:top" o:gfxdata="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" stroked="f">
+              <v:shape w14:anchorId="640862EA" id="Text Box 2" o:spid="_x0000_s1027" type="#_x0000_t202" style="position:absolute;left:0;text-align:left;margin-left:71.6pt;margin-top:326.8pt;width:308.15pt;height:.05pt;z-index:251646464;visibility:visible;mso-wrap-style:square;mso-wrap-distance-left:9pt;mso-wrap-distance-top:0;mso-wrap-distance-right:9pt;mso-wrap-distance-bottom:0;mso-position-horizontal:absolute;mso-position-horizontal-relative:text;mso-position-vertical:absolute;mso-position-vertical-relative:text;v-text-anchor:top" o:gfxdata="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" stroked="f">
                 <v:textbox style="mso-fit-shape-to-text:t" inset="0,0,0,0">
                   <w:txbxContent>
                     <w:p>
@@ -2138,14 +2117,27 @@
                       <w:r>
                         <w:t xml:space="preserve">Figure </w:t>
                       </w:r>
-                      <w:fldSimple w:instr=" SEQ Figure \* ARABIC ">
-                        <w:r>
-                          <w:rPr>
-                            <w:noProof/>
-                          </w:rPr>
-                          <w:t>3</w:t>
-                        </w:r>
-                      </w:fldSimple>
+                      <w:r>
+                        <w:fldChar w:fldCharType="begin"/>
+                      </w:r>
+                      <w:r>
+                        <w:instrText xml:space="preserve"> SEQ Figure \* ARABIC </w:instrText>
+                      </w:r>
+                      <w:r>
+                        <w:fldChar w:fldCharType="separate"/>
+                      </w:r>
+                      <w:r>
+                        <w:rPr>
+                          <w:noProof/>
+                        </w:rPr>
+                        <w:t>3</w:t>
+                      </w:r>
+                      <w:r>
+                        <w:rPr>
+                          <w:noProof/>
+                        </w:rPr>
+                        <w:fldChar w:fldCharType="end"/>
+                      </w:r>
                       <w:r>
                         <w:t xml:space="preserve">: Choosing the </w:t>
                       </w:r>
@@ -2169,7 +2161,7 @@
           <w:noProof/>
         </w:rPr>
         <w:drawing>
-          <wp:anchor distT="0" distB="0" distL="114300" distR="114300" simplePos="0" relativeHeight="251473408" behindDoc="0" locked="0" layoutInCell="1" allowOverlap="1" wp14:anchorId="69E93608" wp14:editId="3611B6F0">
+          <wp:anchor distT="0" distB="0" distL="114300" distR="114300" simplePos="0" relativeHeight="251633152" behindDoc="0" locked="0" layoutInCell="1" allowOverlap="1" wp14:anchorId="69E93608" wp14:editId="3611B6F0">
             <wp:simplePos x="0" y="0"/>
             <wp:positionH relativeFrom="column">
               <wp:posOffset>909320</wp:posOffset>
@@ -2246,10 +2238,11 @@
         <w:rPr>
           <w:noProof/>
         </w:rPr>
+        <w:lastRenderedPageBreak/>
         <mc:AlternateContent>
           <mc:Choice Requires="wps">
             <w:drawing>
-              <wp:anchor distT="0" distB="0" distL="114300" distR="114300" simplePos="0" relativeHeight="251580928" behindDoc="0" locked="0" layoutInCell="1" allowOverlap="1" wp14:anchorId="5E6EB333" wp14:editId="60A3D77F">
+              <wp:anchor distT="0" distB="0" distL="114300" distR="114300" simplePos="0" relativeHeight="251649536" behindDoc="0" locked="0" layoutInCell="1" allowOverlap="1" wp14:anchorId="5E6EB333" wp14:editId="60A3D77F">
                 <wp:simplePos x="0" y="0"/>
                 <wp:positionH relativeFrom="column">
                   <wp:posOffset>1028700</wp:posOffset>
@@ -2295,14 +2288,27 @@
                             <w:r>
                               <w:t xml:space="preserve">Figure </w:t>
                             </w:r>
-                            <w:fldSimple w:instr=" SEQ Figure \* ARABIC ">
-                              <w:r>
-                                <w:rPr>
-                                  <w:noProof/>
-                                </w:rPr>
-                                <w:t>4</w:t>
-                              </w:r>
-                            </w:fldSimple>
+                            <w:r>
+                              <w:fldChar w:fldCharType="begin"/>
+                            </w:r>
+                            <w:r>
+                              <w:instrText xml:space="preserve"> SEQ Figure \* ARABIC </w:instrText>
+                            </w:r>
+                            <w:r>
+                              <w:fldChar w:fldCharType="separate"/>
+                            </w:r>
+                            <w:r>
+                              <w:rPr>
+                                <w:noProof/>
+                              </w:rPr>
+                              <w:t>4</w:t>
+                            </w:r>
+                            <w:r>
+                              <w:rPr>
+                                <w:noProof/>
+                              </w:rPr>
+                              <w:fldChar w:fldCharType="end"/>
+                            </w:r>
                             <w:r>
                               <w:t>: Adding c:\Pyscripts as a new path within the path environment variable</w:t>
                             </w:r>
@@ -2323,7 +2329,7 @@
           </mc:Choice>
           <mc:Fallback>
             <w:pict>
-              <v:shape w14:anchorId="5E6EB333" id="Text Box 3" o:spid="_x0000_s1028" type="#_x0000_t202" style="position:absolute;left:0;text-align:left;margin-left:81pt;margin-top:336.95pt;width:300.95pt;height:.05pt;z-index:251580928;visibility:visible;mso-wrap-style:square;mso-wrap-distance-left:9pt;mso-wrap-distance-top:0;mso-wrap-distance-right:9pt;mso-wrap-distance-bottom:0;mso-position-horizontal:absolute;mso-position-horizontal-relative:text;mso-position-vertical:absolute;mso-position-vertical-relative:text;v-text-anchor:top" o:gfxdata="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" stroked="f">
+              <v:shape w14:anchorId="5E6EB333" id="Text Box 3" o:spid="_x0000_s1028" type="#_x0000_t202" style="position:absolute;left:0;text-align:left;margin-left:81pt;margin-top:336.95pt;width:300.95pt;height:.05pt;z-index:251649536;visibility:visible;mso-wrap-style:square;mso-wrap-distance-left:9pt;mso-wrap-distance-top:0;mso-wrap-distance-right:9pt;mso-wrap-distance-bottom:0;mso-position-horizontal:absolute;mso-position-horizontal-relative:text;mso-position-vertical:absolute;mso-position-vertical-relative:text;v-text-anchor:top" o:gfxdata="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" stroked="f">
                 <v:textbox style="mso-fit-shape-to-text:t" inset="0,0,0,0">
                   <w:txbxContent>
                     <w:p>
@@ -2338,14 +2344,27 @@
                       <w:r>
                         <w:t xml:space="preserve">Figure </w:t>
                       </w:r>
-                      <w:fldSimple w:instr=" SEQ Figure \* ARABIC ">
-                        <w:r>
-                          <w:rPr>
-                            <w:noProof/>
-                          </w:rPr>
-                          <w:t>4</w:t>
-                        </w:r>
-                      </w:fldSimple>
+                      <w:r>
+                        <w:fldChar w:fldCharType="begin"/>
+                      </w:r>
+                      <w:r>
+                        <w:instrText xml:space="preserve"> SEQ Figure \* ARABIC </w:instrText>
+                      </w:r>
+                      <w:r>
+                        <w:fldChar w:fldCharType="separate"/>
+                      </w:r>
+                      <w:r>
+                        <w:rPr>
+                          <w:noProof/>
+                        </w:rPr>
+                        <w:t>4</w:t>
+                      </w:r>
+                      <w:r>
+                        <w:rPr>
+                          <w:noProof/>
+                        </w:rPr>
+                        <w:fldChar w:fldCharType="end"/>
+                      </w:r>
                       <w:r>
                         <w:t>: Adding c:\Pyscripts as a new path within the path environment variable</w:t>
                       </w:r>
@@ -2363,7 +2382,7 @@
           <w:noProof/>
         </w:rPr>
         <w:drawing>
-          <wp:anchor distT="0" distB="0" distL="114300" distR="114300" simplePos="0" relativeHeight="251488768" behindDoc="0" locked="0" layoutInCell="1" allowOverlap="1" wp14:anchorId="3C42BF42" wp14:editId="088F19D4">
+          <wp:anchor distT="0" distB="0" distL="114300" distR="114300" simplePos="0" relativeHeight="251636224" behindDoc="0" locked="0" layoutInCell="1" allowOverlap="1" wp14:anchorId="3C42BF42" wp14:editId="088F19D4">
             <wp:simplePos x="0" y="0"/>
             <wp:positionH relativeFrom="column">
               <wp:posOffset>1028700</wp:posOffset>
@@ -2450,7 +2469,7 @@
       <w:pPr>
         <w:pStyle w:val="Heading3"/>
       </w:pPr>
-      <w:bookmarkStart w:id="5" w:name="_Toc32493335"/>
+      <w:bookmarkStart w:id="5" w:name="_Toc32563517"/>
       <w:r>
         <w:t xml:space="preserve">Preparing the </w:t>
       </w:r>
@@ -2500,6 +2519,7 @@
         <w:pStyle w:val="Heading4"/>
       </w:pPr>
       <w:r>
+        <w:lastRenderedPageBreak/>
         <w:t>Exporting the waveform from Wavetrack</w:t>
       </w:r>
     </w:p>
@@ -2511,7 +2531,13 @@
         <w:t xml:space="preserve"> in</w:t>
       </w:r>
       <w:r>
-        <w:t xml:space="preserve"> Wavetrack, check the export options to be sure that they are properly selected. The scale of 0-10 cm is generally used, and the sample interval for the interpolated export must be high enough to accurately resolve the amplitudes and frequency response of the waveform. For this reason, (and because disk space is cheap) choose a sample interval of 0.01 seconds, that corresponds to a sample rate of 100 samples per second. This yields a 10:1 oversampling ratio for a 10 Hz </w:t>
+        <w:t xml:space="preserve"> Wavetrack, check the export options to be sure that they are properly selected. </w:t>
+      </w:r>
+      <w:r>
+        <w:t>T</w:t>
+      </w:r>
+      <w:r>
+        <w:t xml:space="preserve">he sample interval for the interpolated export must be high enough to accurately resolve the amplitudes and frequency response of the waveform. For this reason, (and because disk space is cheap) choose a sample interval of 0.01 seconds, that corresponds to a sample rate of 100 samples per second. This yields a 10:1 oversampling ratio for a 10 Hz </w:t>
       </w:r>
       <w:r>
         <w:t>signal and</w:t>
@@ -2547,9 +2573,9 @@
           <w:noProof/>
         </w:rPr>
         <w:drawing>
-          <wp:inline distT="0" distB="0" distL="0" distR="0" wp14:anchorId="23747018" wp14:editId="74DE82B3">
-            <wp:extent cx="5943600" cy="2803357"/>
-            <wp:effectExtent l="0" t="0" r="0" b="0"/>
+          <wp:inline distT="0" distB="0" distL="0" distR="0" wp14:anchorId="23747018" wp14:editId="3C6870F3">
+            <wp:extent cx="5943598" cy="2803357"/>
+            <wp:effectExtent l="0" t="0" r="635" b="0"/>
             <wp:docPr id="9" name="Picture 9"/>
             <wp:cNvGraphicFramePr>
               <a:graphicFrameLocks xmlns:a="http://schemas.openxmlformats.org/drawingml/2006/main" noChangeAspect="1"/>
@@ -2576,7 +2602,7 @@
                   <pic:spPr>
                     <a:xfrm>
                       <a:off x="0" y="0"/>
-                      <a:ext cx="5943600" cy="2803357"/>
+                      <a:ext cx="5943598" cy="2803357"/>
                     </a:xfrm>
                     <a:prstGeom prst="rect">
                       <a:avLst/>
@@ -2597,14 +2623,27 @@
       <w:r>
         <w:t xml:space="preserve">Figure </w:t>
       </w:r>
-      <w:fldSimple w:instr=" SEQ Figure \* ARABIC ">
-        <w:r>
-          <w:rPr>
-            <w:noProof/>
-          </w:rPr>
-          <w:t>5</w:t>
-        </w:r>
-      </w:fldSimple>
+      <w:r>
+        <w:fldChar w:fldCharType="begin"/>
+      </w:r>
+      <w:r>
+        <w:instrText xml:space="preserve"> SEQ Figure \* ARABIC </w:instrText>
+      </w:r>
+      <w:r>
+        <w:fldChar w:fldCharType="separate"/>
+      </w:r>
+      <w:r>
+        <w:rPr>
+          <w:noProof/>
+        </w:rPr>
+        <w:t>5</w:t>
+      </w:r>
+      <w:r>
+        <w:rPr>
+          <w:noProof/>
+        </w:rPr>
+        <w:fldChar w:fldCharType="end"/>
+      </w:r>
       <w:r>
         <w:t xml:space="preserve">: Customizing Wavetrack text output for maximum </w:t>
       </w:r>
@@ -2620,7 +2659,49 @@
         <w:t xml:space="preserve">Once the digitization is completed, </w:t>
       </w:r>
       <w:r>
-        <w:t>record the apparent start time of the digitization’s first sample, along with the magnification that is listed as Vm on the paper record. Record the time offset (Ts) from the paper record.  Also record the desired start time for the PNE2SAC that corresponds to the nearest minute mark before the arrival of the signal of interest. These four bits of information (Apparent start time, requested start time, Ts, and magnification) must be added to the Wavetrack output file</w:t>
+        <w:t>record the apparent start time of the digitization’s first sample, along with the magnification</w:t>
+      </w:r>
+      <w:r>
+        <w:t>(also known as crest factor)</w:t>
+      </w:r>
+      <w:r>
+        <w:t xml:space="preserve"> that is listed as Vm on the paper record. Record the time </w:t>
+      </w:r>
+      <w:r>
+        <w:t>correction</w:t>
+      </w:r>
+      <w:r>
+        <w:t xml:space="preserve"> (T</w:t>
+      </w:r>
+      <w:r>
+        <w:t>C</w:t>
+      </w:r>
+      <w:r>
+        <w:t xml:space="preserve">) from the paper record.  </w:t>
+      </w:r>
+      <w:r>
+        <w:t>R</w:t>
+      </w:r>
+      <w:r>
+        <w:t>ecord the desired start time for the PNE2SAC that corresponds to the nearest minute mark before the arrival of the signal of interest. These four bits of information (Apparent start time, requested start time, T</w:t>
+      </w:r>
+      <w:r>
+        <w:t>C</w:t>
+      </w:r>
+      <w:r>
+        <w:t xml:space="preserve">, and </w:t>
+      </w:r>
+      <w:r>
+        <w:t xml:space="preserve">component </w:t>
+      </w:r>
+      <w:r>
+        <w:t xml:space="preserve">magnification) must be added to the Wavetrack </w:t>
+      </w:r>
+      <w:r>
+        <w:t>expor</w:t>
+      </w:r>
+      <w:r>
+        <w:t>t file</w:t>
       </w:r>
       <w:r>
         <w:t>, and are read from the original seismogram (Figure 6)</w:t>
@@ -2630,7 +2711,6 @@
       </w:r>
     </w:p>
     <w:p/>
-    <w:p/>
     <w:p>
       <w:pPr>
         <w:spacing w:after="0" w:line="240" w:lineRule="auto"/>
@@ -2640,6 +2720,67 @@
       <w:pPr>
         <w:spacing w:after="0" w:line="240" w:lineRule="auto"/>
       </w:pPr>
+      <w:r>
+        <w:rPr>
+          <w:noProof/>
+        </w:rPr>
+        <w:lastRenderedPageBreak/>
+        <w:drawing>
+          <wp:anchor distT="0" distB="0" distL="114300" distR="114300" simplePos="0" relativeHeight="251637248" behindDoc="0" locked="0" layoutInCell="1" allowOverlap="1" wp14:anchorId="157E5B36" wp14:editId="3970296B">
+            <wp:simplePos x="0" y="0"/>
+            <wp:positionH relativeFrom="column">
+              <wp:posOffset>308610</wp:posOffset>
+            </wp:positionH>
+            <wp:positionV relativeFrom="paragraph">
+              <wp:posOffset>-514350</wp:posOffset>
+            </wp:positionV>
+            <wp:extent cx="5059680" cy="8229600"/>
+            <wp:effectExtent l="0" t="0" r="7620" b="0"/>
+            <wp:wrapTopAndBottom/>
+            <wp:docPr id="13" name="Picture 13"/>
+            <wp:cNvGraphicFramePr>
+              <a:graphicFrameLocks xmlns:a="http://schemas.openxmlformats.org/drawingml/2006/main" noChangeAspect="1"/>
+            </wp:cNvGraphicFramePr>
+            <a:graphic xmlns:a="http://schemas.openxmlformats.org/drawingml/2006/main">
+              <a:graphicData uri="http://schemas.openxmlformats.org/drawingml/2006/picture">
+                <pic:pic xmlns:pic="http://schemas.openxmlformats.org/drawingml/2006/picture">
+                  <pic:nvPicPr>
+                    <pic:cNvPr id="13" name="RY_SUUS_Kraton4.jpg"/>
+                    <pic:cNvPicPr/>
+                  </pic:nvPicPr>
+                  <pic:blipFill>
+                    <a:blip r:embed="rId19">
+                      <a:extLst>
+                        <a:ext uri="{28A0092B-C50C-407E-A947-70E740481C1C}">
+                          <a14:useLocalDpi xmlns:a14="http://schemas.microsoft.com/office/drawing/2010/main" val="0"/>
+                        </a:ext>
+                      </a:extLst>
+                    </a:blip>
+                    <a:stretch>
+                      <a:fillRect/>
+                    </a:stretch>
+                  </pic:blipFill>
+                  <pic:spPr>
+                    <a:xfrm>
+                      <a:off x="0" y="0"/>
+                      <a:ext cx="5059680" cy="8229600"/>
+                    </a:xfrm>
+                    <a:prstGeom prst="rect">
+                      <a:avLst/>
+                    </a:prstGeom>
+                  </pic:spPr>
+                </pic:pic>
+              </a:graphicData>
+            </a:graphic>
+            <wp14:sizeRelH relativeFrom="margin">
+              <wp14:pctWidth>0</wp14:pctWidth>
+            </wp14:sizeRelH>
+            <wp14:sizeRelV relativeFrom="margin">
+              <wp14:pctHeight>0</wp14:pctHeight>
+            </wp14:sizeRelV>
+          </wp:anchor>
+        </w:drawing>
+      </w:r>
       <w:r>
         <w:rPr>
           <w:noProof/>
@@ -2647,7 +2788,7 @@
         <mc:AlternateContent>
           <mc:Choice Requires="wps">
             <w:drawing>
-              <wp:anchor distT="0" distB="0" distL="114300" distR="114300" simplePos="0" relativeHeight="251613696" behindDoc="0" locked="0" layoutInCell="1" allowOverlap="1" wp14:anchorId="3F58A078" wp14:editId="1748FF12">
+              <wp:anchor distT="0" distB="0" distL="114300" distR="114300" simplePos="0" relativeHeight="251652608" behindDoc="0" locked="0" layoutInCell="1" allowOverlap="1" wp14:anchorId="3F58A078" wp14:editId="05339D84">
                 <wp:simplePos x="0" y="0"/>
                 <wp:positionH relativeFrom="column">
                   <wp:posOffset>304800</wp:posOffset>
@@ -2693,16 +2834,35 @@
                             <w:r>
                               <w:t xml:space="preserve">Figure </w:t>
                             </w:r>
-                            <w:fldSimple w:instr=" SEQ Figure \* ARABIC ">
-                              <w:r>
-                                <w:rPr>
-                                  <w:noProof/>
-                                </w:rPr>
-                                <w:t>6</w:t>
-                              </w:r>
-                            </w:fldSimple>
-                            <w:r>
-                              <w:t xml:space="preserve">: An example of a Wavetrack digitization showing the time constant (TC),  time of first sample (RefTime=17:56:00 GMT), Time marker for top of the hour, and minute marker before first arrival. </w:t>
+                            <w:r>
+                              <w:fldChar w:fldCharType="begin"/>
+                            </w:r>
+                            <w:r>
+                              <w:instrText xml:space="preserve"> SEQ Figure \* ARABIC </w:instrText>
+                            </w:r>
+                            <w:r>
+                              <w:fldChar w:fldCharType="separate"/>
+                            </w:r>
+                            <w:r>
+                              <w:rPr>
+                                <w:noProof/>
+                              </w:rPr>
+                              <w:t>6</w:t>
+                            </w:r>
+                            <w:r>
+                              <w:rPr>
+                                <w:noProof/>
+                              </w:rPr>
+                              <w:fldChar w:fldCharType="end"/>
+                            </w:r>
+                            <w:r>
+                              <w:t xml:space="preserve">: An example of a Wavetrack digitization showing the time </w:t>
+                            </w:r>
+                            <w:r>
+                              <w:t>correction</w:t>
+                            </w:r>
+                            <w:r>
+                              <w:t xml:space="preserve"> (TC),  time of first sample (RefTime=17:56:00 GMT), Time marker for top of the hour, and minute marker before first arrival. </w:t>
                             </w:r>
                             <w:r>
                               <w:t>Start time</w:t>
@@ -2727,7 +2887,7 @@
           </mc:Choice>
           <mc:Fallback>
             <w:pict>
-              <v:shape w14:anchorId="3F58A078" id="Text Box 8" o:spid="_x0000_s1029" type="#_x0000_t202" style="position:absolute;margin-left:24pt;margin-top:607.55pt;width:412.5pt;height:.05pt;z-index:251613696;visibility:visible;mso-wrap-style:square;mso-wrap-distance-left:9pt;mso-wrap-distance-top:0;mso-wrap-distance-right:9pt;mso-wrap-distance-bottom:0;mso-position-horizontal:absolute;mso-position-horizontal-relative:text;mso-position-vertical:absolute;mso-position-vertical-relative:text;v-text-anchor:top" o:gfxdata="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" stroked="f">
+              <v:shape w14:anchorId="3F58A078" id="Text Box 8" o:spid="_x0000_s1029" type="#_x0000_t202" style="position:absolute;margin-left:24pt;margin-top:607.55pt;width:412.5pt;height:.05pt;z-index:251652608;visibility:visible;mso-wrap-style:square;mso-wrap-distance-left:9pt;mso-wrap-distance-top:0;mso-wrap-distance-right:9pt;mso-wrap-distance-bottom:0;mso-position-horizontal:absolute;mso-position-horizontal-relative:text;mso-position-vertical:absolute;mso-position-vertical-relative:text;v-text-anchor:top" o:gfxdata="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" stroked="f">
                 <v:textbox style="mso-fit-shape-to-text:t" inset="0,0,0,0">
                   <w:txbxContent>
                     <w:p>
@@ -2742,16 +2902,35 @@
                       <w:r>
                         <w:t xml:space="preserve">Figure </w:t>
                       </w:r>
-                      <w:fldSimple w:instr=" SEQ Figure \* ARABIC ">
-                        <w:r>
-                          <w:rPr>
-                            <w:noProof/>
-                          </w:rPr>
-                          <w:t>6</w:t>
-                        </w:r>
-                      </w:fldSimple>
-                      <w:r>
-                        <w:t xml:space="preserve">: An example of a Wavetrack digitization showing the time constant (TC),  time of first sample (RefTime=17:56:00 GMT), Time marker for top of the hour, and minute marker before first arrival. </w:t>
+                      <w:r>
+                        <w:fldChar w:fldCharType="begin"/>
+                      </w:r>
+                      <w:r>
+                        <w:instrText xml:space="preserve"> SEQ Figure \* ARABIC </w:instrText>
+                      </w:r>
+                      <w:r>
+                        <w:fldChar w:fldCharType="separate"/>
+                      </w:r>
+                      <w:r>
+                        <w:rPr>
+                          <w:noProof/>
+                        </w:rPr>
+                        <w:t>6</w:t>
+                      </w:r>
+                      <w:r>
+                        <w:rPr>
+                          <w:noProof/>
+                        </w:rPr>
+                        <w:fldChar w:fldCharType="end"/>
+                      </w:r>
+                      <w:r>
+                        <w:t xml:space="preserve">: An example of a Wavetrack digitization showing the time </w:t>
+                      </w:r>
+                      <w:r>
+                        <w:t>correction</w:t>
+                      </w:r>
+                      <w:r>
+                        <w:t xml:space="preserve"> (TC),  time of first sample (RefTime=17:56:00 GMT), Time marker for top of the hour, and minute marker before first arrival. </w:t>
                       </w:r>
                       <w:r>
                         <w:t>Start time</w:t>
@@ -2768,72 +2947,13 @@
           </mc:Fallback>
         </mc:AlternateContent>
       </w:r>
-      <w:r>
-        <w:rPr>
-          <w:noProof/>
-        </w:rPr>
-        <w:drawing>
-          <wp:anchor distT="0" distB="0" distL="114300" distR="114300" simplePos="0" relativeHeight="251505152" behindDoc="0" locked="0" layoutInCell="1" allowOverlap="1" wp14:anchorId="157E5B36" wp14:editId="666E1AB2">
-            <wp:simplePos x="0" y="0"/>
-            <wp:positionH relativeFrom="column">
-              <wp:posOffset>304800</wp:posOffset>
-            </wp:positionH>
-            <wp:positionV relativeFrom="paragraph">
-              <wp:posOffset>-514350</wp:posOffset>
-            </wp:positionV>
-            <wp:extent cx="5067935" cy="8229600"/>
-            <wp:effectExtent l="0" t="0" r="0" b="0"/>
-            <wp:wrapTopAndBottom/>
-            <wp:docPr id="13" name="Picture 13" descr="A close up of a cage&#10;&#10;Description automatically generated"/>
-            <wp:cNvGraphicFramePr>
-              <a:graphicFrameLocks xmlns:a="http://schemas.openxmlformats.org/drawingml/2006/main" noChangeAspect="1"/>
-            </wp:cNvGraphicFramePr>
-            <a:graphic xmlns:a="http://schemas.openxmlformats.org/drawingml/2006/main">
-              <a:graphicData uri="http://schemas.openxmlformats.org/drawingml/2006/picture">
-                <pic:pic xmlns:pic="http://schemas.openxmlformats.org/drawingml/2006/picture">
-                  <pic:nvPicPr>
-                    <pic:cNvPr id="13" name="RY_SUUS_Kraton4.jpg"/>
-                    <pic:cNvPicPr/>
-                  </pic:nvPicPr>
-                  <pic:blipFill>
-                    <a:blip r:embed="rId19">
-                      <a:extLst>
-                        <a:ext uri="{28A0092B-C50C-407E-A947-70E740481C1C}">
-                          <a14:useLocalDpi xmlns:a14="http://schemas.microsoft.com/office/drawing/2010/main" val="0"/>
-                        </a:ext>
-                      </a:extLst>
-                    </a:blip>
-                    <a:stretch>
-                      <a:fillRect/>
-                    </a:stretch>
-                  </pic:blipFill>
-                  <pic:spPr>
-                    <a:xfrm>
-                      <a:off x="0" y="0"/>
-                      <a:ext cx="5067935" cy="8229600"/>
-                    </a:xfrm>
-                    <a:prstGeom prst="rect">
-                      <a:avLst/>
-                    </a:prstGeom>
-                  </pic:spPr>
-                </pic:pic>
-              </a:graphicData>
-            </a:graphic>
-            <wp14:sizeRelH relativeFrom="margin">
-              <wp14:pctWidth>0</wp14:pctWidth>
-            </wp14:sizeRelH>
-            <wp14:sizeRelV relativeFrom="margin">
-              <wp14:pctHeight>0</wp14:pctHeight>
-            </wp14:sizeRelV>
-          </wp:anchor>
-        </w:drawing>
-      </w:r>
     </w:p>
     <w:p>
       <w:pPr>
         <w:spacing w:after="0" w:line="240" w:lineRule="auto"/>
       </w:pPr>
       <w:r>
+        <w:lastRenderedPageBreak/>
         <w:t>A</w:t>
       </w:r>
       <w:r>
@@ -2879,12 +2999,33 @@
     </w:p>
     <w:p>
       <w:r>
-        <w:t xml:space="preserve">TC on this seismogram is reported as -35.0 seconds. </w:t>
-      </w:r>
-    </w:p>
-    <w:p>
-      <w:r>
-        <w:t xml:space="preserve">Using these parameters, PNE2SAC will cut the seismogram at 18:02:00 ‘apparent’ time, then apply the -35.0 second adjustment to timing </w:t>
+        <w:t>Time Correction (</w:t>
+      </w:r>
+      <w:r>
+        <w:t>TC</w:t>
+      </w:r>
+      <w:r>
+        <w:t>)</w:t>
+      </w:r>
+      <w:r>
+        <w:t xml:space="preserve"> on this seismogram is reported as -35.0 seconds. </w:t>
+      </w:r>
+    </w:p>
+    <w:p>
+      <w:r>
+        <w:t>Using these parameters, PNE2SAC will</w:t>
+      </w:r>
+      <w:r>
+        <w:t xml:space="preserve"> create the</w:t>
+      </w:r>
+      <w:r>
+        <w:t xml:space="preserve"> seismogram</w:t>
+      </w:r>
+      <w:r>
+        <w:t xml:space="preserve"> output beginning </w:t>
+      </w:r>
+      <w:r>
+        <w:t xml:space="preserve">at 18:02:00 ‘apparent’ time, then apply the -35.0 second adjustment to timing </w:t>
       </w:r>
       <w:r>
         <w:t xml:space="preserve">and produce </w:t>
@@ -3113,11 +3254,56 @@
         <w:t xml:space="preserve"> </w:t>
       </w:r>
       <w:r>
+        <w:t>The amplification (</w:t>
+      </w:r>
+      <w:r>
         <w:rPr>
           <w:i/>
           <w:iCs/>
         </w:rPr>
-        <w:t>Crest factor from the seismogram</w:t>
+        <w:t>Crest factor</w:t>
+      </w:r>
+      <w:r>
+        <w:rPr>
+          <w:i/>
+          <w:iCs/>
+        </w:rPr>
+        <w:t>)</w:t>
+      </w:r>
+      <w:r>
+        <w:rPr>
+          <w:i/>
+          <w:iCs/>
+        </w:rPr>
+        <w:t xml:space="preserve"> f</w:t>
+      </w:r>
+      <w:r>
+        <w:rPr>
+          <w:i/>
+          <w:iCs/>
+        </w:rPr>
+        <w:t>or</w:t>
+      </w:r>
+      <w:r>
+        <w:rPr>
+          <w:i/>
+          <w:iCs/>
+        </w:rPr>
+        <w:t xml:space="preserve"> th</w:t>
+      </w:r>
+      <w:r>
+        <w:rPr>
+          <w:i/>
+          <w:iCs/>
+        </w:rPr>
+        <w:t>is component in th</w:t>
+      </w:r>
+      <w:r>
+        <w:rPr>
+          <w:i/>
+          <w:iCs/>
+        </w:rPr>
+        <w:t>e seismogram</w:t>
       </w:r>
     </w:p>
     <w:p>
@@ -3145,7 +3331,21 @@
           <w:i/>
           <w:iCs/>
         </w:rPr>
-        <w:t>Time constant(in seconds)  from the seismogram describing the clock deviation from GMT</w:t>
+        <w:t>Time c</w:t>
+      </w:r>
+      <w:r>
+        <w:rPr>
+          <w:i/>
+          <w:iCs/>
+        </w:rPr>
+        <w:t>orrection</w:t>
+      </w:r>
+      <w:r>
+        <w:rPr>
+          <w:i/>
+          <w:iCs/>
+        </w:rPr>
+        <w:t>(in seconds)  from the seismogram describing the clock deviation from GMT</w:t>
       </w:r>
     </w:p>
     <w:p>
@@ -3159,7 +3359,7 @@
         <mc:AlternateContent>
           <mc:Choice Requires="wps">
             <w:drawing>
-              <wp:anchor distT="0" distB="0" distL="114300" distR="114300" simplePos="0" relativeHeight="251794944" behindDoc="0" locked="0" layoutInCell="1" allowOverlap="1" wp14:anchorId="5EE37EDB" wp14:editId="157DD94F">
+              <wp:anchor distT="0" distB="0" distL="114300" distR="114300" simplePos="0" relativeHeight="251674112" behindDoc="0" locked="0" layoutInCell="1" allowOverlap="1" wp14:anchorId="5EE37EDB" wp14:editId="157DD94F">
                 <wp:simplePos x="0" y="0"/>
                 <wp:positionH relativeFrom="column">
                   <wp:posOffset>114300</wp:posOffset>
@@ -3206,14 +3406,27 @@
                             <w:r>
                               <w:t xml:space="preserve">Figure </w:t>
                             </w:r>
-                            <w:fldSimple w:instr=" SEQ Figure \* ARABIC ">
-                              <w:r>
-                                <w:rPr>
-                                  <w:noProof/>
-                                </w:rPr>
-                                <w:t>7</w:t>
-                              </w:r>
-                            </w:fldSimple>
+                            <w:r>
+                              <w:fldChar w:fldCharType="begin"/>
+                            </w:r>
+                            <w:r>
+                              <w:instrText xml:space="preserve"> SEQ Figure \* ARABIC </w:instrText>
+                            </w:r>
+                            <w:r>
+                              <w:fldChar w:fldCharType="separate"/>
+                            </w:r>
+                            <w:r>
+                              <w:rPr>
+                                <w:noProof/>
+                              </w:rPr>
+                              <w:t>7</w:t>
+                            </w:r>
+                            <w:r>
+                              <w:rPr>
+                                <w:noProof/>
+                              </w:rPr>
+                              <w:fldChar w:fldCharType="end"/>
+                            </w:r>
                             <w:r>
                               <w:t>: Adding the PNE2SAC text header to the Wavetrack export file.</w:t>
                             </w:r>
@@ -3234,7 +3447,7 @@
           </mc:Choice>
           <mc:Fallback>
             <w:pict>
-              <v:shape w14:anchorId="5EE37EDB" id="Text Box 29" o:spid="_x0000_s1030" type="#_x0000_t202" style="position:absolute;margin-left:9pt;margin-top:249.95pt;width:399.75pt;height:.05pt;z-index:251794944;visibility:visible;mso-wrap-style:square;mso-wrap-distance-left:9pt;mso-wrap-distance-top:0;mso-wrap-distance-right:9pt;mso-wrap-distance-bottom:0;mso-position-horizontal:absolute;mso-position-horizontal-relative:text;mso-position-vertical:absolute;mso-position-vertical-relative:text;v-text-anchor:top" o:gfxdata="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" stroked="f">
+              <v:shape w14:anchorId="5EE37EDB" id="Text Box 29" o:spid="_x0000_s1030" type="#_x0000_t202" style="position:absolute;margin-left:9pt;margin-top:249.95pt;width:399.75pt;height:.05pt;z-index:251674112;visibility:visible;mso-wrap-style:square;mso-wrap-distance-left:9pt;mso-wrap-distance-top:0;mso-wrap-distance-right:9pt;mso-wrap-distance-bottom:0;mso-position-horizontal:absolute;mso-position-horizontal-relative:text;mso-position-vertical:absolute;mso-position-vertical-relative:text;v-text-anchor:top" o:gfxdata="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" stroked="f">
                 <v:textbox style="mso-fit-shape-to-text:t" inset="0,0,0,0">
                   <w:txbxContent>
                     <w:p>
@@ -3250,14 +3463,27 @@
                       <w:r>
                         <w:t xml:space="preserve">Figure </w:t>
                       </w:r>
-                      <w:fldSimple w:instr=" SEQ Figure \* ARABIC ">
-                        <w:r>
-                          <w:rPr>
-                            <w:noProof/>
-                          </w:rPr>
-                          <w:t>7</w:t>
-                        </w:r>
-                      </w:fldSimple>
+                      <w:r>
+                        <w:fldChar w:fldCharType="begin"/>
+                      </w:r>
+                      <w:r>
+                        <w:instrText xml:space="preserve"> SEQ Figure \* ARABIC </w:instrText>
+                      </w:r>
+                      <w:r>
+                        <w:fldChar w:fldCharType="separate"/>
+                      </w:r>
+                      <w:r>
+                        <w:rPr>
+                          <w:noProof/>
+                        </w:rPr>
+                        <w:t>7</w:t>
+                      </w:r>
+                      <w:r>
+                        <w:rPr>
+                          <w:noProof/>
+                        </w:rPr>
+                        <w:fldChar w:fldCharType="end"/>
+                      </w:r>
                       <w:r>
                         <w:t>: Adding the PNE2SAC text header to the Wavetrack export file.</w:t>
                       </w:r>
@@ -3275,7 +3501,7 @@
           <w:noProof/>
         </w:rPr>
         <w:drawing>
-          <wp:anchor distT="0" distB="0" distL="114300" distR="114300" simplePos="0" relativeHeight="251756032" behindDoc="0" locked="0" layoutInCell="1" allowOverlap="1" wp14:anchorId="2014B137" wp14:editId="1FA93DF0">
+          <wp:anchor distT="0" distB="0" distL="114300" distR="114300" simplePos="0" relativeHeight="251672064" behindDoc="0" locked="0" layoutInCell="1" allowOverlap="1" wp14:anchorId="2014B137" wp14:editId="1FA93DF0">
             <wp:simplePos x="0" y="0"/>
             <wp:positionH relativeFrom="column">
               <wp:posOffset>1028820</wp:posOffset>
@@ -3331,15 +3557,7 @@
         </w:drawing>
       </w:r>
       <w:r>
-        <w:t>O</w:t>
-      </w:r>
-      <w:r>
-        <w:t>nce the header has been added to the Wavetrack export file (Figure 7), PNE2SAC be used for the creation of the first iteration of t</w:t>
-      </w:r>
-      <w:bookmarkStart w:id="6" w:name="_GoBack"/>
-      <w:bookmarkEnd w:id="6"/>
-      <w:r>
-        <w:t xml:space="preserve">he </w:t>
+        <w:t xml:space="preserve">Once the header has been added to the Wavetrack export file (Figure 7), PNE2SAC be used for the creation of the first iteration of the </w:t>
       </w:r>
       <w:r>
         <w:t>Miniseed</w:t>
@@ -3366,50 +3584,56 @@
       <w:pPr>
         <w:pStyle w:val="Heading2"/>
       </w:pPr>
-      <w:bookmarkStart w:id="7" w:name="_Toc32493336"/>
+      <w:bookmarkStart w:id="6" w:name="_Toc32563518"/>
       <w:r>
         <w:t>PNE2SAC</w:t>
       </w:r>
       <w:r>
         <w:t xml:space="preserve"> operation</w:t>
       </w:r>
+      <w:bookmarkEnd w:id="6"/>
+    </w:p>
+    <w:p>
+      <w:r>
+        <w:t>PNE2SAC</w:t>
+      </w:r>
+      <w:r>
+        <w:t xml:space="preserve"> is a python program that runs the script </w:t>
+      </w:r>
+      <w:r>
+        <w:t>PNE2SAC</w:t>
+      </w:r>
+      <w:r>
+        <w:t xml:space="preserve">.py by way of a batch file. The batch file is called </w:t>
+      </w:r>
+      <w:r>
+        <w:t>PNE2SAC</w:t>
+      </w:r>
+      <w:r>
+        <w:t xml:space="preserve">.bat, and it feeds the </w:t>
+      </w:r>
+      <w:r>
+        <w:t>PNE2SAC</w:t>
+      </w:r>
+      <w:r>
+        <w:t xml:space="preserve"> script into the Python language interpreter. It requires that you have successfully installed Python 3.7, installed Obspy, </w:t>
+      </w:r>
+      <w:r>
+        <w:t>opened</w:t>
+      </w:r>
+      <w:r>
+        <w:t xml:space="preserve"> an Anaconda command line window, and have activated the Obspy environment.</w:t>
+      </w:r>
+    </w:p>
+    <w:p>
+      <w:pPr>
+        <w:pStyle w:val="Heading3"/>
+      </w:pPr>
+      <w:bookmarkStart w:id="7" w:name="_Toc32563519"/>
+      <w:r>
+        <w:t>Opening the Anaconda command line window</w:t>
+      </w:r>
       <w:bookmarkEnd w:id="7"/>
-    </w:p>
-    <w:p>
-      <w:r>
-        <w:t>PNE2SAC</w:t>
-      </w:r>
-      <w:r>
-        <w:t xml:space="preserve"> is a python program that runs the script </w:t>
-      </w:r>
-      <w:r>
-        <w:t>PNE2SAC</w:t>
-      </w:r>
-      <w:r>
-        <w:t xml:space="preserve">.py by way of a batch file. The batch file is called </w:t>
-      </w:r>
-      <w:r>
-        <w:t>PNE2SAC</w:t>
-      </w:r>
-      <w:r>
-        <w:t xml:space="preserve">.bat, and it simply feeds the </w:t>
-      </w:r>
-      <w:r>
-        <w:t>PNE2SAC</w:t>
-      </w:r>
-      <w:r>
-        <w:t xml:space="preserve"> script into the Python language interpreter. It requires that you have successfully installed Python 3.7, installed Obspy, started an Anaconda command line window, and have activated the Obspy environment.</w:t>
-      </w:r>
-    </w:p>
-    <w:p>
-      <w:pPr>
-        <w:pStyle w:val="Heading3"/>
-      </w:pPr>
-      <w:bookmarkStart w:id="8" w:name="_Toc32493337"/>
-      <w:r>
-        <w:t>Opening the Anaconda command line window</w:t>
-      </w:r>
-      <w:bookmarkEnd w:id="8"/>
     </w:p>
     <w:p>
       <w:r>
@@ -3419,7 +3643,7 @@
         <mc:AlternateContent>
           <mc:Choice Requires="wps">
             <w:drawing>
-              <wp:anchor distT="0" distB="0" distL="114300" distR="114300" simplePos="0" relativeHeight="251671040" behindDoc="0" locked="0" layoutInCell="1" allowOverlap="1" wp14:anchorId="0D21C3A5" wp14:editId="76047887">
+              <wp:anchor distT="0" distB="0" distL="114300" distR="114300" simplePos="0" relativeHeight="251661824" behindDoc="0" locked="0" layoutInCell="1" allowOverlap="1" wp14:anchorId="0D21C3A5" wp14:editId="76047887">
                 <wp:simplePos x="0" y="0"/>
                 <wp:positionH relativeFrom="column">
                   <wp:posOffset>1171575</wp:posOffset>
@@ -3465,14 +3689,27 @@
                             <w:r>
                               <w:t xml:space="preserve">Figure </w:t>
                             </w:r>
-                            <w:fldSimple w:instr=" SEQ Figure \* ARABIC ">
-                              <w:r>
-                                <w:rPr>
-                                  <w:noProof/>
-                                </w:rPr>
-                                <w:t>8</w:t>
-                              </w:r>
-                            </w:fldSimple>
+                            <w:r>
+                              <w:fldChar w:fldCharType="begin"/>
+                            </w:r>
+                            <w:r>
+                              <w:instrText xml:space="preserve"> SEQ Figure \* ARABIC </w:instrText>
+                            </w:r>
+                            <w:r>
+                              <w:fldChar w:fldCharType="separate"/>
+                            </w:r>
+                            <w:r>
+                              <w:rPr>
+                                <w:noProof/>
+                              </w:rPr>
+                              <w:t>8</w:t>
+                            </w:r>
+                            <w:r>
+                              <w:rPr>
+                                <w:noProof/>
+                              </w:rPr>
+                              <w:fldChar w:fldCharType="end"/>
+                            </w:r>
                             <w:r>
                               <w:t>: Opening the Anaconda Prompt from the start menu</w:t>
                             </w:r>
@@ -3493,7 +3730,7 @@
           </mc:Choice>
           <mc:Fallback>
             <w:pict>
-              <v:shape w14:anchorId="0D21C3A5" id="Text Box 30" o:spid="_x0000_s1031" type="#_x0000_t202" style="position:absolute;margin-left:92.25pt;margin-top:355.65pt;width:242.6pt;height:.05pt;z-index:251671040;visibility:visible;mso-wrap-style:square;mso-wrap-distance-left:9pt;mso-wrap-distance-top:0;mso-wrap-distance-right:9pt;mso-wrap-distance-bottom:0;mso-position-horizontal:absolute;mso-position-horizontal-relative:text;mso-position-vertical:absolute;mso-position-vertical-relative:text;v-text-anchor:top" o:gfxdata="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" stroked="f">
+              <v:shape w14:anchorId="0D21C3A5" id="Text Box 30" o:spid="_x0000_s1031" type="#_x0000_t202" style="position:absolute;margin-left:92.25pt;margin-top:355.65pt;width:242.6pt;height:.05pt;z-index:251661824;visibility:visible;mso-wrap-style:square;mso-wrap-distance-left:9pt;mso-wrap-distance-top:0;mso-wrap-distance-right:9pt;mso-wrap-distance-bottom:0;mso-position-horizontal:absolute;mso-position-horizontal-relative:text;mso-position-vertical:absolute;mso-position-vertical-relative:text;v-text-anchor:top" o:gfxdata="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" stroked="f">
                 <v:textbox style="mso-fit-shape-to-text:t" inset="0,0,0,0">
                   <w:txbxContent>
                     <w:p>
@@ -3508,14 +3745,27 @@
                       <w:r>
                         <w:t xml:space="preserve">Figure </w:t>
                       </w:r>
-                      <w:fldSimple w:instr=" SEQ Figure \* ARABIC ">
-                        <w:r>
-                          <w:rPr>
-                            <w:noProof/>
-                          </w:rPr>
-                          <w:t>8</w:t>
-                        </w:r>
-                      </w:fldSimple>
+                      <w:r>
+                        <w:fldChar w:fldCharType="begin"/>
+                      </w:r>
+                      <w:r>
+                        <w:instrText xml:space="preserve"> SEQ Figure \* ARABIC </w:instrText>
+                      </w:r>
+                      <w:r>
+                        <w:fldChar w:fldCharType="separate"/>
+                      </w:r>
+                      <w:r>
+                        <w:rPr>
+                          <w:noProof/>
+                        </w:rPr>
+                        <w:t>8</w:t>
+                      </w:r>
+                      <w:r>
+                        <w:rPr>
+                          <w:noProof/>
+                        </w:rPr>
+                        <w:fldChar w:fldCharType="end"/>
+                      </w:r>
                       <w:r>
                         <w:t>: Opening the Anaconda Prompt from the start menu</w:t>
                       </w:r>
@@ -3533,7 +3783,7 @@
           <w:noProof/>
         </w:rPr>
         <w:drawing>
-          <wp:anchor distT="0" distB="0" distL="114300" distR="114300" simplePos="0" relativeHeight="251529728" behindDoc="0" locked="0" layoutInCell="1" allowOverlap="1" wp14:anchorId="15D31214" wp14:editId="2490D20C">
+          <wp:anchor distT="0" distB="0" distL="114300" distR="114300" simplePos="0" relativeHeight="251642368" behindDoc="0" locked="0" layoutInCell="1" allowOverlap="1" wp14:anchorId="15D31214" wp14:editId="2490D20C">
             <wp:simplePos x="0" y="0"/>
             <wp:positionH relativeFrom="column">
               <wp:posOffset>1171575</wp:posOffset>
@@ -3680,7 +3930,13 @@
         <w:t>) and</w:t>
       </w:r>
       <w:r>
-        <w:t xml:space="preserve"> activate it. </w:t>
+        <w:t xml:space="preserve"> activate it</w:t>
+      </w:r>
+      <w:r>
+        <w:t>:</w:t>
+      </w:r>
+      <w:r>
+        <w:t xml:space="preserve"> </w:t>
       </w:r>
     </w:p>
     <w:p>
@@ -3709,7 +3965,7 @@
         <mc:AlternateContent>
           <mc:Choice Requires="wps">
             <w:drawing>
-              <wp:anchor distT="0" distB="0" distL="114300" distR="114300" simplePos="0" relativeHeight="251682304" behindDoc="0" locked="0" layoutInCell="1" allowOverlap="1" wp14:anchorId="07D56960" wp14:editId="62D6EBB3">
+              <wp:anchor distT="0" distB="0" distL="114300" distR="114300" simplePos="0" relativeHeight="251662848" behindDoc="0" locked="0" layoutInCell="1" allowOverlap="1" wp14:anchorId="07D56960" wp14:editId="62D6EBB3">
                 <wp:simplePos x="0" y="0"/>
                 <wp:positionH relativeFrom="column">
                   <wp:posOffset>114935</wp:posOffset>
@@ -3755,14 +4011,27 @@
                             <w:r>
                               <w:t xml:space="preserve">Figure </w:t>
                             </w:r>
-                            <w:fldSimple w:instr=" SEQ Figure \* ARABIC ">
-                              <w:r>
-                                <w:rPr>
-                                  <w:noProof/>
-                                </w:rPr>
-                                <w:t>9</w:t>
-                              </w:r>
-                            </w:fldSimple>
+                            <w:r>
+                              <w:fldChar w:fldCharType="begin"/>
+                            </w:r>
+                            <w:r>
+                              <w:instrText xml:space="preserve"> SEQ Figure \* ARABIC </w:instrText>
+                            </w:r>
+                            <w:r>
+                              <w:fldChar w:fldCharType="separate"/>
+                            </w:r>
+                            <w:r>
+                              <w:rPr>
+                                <w:noProof/>
+                              </w:rPr>
+                              <w:t>9</w:t>
+                            </w:r>
+                            <w:r>
+                              <w:rPr>
+                                <w:noProof/>
+                              </w:rPr>
+                              <w:fldChar w:fldCharType="end"/>
+                            </w:r>
                             <w:r>
                               <w:t>: Example of how to find your active python environments, and how to activate one.</w:t>
                             </w:r>
@@ -3783,7 +4052,7 @@
           </mc:Choice>
           <mc:Fallback>
             <w:pict>
-              <v:shape w14:anchorId="07D56960" id="Text Box 31" o:spid="_x0000_s1032" type="#_x0000_t202" style="position:absolute;margin-left:9.05pt;margin-top:199.45pt;width:390.4pt;height:.05pt;z-index:251682304;visibility:visible;mso-wrap-style:square;mso-wrap-distance-left:9pt;mso-wrap-distance-top:0;mso-wrap-distance-right:9pt;mso-wrap-distance-bottom:0;mso-position-horizontal:absolute;mso-position-horizontal-relative:text;mso-position-vertical:absolute;mso-position-vertical-relative:text;v-text-anchor:top" o:gfxdata="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" stroked="f">
+              <v:shape w14:anchorId="07D56960" id="Text Box 31" o:spid="_x0000_s1032" type="#_x0000_t202" style="position:absolute;margin-left:9.05pt;margin-top:199.45pt;width:390.4pt;height:.05pt;z-index:251662848;visibility:visible;mso-wrap-style:square;mso-wrap-distance-left:9pt;mso-wrap-distance-top:0;mso-wrap-distance-right:9pt;mso-wrap-distance-bottom:0;mso-position-horizontal:absolute;mso-position-horizontal-relative:text;mso-position-vertical:absolute;mso-position-vertical-relative:text;v-text-anchor:top" o:gfxdata="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" stroked="f">
                 <v:textbox style="mso-fit-shape-to-text:t" inset="0,0,0,0">
                   <w:txbxContent>
                     <w:p>
@@ -3798,14 +4067,27 @@
                       <w:r>
                         <w:t xml:space="preserve">Figure </w:t>
                       </w:r>
-                      <w:fldSimple w:instr=" SEQ Figure \* ARABIC ">
-                        <w:r>
-                          <w:rPr>
-                            <w:noProof/>
-                          </w:rPr>
-                          <w:t>9</w:t>
-                        </w:r>
-                      </w:fldSimple>
+                      <w:r>
+                        <w:fldChar w:fldCharType="begin"/>
+                      </w:r>
+                      <w:r>
+                        <w:instrText xml:space="preserve"> SEQ Figure \* ARABIC </w:instrText>
+                      </w:r>
+                      <w:r>
+                        <w:fldChar w:fldCharType="separate"/>
+                      </w:r>
+                      <w:r>
+                        <w:rPr>
+                          <w:noProof/>
+                        </w:rPr>
+                        <w:t>9</w:t>
+                      </w:r>
+                      <w:r>
+                        <w:rPr>
+                          <w:noProof/>
+                        </w:rPr>
+                        <w:fldChar w:fldCharType="end"/>
+                      </w:r>
                       <w:r>
                         <w:t>: Example of how to find your active python environments, and how to activate one.</w:t>
                       </w:r>
@@ -3823,7 +4105,7 @@
           <w:noProof/>
         </w:rPr>
         <w:drawing>
-          <wp:anchor distT="0" distB="0" distL="114300" distR="114300" simplePos="0" relativeHeight="251544064" behindDoc="0" locked="0" layoutInCell="1" allowOverlap="1" wp14:anchorId="0AB1D022" wp14:editId="6A1D2DF5">
+          <wp:anchor distT="0" distB="0" distL="114300" distR="114300" simplePos="0" relativeHeight="251643392" behindDoc="0" locked="0" layoutInCell="1" allowOverlap="1" wp14:anchorId="0AB1D022" wp14:editId="6A1D2DF5">
             <wp:simplePos x="0" y="0"/>
             <wp:positionH relativeFrom="column">
               <wp:posOffset>114935</wp:posOffset>
@@ -3903,8 +4185,9 @@
       <w:pPr>
         <w:pStyle w:val="Heading3"/>
       </w:pPr>
-      <w:bookmarkStart w:id="9" w:name="_Toc32493338"/>
-      <w:r>
+      <w:bookmarkStart w:id="8" w:name="_Toc32563520"/>
+      <w:r>
+        <w:lastRenderedPageBreak/>
         <w:t>Launching</w:t>
       </w:r>
       <w:r>
@@ -3919,7 +4202,7 @@
       <w:r>
         <w:t>the Wavetrack output file</w:t>
       </w:r>
-      <w:bookmarkEnd w:id="9"/>
+      <w:bookmarkEnd w:id="8"/>
     </w:p>
     <w:p>
       <w:r>
@@ -3980,7 +4263,7 @@
         <mc:AlternateContent>
           <mc:Choice Requires="wps">
             <w:drawing>
-              <wp:anchor distT="0" distB="0" distL="114300" distR="114300" simplePos="0" relativeHeight="251807232" behindDoc="0" locked="0" layoutInCell="1" allowOverlap="1" wp14:anchorId="68790723" wp14:editId="7C78FA79">
+              <wp:anchor distT="0" distB="0" distL="114300" distR="114300" simplePos="0" relativeHeight="251675136" behindDoc="0" locked="0" layoutInCell="1" allowOverlap="1" wp14:anchorId="68790723" wp14:editId="7C78FA79">
                 <wp:simplePos x="0" y="0"/>
                 <wp:positionH relativeFrom="column">
                   <wp:posOffset>561975</wp:posOffset>
@@ -4027,14 +4310,27 @@
                             <w:r>
                               <w:t xml:space="preserve">Figure </w:t>
                             </w:r>
-                            <w:fldSimple w:instr=" SEQ Figure \* ARABIC ">
-                              <w:r>
-                                <w:rPr>
-                                  <w:noProof/>
-                                </w:rPr>
-                                <w:t>10</w:t>
-                              </w:r>
-                            </w:fldSimple>
+                            <w:r>
+                              <w:fldChar w:fldCharType="begin"/>
+                            </w:r>
+                            <w:r>
+                              <w:instrText xml:space="preserve"> SEQ Figure \* ARABIC </w:instrText>
+                            </w:r>
+                            <w:r>
+                              <w:fldChar w:fldCharType="separate"/>
+                            </w:r>
+                            <w:r>
+                              <w:rPr>
+                                <w:noProof/>
+                              </w:rPr>
+                              <w:t>10</w:t>
+                            </w:r>
+                            <w:r>
+                              <w:rPr>
+                                <w:noProof/>
+                              </w:rPr>
+                              <w:fldChar w:fldCharType="end"/>
+                            </w:r>
                             <w:r>
                               <w:t>: Example on how to change directories from the Anaconda prompt</w:t>
                             </w:r>
@@ -4055,7 +4351,7 @@
           </mc:Choice>
           <mc:Fallback>
             <w:pict>
-              <v:shape w14:anchorId="68790723" id="Text Box 32" o:spid="_x0000_s1033" type="#_x0000_t202" style="position:absolute;left:0;text-align:left;margin-left:44.25pt;margin-top:163.8pt;width:387.75pt;height:.05pt;z-index:251807232;visibility:visible;mso-wrap-style:square;mso-wrap-distance-left:9pt;mso-wrap-distance-top:0;mso-wrap-distance-right:9pt;mso-wrap-distance-bottom:0;mso-position-horizontal:absolute;mso-position-horizontal-relative:text;mso-position-vertical:absolute;mso-position-vertical-relative:text;v-text-anchor:top" o:gfxdata="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" stroked="f">
+              <v:shape w14:anchorId="68790723" id="Text Box 32" o:spid="_x0000_s1033" type="#_x0000_t202" style="position:absolute;left:0;text-align:left;margin-left:44.25pt;margin-top:163.8pt;width:387.75pt;height:.05pt;z-index:251675136;visibility:visible;mso-wrap-style:square;mso-wrap-distance-left:9pt;mso-wrap-distance-top:0;mso-wrap-distance-right:9pt;mso-wrap-distance-bottom:0;mso-position-horizontal:absolute;mso-position-horizontal-relative:text;mso-position-vertical:absolute;mso-position-vertical-relative:text;v-text-anchor:top" o:gfxdata="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" stroked="f">
                 <v:textbox style="mso-fit-shape-to-text:t" inset="0,0,0,0">
                   <w:txbxContent>
                     <w:p>
@@ -4071,14 +4367,27 @@
                       <w:r>
                         <w:t xml:space="preserve">Figure </w:t>
                       </w:r>
-                      <w:fldSimple w:instr=" SEQ Figure \* ARABIC ">
-                        <w:r>
-                          <w:rPr>
-                            <w:noProof/>
-                          </w:rPr>
-                          <w:t>10</w:t>
-                        </w:r>
-                      </w:fldSimple>
+                      <w:r>
+                        <w:fldChar w:fldCharType="begin"/>
+                      </w:r>
+                      <w:r>
+                        <w:instrText xml:space="preserve"> SEQ Figure \* ARABIC </w:instrText>
+                      </w:r>
+                      <w:r>
+                        <w:fldChar w:fldCharType="separate"/>
+                      </w:r>
+                      <w:r>
+                        <w:rPr>
+                          <w:noProof/>
+                        </w:rPr>
+                        <w:t>10</w:t>
+                      </w:r>
+                      <w:r>
+                        <w:rPr>
+                          <w:noProof/>
+                        </w:rPr>
+                        <w:fldChar w:fldCharType="end"/>
+                      </w:r>
                       <w:r>
                         <w:t>: Example on how to change directories from the Anaconda prompt</w:t>
                       </w:r>
@@ -4096,7 +4405,7 @@
           <w:noProof/>
         </w:rPr>
         <w:drawing>
-          <wp:anchor distT="0" distB="0" distL="114300" distR="114300" simplePos="0" relativeHeight="251399680" behindDoc="0" locked="0" layoutInCell="1" allowOverlap="1" wp14:anchorId="6F467440" wp14:editId="482DF86E">
+          <wp:anchor distT="0" distB="0" distL="114300" distR="114300" simplePos="0" relativeHeight="251627008" behindDoc="0" locked="0" layoutInCell="1" allowOverlap="1" wp14:anchorId="6F467440" wp14:editId="482DF86E">
             <wp:simplePos x="0" y="0"/>
             <wp:positionH relativeFrom="column">
               <wp:posOffset>561975</wp:posOffset>
@@ -4175,7 +4484,7 @@
         <mc:AlternateContent>
           <mc:Choice Requires="wps">
             <w:drawing>
-              <wp:anchor distT="0" distB="0" distL="114300" distR="114300" simplePos="0" relativeHeight="251693568" behindDoc="0" locked="0" layoutInCell="1" allowOverlap="1" wp14:anchorId="3CA0ECD3" wp14:editId="26A07332">
+              <wp:anchor distT="0" distB="0" distL="114300" distR="114300" simplePos="0" relativeHeight="251663872" behindDoc="0" locked="0" layoutInCell="1" allowOverlap="1" wp14:anchorId="3CA0ECD3" wp14:editId="26A07332">
                 <wp:simplePos x="0" y="0"/>
                 <wp:positionH relativeFrom="column">
                   <wp:posOffset>485775</wp:posOffset>
@@ -4222,14 +4531,27 @@
                             <w:r>
                               <w:t xml:space="preserve">Figure </w:t>
                             </w:r>
-                            <w:fldSimple w:instr=" SEQ Figure \* ARABIC ">
-                              <w:r>
-                                <w:rPr>
-                                  <w:noProof/>
-                                </w:rPr>
-                                <w:t>11</w:t>
-                              </w:r>
-                            </w:fldSimple>
+                            <w:r>
+                              <w:fldChar w:fldCharType="begin"/>
+                            </w:r>
+                            <w:r>
+                              <w:instrText xml:space="preserve"> SEQ Figure \* ARABIC </w:instrText>
+                            </w:r>
+                            <w:r>
+                              <w:fldChar w:fldCharType="separate"/>
+                            </w:r>
+                            <w:r>
+                              <w:rPr>
+                                <w:noProof/>
+                              </w:rPr>
+                              <w:t>11</w:t>
+                            </w:r>
+                            <w:r>
+                              <w:rPr>
+                                <w:noProof/>
+                              </w:rPr>
+                              <w:fldChar w:fldCharType="end"/>
+                            </w:r>
                             <w:r>
                               <w:t>: Example of launching PNE2SAC with a local copy of the Wavetrack export file</w:t>
                             </w:r>
@@ -4250,7 +4572,7 @@
           </mc:Choice>
           <mc:Fallback>
             <w:pict>
-              <v:shape w14:anchorId="3CA0ECD3" id="Text Box 33" o:spid="_x0000_s1034" type="#_x0000_t202" style="position:absolute;left:0;text-align:left;margin-left:38.25pt;margin-top:209.85pt;width:387.75pt;height:.05pt;z-index:251693568;visibility:visible;mso-wrap-style:square;mso-wrap-distance-left:9pt;mso-wrap-distance-top:0;mso-wrap-distance-right:9pt;mso-wrap-distance-bottom:0;mso-position-horizontal:absolute;mso-position-horizontal-relative:text;mso-position-vertical:absolute;mso-position-vertical-relative:text;v-text-anchor:top" o:gfxdata="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" stroked="f">
+              <v:shape w14:anchorId="3CA0ECD3" id="Text Box 33" o:spid="_x0000_s1034" type="#_x0000_t202" style="position:absolute;left:0;text-align:left;margin-left:38.25pt;margin-top:209.85pt;width:387.75pt;height:.05pt;z-index:251663872;visibility:visible;mso-wrap-style:square;mso-wrap-distance-left:9pt;mso-wrap-distance-top:0;mso-wrap-distance-right:9pt;mso-wrap-distance-bottom:0;mso-position-horizontal:absolute;mso-position-horizontal-relative:text;mso-position-vertical:absolute;mso-position-vertical-relative:text;v-text-anchor:top" o:gfxdata="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" stroked="f">
                 <v:textbox style="mso-fit-shape-to-text:t" inset="0,0,0,0">
                   <w:txbxContent>
                     <w:p>
@@ -4266,14 +4588,27 @@
                       <w:r>
                         <w:t xml:space="preserve">Figure </w:t>
                       </w:r>
-                      <w:fldSimple w:instr=" SEQ Figure \* ARABIC ">
-                        <w:r>
-                          <w:rPr>
-                            <w:noProof/>
-                          </w:rPr>
-                          <w:t>11</w:t>
-                        </w:r>
-                      </w:fldSimple>
+                      <w:r>
+                        <w:fldChar w:fldCharType="begin"/>
+                      </w:r>
+                      <w:r>
+                        <w:instrText xml:space="preserve"> SEQ Figure \* ARABIC </w:instrText>
+                      </w:r>
+                      <w:r>
+                        <w:fldChar w:fldCharType="separate"/>
+                      </w:r>
+                      <w:r>
+                        <w:rPr>
+                          <w:noProof/>
+                        </w:rPr>
+                        <w:t>11</w:t>
+                      </w:r>
+                      <w:r>
+                        <w:rPr>
+                          <w:noProof/>
+                        </w:rPr>
+                        <w:fldChar w:fldCharType="end"/>
+                      </w:r>
                       <w:r>
                         <w:t>: Example of launching PNE2SAC with a local copy of the Wavetrack export file</w:t>
                       </w:r>
@@ -4291,7 +4626,7 @@
           <w:noProof/>
         </w:rPr>
         <w:drawing>
-          <wp:anchor distT="0" distB="0" distL="114300" distR="114300" simplePos="0" relativeHeight="251419136" behindDoc="0" locked="0" layoutInCell="1" allowOverlap="1" wp14:anchorId="3DD815DF" wp14:editId="747019D5">
+          <wp:anchor distT="0" distB="0" distL="114300" distR="114300" simplePos="0" relativeHeight="251628032" behindDoc="0" locked="0" layoutInCell="1" allowOverlap="1" wp14:anchorId="3DD815DF" wp14:editId="747019D5">
             <wp:simplePos x="0" y="0"/>
             <wp:positionH relativeFrom="column">
               <wp:posOffset>485775</wp:posOffset>
@@ -4377,10 +4712,11 @@
         <w:rPr>
           <w:noProof/>
         </w:rPr>
+        <w:lastRenderedPageBreak/>
         <mc:AlternateContent>
           <mc:Choice Requires="wps">
             <w:drawing>
-              <wp:anchor distT="0" distB="0" distL="114300" distR="114300" simplePos="0" relativeHeight="251823616" behindDoc="0" locked="0" layoutInCell="1" allowOverlap="1" wp14:anchorId="270CBFAB" wp14:editId="0B9BE3F6">
+              <wp:anchor distT="0" distB="0" distL="114300" distR="114300" simplePos="0" relativeHeight="251676160" behindDoc="0" locked="0" layoutInCell="1" allowOverlap="1" wp14:anchorId="270CBFAB" wp14:editId="0B9BE3F6">
                 <wp:simplePos x="0" y="0"/>
                 <wp:positionH relativeFrom="column">
                   <wp:posOffset>638175</wp:posOffset>
@@ -4426,14 +4762,27 @@
                             <w:r>
                               <w:t xml:space="preserve">Figure </w:t>
                             </w:r>
-                            <w:fldSimple w:instr=" SEQ Figure \* ARABIC ">
-                              <w:r>
-                                <w:rPr>
-                                  <w:noProof/>
-                                </w:rPr>
-                                <w:t>12</w:t>
-                              </w:r>
-                            </w:fldSimple>
+                            <w:r>
+                              <w:fldChar w:fldCharType="begin"/>
+                            </w:r>
+                            <w:r>
+                              <w:instrText xml:space="preserve"> SEQ Figure \* ARABIC </w:instrText>
+                            </w:r>
+                            <w:r>
+                              <w:fldChar w:fldCharType="separate"/>
+                            </w:r>
+                            <w:r>
+                              <w:rPr>
+                                <w:noProof/>
+                              </w:rPr>
+                              <w:t>12</w:t>
+                            </w:r>
+                            <w:r>
+                              <w:rPr>
+                                <w:noProof/>
+                              </w:rPr>
+                              <w:fldChar w:fldCharType="end"/>
+                            </w:r>
                             <w:r>
                               <w:t>: Example of clicking on a file name in explorer and dragging it into the Anaconda prompt</w:t>
                             </w:r>
@@ -4460,7 +4809,7 @@
           </mc:Choice>
           <mc:Fallback>
             <w:pict>
-              <v:shape w14:anchorId="270CBFAB" id="Text Box 34" o:spid="_x0000_s1035" type="#_x0000_t202" style="position:absolute;left:0;text-align:left;margin-left:50.25pt;margin-top:316.45pt;width:344.85pt;height:.05pt;z-index:251823616;visibility:visible;mso-wrap-style:square;mso-wrap-distance-left:9pt;mso-wrap-distance-top:0;mso-wrap-distance-right:9pt;mso-wrap-distance-bottom:0;mso-position-horizontal:absolute;mso-position-horizontal-relative:text;mso-position-vertical:absolute;mso-position-vertical-relative:text;v-text-anchor:top" o:gfxdata="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" stroked="f">
+              <v:shape w14:anchorId="270CBFAB" id="Text Box 34" o:spid="_x0000_s1035" type="#_x0000_t202" style="position:absolute;left:0;text-align:left;margin-left:50.25pt;margin-top:316.45pt;width:344.85pt;height:.05pt;z-index:251676160;visibility:visible;mso-wrap-style:square;mso-wrap-distance-left:9pt;mso-wrap-distance-top:0;mso-wrap-distance-right:9pt;mso-wrap-distance-bottom:0;mso-position-horizontal:absolute;mso-position-horizontal-relative:text;mso-position-vertical:absolute;mso-position-vertical-relative:text;v-text-anchor:top" o:gfxdata="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" stroked="f">
                 <v:textbox style="mso-fit-shape-to-text:t" inset="0,0,0,0">
                   <w:txbxContent>
                     <w:p>
@@ -4475,14 +4824,27 @@
                       <w:r>
                         <w:t xml:space="preserve">Figure </w:t>
                       </w:r>
-                      <w:fldSimple w:instr=" SEQ Figure \* ARABIC ">
-                        <w:r>
-                          <w:rPr>
-                            <w:noProof/>
-                          </w:rPr>
-                          <w:t>12</w:t>
-                        </w:r>
-                      </w:fldSimple>
+                      <w:r>
+                        <w:fldChar w:fldCharType="begin"/>
+                      </w:r>
+                      <w:r>
+                        <w:instrText xml:space="preserve"> SEQ Figure \* ARABIC </w:instrText>
+                      </w:r>
+                      <w:r>
+                        <w:fldChar w:fldCharType="separate"/>
+                      </w:r>
+                      <w:r>
+                        <w:rPr>
+                          <w:noProof/>
+                        </w:rPr>
+                        <w:t>12</w:t>
+                      </w:r>
+                      <w:r>
+                        <w:rPr>
+                          <w:noProof/>
+                        </w:rPr>
+                        <w:fldChar w:fldCharType="end"/>
+                      </w:r>
                       <w:r>
                         <w:t>: Example of clicking on a file name in explorer and dragging it into the Anaconda prompt</w:t>
                       </w:r>
@@ -4506,7 +4868,7 @@
           <w:noProof/>
         </w:rPr>
         <w:drawing>
-          <wp:anchor distT="0" distB="0" distL="114300" distR="114300" simplePos="0" relativeHeight="251438592" behindDoc="0" locked="0" layoutInCell="1" allowOverlap="1" wp14:anchorId="338E25BD" wp14:editId="76851746">
+          <wp:anchor distT="0" distB="0" distL="114300" distR="114300" simplePos="0" relativeHeight="251629056" behindDoc="0" locked="0" layoutInCell="1" allowOverlap="1" wp14:anchorId="338E25BD" wp14:editId="76851746">
             <wp:simplePos x="0" y="0"/>
             <wp:positionH relativeFrom="column">
               <wp:posOffset>638175</wp:posOffset>
@@ -4590,11 +4952,11 @@
       <w:pPr>
         <w:pStyle w:val="Heading3"/>
       </w:pPr>
-      <w:bookmarkStart w:id="10" w:name="_Toc32493339"/>
+      <w:bookmarkStart w:id="9" w:name="_Toc32563521"/>
       <w:r>
         <w:t>PNE2SAC output files</w:t>
       </w:r>
-      <w:bookmarkEnd w:id="10"/>
+      <w:bookmarkEnd w:id="9"/>
     </w:p>
     <w:p>
       <w:r>
@@ -4617,6 +4979,9 @@
       </w:r>
       <w:r>
         <w:t xml:space="preserve"> output in order to recover the original operator “click points”.</w:t>
+      </w:r>
+      <w:r>
+        <w:t xml:space="preserve"> Once recovered, PNE2SAC will then use a PChip interpolation algorithm to synthesize the seismogram waveform with a sample rate that matches the original Wavetrack export sample rate. PNE2SAC will then save the file to the original folder in both SAC and Miniseed format.</w:t>
       </w:r>
     </w:p>
     <w:p>
@@ -4640,6 +5005,7 @@
         <w:pStyle w:val="Heading4"/>
       </w:pPr>
       <w:r>
+        <w:lastRenderedPageBreak/>
         <w:t>What are Click Points?</w:t>
       </w:r>
     </w:p>
@@ -4651,7 +5017,7 @@
         <mc:AlternateContent>
           <mc:Choice Requires="wps">
             <w:drawing>
-              <wp:anchor distT="0" distB="0" distL="114300" distR="114300" simplePos="0" relativeHeight="251704832" behindDoc="0" locked="0" layoutInCell="1" allowOverlap="1" wp14:anchorId="516DF11A" wp14:editId="6ADAE07F">
+              <wp:anchor distT="0" distB="0" distL="114300" distR="114300" simplePos="0" relativeHeight="251664896" behindDoc="0" locked="0" layoutInCell="1" allowOverlap="1" wp14:anchorId="516DF11A" wp14:editId="6ADAE07F">
                 <wp:simplePos x="0" y="0"/>
                 <wp:positionH relativeFrom="column">
                   <wp:posOffset>-47625</wp:posOffset>
@@ -4697,14 +5063,27 @@
                             <w:r>
                               <w:t xml:space="preserve">Figure </w:t>
                             </w:r>
-                            <w:fldSimple w:instr=" SEQ Figure \* ARABIC ">
-                              <w:r>
-                                <w:rPr>
-                                  <w:noProof/>
-                                </w:rPr>
-                                <w:t>13</w:t>
-                              </w:r>
-                            </w:fldSimple>
+                            <w:r>
+                              <w:fldChar w:fldCharType="begin"/>
+                            </w:r>
+                            <w:r>
+                              <w:instrText xml:space="preserve"> SEQ Figure \* ARABIC </w:instrText>
+                            </w:r>
+                            <w:r>
+                              <w:fldChar w:fldCharType="separate"/>
+                            </w:r>
+                            <w:r>
+                              <w:rPr>
+                                <w:noProof/>
+                              </w:rPr>
+                              <w:t>13</w:t>
+                            </w:r>
+                            <w:r>
+                              <w:rPr>
+                                <w:noProof/>
+                              </w:rPr>
+                              <w:fldChar w:fldCharType="end"/>
+                            </w:r>
                             <w:r>
                               <w:t xml:space="preserve">: Plot of </w:t>
                             </w:r>
@@ -4737,7 +5116,7 @@
           </mc:Choice>
           <mc:Fallback>
             <w:pict>
-              <v:shape w14:anchorId="516DF11A" id="Text Box 35" o:spid="_x0000_s1036" type="#_x0000_t202" style="position:absolute;margin-left:-3.75pt;margin-top:506.85pt;width:468pt;height:.05pt;z-index:251704832;visibility:visible;mso-wrap-style:square;mso-wrap-distance-left:9pt;mso-wrap-distance-top:0;mso-wrap-distance-right:9pt;mso-wrap-distance-bottom:0;mso-position-horizontal:absolute;mso-position-horizontal-relative:text;mso-position-vertical:absolute;mso-position-vertical-relative:text;v-text-anchor:top" o:gfxdata="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" stroked="f">
+              <v:shape w14:anchorId="516DF11A" id="Text Box 35" o:spid="_x0000_s1036" type="#_x0000_t202" style="position:absolute;margin-left:-3.75pt;margin-top:506.85pt;width:468pt;height:.05pt;z-index:251664896;visibility:visible;mso-wrap-style:square;mso-wrap-distance-left:9pt;mso-wrap-distance-top:0;mso-wrap-distance-right:9pt;mso-wrap-distance-bottom:0;mso-position-horizontal:absolute;mso-position-horizontal-relative:text;mso-position-vertical:absolute;mso-position-vertical-relative:text;v-text-anchor:top" o:gfxdata="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" stroked="f">
                 <v:textbox style="mso-fit-shape-to-text:t" inset="0,0,0,0">
                   <w:txbxContent>
                     <w:p>
@@ -4752,14 +5131,27 @@
                       <w:r>
                         <w:t xml:space="preserve">Figure </w:t>
                       </w:r>
-                      <w:fldSimple w:instr=" SEQ Figure \* ARABIC ">
-                        <w:r>
-                          <w:rPr>
-                            <w:noProof/>
-                          </w:rPr>
-                          <w:t>13</w:t>
-                        </w:r>
-                      </w:fldSimple>
+                      <w:r>
+                        <w:fldChar w:fldCharType="begin"/>
+                      </w:r>
+                      <w:r>
+                        <w:instrText xml:space="preserve"> SEQ Figure \* ARABIC </w:instrText>
+                      </w:r>
+                      <w:r>
+                        <w:fldChar w:fldCharType="separate"/>
+                      </w:r>
+                      <w:r>
+                        <w:rPr>
+                          <w:noProof/>
+                        </w:rPr>
+                        <w:t>13</w:t>
+                      </w:r>
+                      <w:r>
+                        <w:rPr>
+                          <w:noProof/>
+                        </w:rPr>
+                        <w:fldChar w:fldCharType="end"/>
+                      </w:r>
                       <w:r>
                         <w:t xml:space="preserve">: Plot of </w:t>
                       </w:r>
@@ -4789,7 +5181,7 @@
           <w:noProof/>
         </w:rPr>
         <w:drawing>
-          <wp:anchor distT="0" distB="0" distL="114300" distR="114300" simplePos="0" relativeHeight="251451904" behindDoc="0" locked="0" layoutInCell="1" allowOverlap="1" wp14:anchorId="5E89B46B" wp14:editId="69E362F1">
+          <wp:anchor distT="0" distB="0" distL="114300" distR="114300" simplePos="0" relativeHeight="251630080" behindDoc="0" locked="0" layoutInCell="1" allowOverlap="1" wp14:anchorId="5E89B46B" wp14:editId="69E362F1">
             <wp:simplePos x="0" y="0"/>
             <wp:positionH relativeFrom="column">
               <wp:posOffset>-47625</wp:posOffset>
@@ -4905,86 +5297,16 @@
         <w:rPr>
           <w:noProof/>
         </w:rPr>
-        <w:drawing>
-          <wp:anchor distT="0" distB="0" distL="114300" distR="114300" simplePos="0" relativeHeight="251841024" behindDoc="0" locked="0" layoutInCell="1" allowOverlap="1" wp14:anchorId="43B511C8" wp14:editId="5357ACAA">
-            <wp:simplePos x="0" y="0"/>
-            <wp:positionH relativeFrom="column">
-              <wp:posOffset>-1257</wp:posOffset>
-            </wp:positionH>
-            <wp:positionV relativeFrom="paragraph">
-              <wp:posOffset>1945005</wp:posOffset>
-            </wp:positionV>
-            <wp:extent cx="5852160" cy="2295144"/>
-            <wp:effectExtent l="0" t="0" r="0" b="0"/>
-            <wp:wrapTopAndBottom/>
-            <wp:docPr id="36" name="Picture 36"/>
-            <wp:cNvGraphicFramePr>
-              <a:graphicFrameLocks xmlns:a="http://schemas.openxmlformats.org/drawingml/2006/main" noChangeAspect="1"/>
-            </wp:cNvGraphicFramePr>
-            <a:graphic xmlns:a="http://schemas.openxmlformats.org/drawingml/2006/main">
-              <a:graphicData uri="http://schemas.openxmlformats.org/drawingml/2006/picture">
-                <pic:pic xmlns:pic="http://schemas.openxmlformats.org/drawingml/2006/picture">
-                  <pic:nvPicPr>
-                    <pic:cNvPr id="0" name="Picture 1"/>
-                    <pic:cNvPicPr>
-                      <a:picLocks noChangeAspect="1" noChangeArrowheads="1"/>
-                    </pic:cNvPicPr>
-                  </pic:nvPicPr>
-                  <pic:blipFill rotWithShape="1">
-                    <a:blip r:embed="rId27" cstate="print">
-                      <a:extLst>
-                        <a:ext uri="{28A0092B-C50C-407E-A947-70E740481C1C}">
-                          <a14:useLocalDpi xmlns:a14="http://schemas.microsoft.com/office/drawing/2010/main" val="0"/>
-                        </a:ext>
-                      </a:extLst>
-                    </a:blip>
-                    <a:srcRect l="10906" t="11496" r="9831" b="7181"/>
-                    <a:stretch/>
-                  </pic:blipFill>
-                  <pic:spPr bwMode="auto">
-                    <a:xfrm>
-                      <a:off x="0" y="0"/>
-                      <a:ext cx="5852160" cy="2295144"/>
-                    </a:xfrm>
-                    <a:prstGeom prst="rect">
-                      <a:avLst/>
-                    </a:prstGeom>
-                    <a:noFill/>
-                    <a:ln>
-                      <a:noFill/>
-                    </a:ln>
-                    <a:extLst>
-                      <a:ext uri="{53640926-AAD7-44D8-BBD7-CCE9431645EC}">
-                        <a14:shadowObscured xmlns:a14="http://schemas.microsoft.com/office/drawing/2010/main"/>
-                      </a:ext>
-                    </a:extLst>
-                  </pic:spPr>
-                </pic:pic>
-              </a:graphicData>
-            </a:graphic>
-            <wp14:sizeRelH relativeFrom="margin">
-              <wp14:pctWidth>0</wp14:pctWidth>
-            </wp14:sizeRelH>
-            <wp14:sizeRelV relativeFrom="margin">
-              <wp14:pctHeight>0</wp14:pctHeight>
-            </wp14:sizeRelV>
-          </wp:anchor>
-        </w:drawing>
-      </w:r>
-      <w:r>
-        <w:rPr>
-          <w:noProof/>
-        </w:rPr>
         <mc:AlternateContent>
           <mc:Choice Requires="wps">
             <w:drawing>
-              <wp:anchor distT="0" distB="0" distL="114300" distR="114300" simplePos="0" relativeHeight="251854336" behindDoc="0" locked="0" layoutInCell="1" allowOverlap="1" wp14:anchorId="5AF57B21" wp14:editId="6587CBEC">
+              <wp:anchor distT="0" distB="0" distL="114300" distR="114300" simplePos="0" relativeHeight="251682304" behindDoc="0" locked="0" layoutInCell="1" allowOverlap="1" wp14:anchorId="5AF57B21" wp14:editId="1AB7AF2B">
                 <wp:simplePos x="0" y="0"/>
                 <wp:positionH relativeFrom="column">
-                  <wp:posOffset>-1905</wp:posOffset>
+                  <wp:posOffset>45720</wp:posOffset>
                 </wp:positionH>
                 <wp:positionV relativeFrom="paragraph">
-                  <wp:posOffset>4364990</wp:posOffset>
+                  <wp:posOffset>4822190</wp:posOffset>
                 </wp:positionV>
                 <wp:extent cx="5852160" cy="635"/>
                 <wp:effectExtent l="0" t="0" r="0" b="0"/>
@@ -5024,16 +5346,35 @@
                             <w:r>
                               <w:t xml:space="preserve">Figure </w:t>
                             </w:r>
-                            <w:fldSimple w:instr=" SEQ Figure \* ARABIC ">
-                              <w:r>
-                                <w:rPr>
-                                  <w:noProof/>
-                                </w:rPr>
-                                <w:t>14</w:t>
-                              </w:r>
-                            </w:fldSimple>
-                            <w:r>
-                              <w:t>: Discontinuity in Wavetrack output (blue dots). PNE2SAC will "distort" the output waveform to avoid crashing (green line), but these errors should be fixed in the Wavetrack .wsp file and re-exported.</w:t>
+                            <w:r>
+                              <w:fldChar w:fldCharType="begin"/>
+                            </w:r>
+                            <w:r>
+                              <w:instrText xml:space="preserve"> SEQ Figure \* ARABIC </w:instrText>
+                            </w:r>
+                            <w:r>
+                              <w:fldChar w:fldCharType="separate"/>
+                            </w:r>
+                            <w:r>
+                              <w:rPr>
+                                <w:noProof/>
+                              </w:rPr>
+                              <w:t>14</w:t>
+                            </w:r>
+                            <w:r>
+                              <w:rPr>
+                                <w:noProof/>
+                              </w:rPr>
+                              <w:fldChar w:fldCharType="end"/>
+                            </w:r>
+                            <w:r>
+                              <w:t>: Discontinuity in Wavetrack output (blue dots). PNE2SAC will "distort" the output waveform to avoid crashing (</w:t>
+                            </w:r>
+                            <w:r>
+                              <w:t>red line</w:t>
+                            </w:r>
+                            <w:r>
+                              <w:t>), but these errors should be fixed in the Wavetrack .wsp file and re-exported.</w:t>
                             </w:r>
                           </w:p>
                         </w:txbxContent>
@@ -5052,7 +5393,7 @@
           </mc:Choice>
           <mc:Fallback>
             <w:pict>
-              <v:shape w14:anchorId="5AF57B21" id="Text Box 37" o:spid="_x0000_s1037" type="#_x0000_t202" style="position:absolute;margin-left:-.15pt;margin-top:343.7pt;width:460.8pt;height:.05pt;z-index:251854336;visibility:visible;mso-wrap-style:square;mso-wrap-distance-left:9pt;mso-wrap-distance-top:0;mso-wrap-distance-right:9pt;mso-wrap-distance-bottom:0;mso-position-horizontal:absolute;mso-position-horizontal-relative:text;mso-position-vertical:absolute;mso-position-vertical-relative:text;v-text-anchor:top" o:gfxdata="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" stroked="f">
+              <v:shape w14:anchorId="5AF57B21" id="Text Box 37" o:spid="_x0000_s1037" type="#_x0000_t202" style="position:absolute;margin-left:3.6pt;margin-top:379.7pt;width:460.8pt;height:.05pt;z-index:251682304;visibility:visible;mso-wrap-style:square;mso-wrap-distance-left:9pt;mso-wrap-distance-top:0;mso-wrap-distance-right:9pt;mso-wrap-distance-bottom:0;mso-position-horizontal:absolute;mso-position-horizontal-relative:text;mso-position-vertical:absolute;mso-position-vertical-relative:text;v-text-anchor:top" o:gfxdata="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" stroked="f">
                 <v:textbox style="mso-fit-shape-to-text:t" inset="0,0,0,0">
                   <w:txbxContent>
                     <w:p>
@@ -5067,16 +5408,35 @@
                       <w:r>
                         <w:t xml:space="preserve">Figure </w:t>
                       </w:r>
-                      <w:fldSimple w:instr=" SEQ Figure \* ARABIC ">
-                        <w:r>
-                          <w:rPr>
-                            <w:noProof/>
-                          </w:rPr>
-                          <w:t>14</w:t>
-                        </w:r>
-                      </w:fldSimple>
-                      <w:r>
-                        <w:t>: Discontinuity in Wavetrack output (blue dots). PNE2SAC will "distort" the output waveform to avoid crashing (green line), but these errors should be fixed in the Wavetrack .wsp file and re-exported.</w:t>
+                      <w:r>
+                        <w:fldChar w:fldCharType="begin"/>
+                      </w:r>
+                      <w:r>
+                        <w:instrText xml:space="preserve"> SEQ Figure \* ARABIC </w:instrText>
+                      </w:r>
+                      <w:r>
+                        <w:fldChar w:fldCharType="separate"/>
+                      </w:r>
+                      <w:r>
+                        <w:rPr>
+                          <w:noProof/>
+                        </w:rPr>
+                        <w:t>14</w:t>
+                      </w:r>
+                      <w:r>
+                        <w:rPr>
+                          <w:noProof/>
+                        </w:rPr>
+                        <w:fldChar w:fldCharType="end"/>
+                      </w:r>
+                      <w:r>
+                        <w:t>: Discontinuity in Wavetrack output (blue dots). PNE2SAC will "distort" the output waveform to avoid crashing (</w:t>
+                      </w:r>
+                      <w:r>
+                        <w:t>red line</w:t>
+                      </w:r>
+                      <w:r>
+                        <w:t>), but these errors should be fixed in the Wavetrack .wsp file and re-exported.</w:t>
                       </w:r>
                     </w:p>
                   </w:txbxContent>
@@ -5088,6 +5448,77 @@
         </mc:AlternateContent>
       </w:r>
       <w:r>
+        <w:rPr>
+          <w:noProof/>
+        </w:rPr>
+        <w:drawing>
+          <wp:anchor distT="0" distB="0" distL="114300" distR="114300" simplePos="0" relativeHeight="251679232" behindDoc="0" locked="0" layoutInCell="1" allowOverlap="1" wp14:anchorId="43B511C8" wp14:editId="5CC4D8A8">
+            <wp:simplePos x="0" y="0"/>
+            <wp:positionH relativeFrom="column">
+              <wp:align>center</wp:align>
+            </wp:positionH>
+            <wp:positionV relativeFrom="paragraph">
+              <wp:posOffset>1945640</wp:posOffset>
+            </wp:positionV>
+            <wp:extent cx="5852160" cy="2807208"/>
+            <wp:effectExtent l="0" t="0" r="0" b="0"/>
+            <wp:wrapTopAndBottom/>
+            <wp:docPr id="36" name="Picture 36"/>
+            <wp:cNvGraphicFramePr>
+              <a:graphicFrameLocks xmlns:a="http://schemas.openxmlformats.org/drawingml/2006/main" noChangeAspect="1"/>
+            </wp:cNvGraphicFramePr>
+            <a:graphic xmlns:a="http://schemas.openxmlformats.org/drawingml/2006/main">
+              <a:graphicData uri="http://schemas.openxmlformats.org/drawingml/2006/picture">
+                <pic:pic xmlns:pic="http://schemas.openxmlformats.org/drawingml/2006/picture">
+                  <pic:nvPicPr>
+                    <pic:cNvPr id="0" name="Picture 1"/>
+                    <pic:cNvPicPr>
+                      <a:picLocks noChangeAspect="1" noChangeArrowheads="1"/>
+                    </pic:cNvPicPr>
+                  </pic:nvPicPr>
+                  <pic:blipFill>
+                    <a:blip r:embed="rId27">
+                      <a:extLst>
+                        <a:ext uri="{28A0092B-C50C-407E-A947-70E740481C1C}">
+                          <a14:useLocalDpi xmlns:a14="http://schemas.microsoft.com/office/drawing/2010/main" val="0"/>
+                        </a:ext>
+                      </a:extLst>
+                    </a:blip>
+                    <a:stretch>
+                      <a:fillRect/>
+                    </a:stretch>
+                  </pic:blipFill>
+                  <pic:spPr bwMode="auto">
+                    <a:xfrm>
+                      <a:off x="0" y="0"/>
+                      <a:ext cx="5852160" cy="2807208"/>
+                    </a:xfrm>
+                    <a:prstGeom prst="rect">
+                      <a:avLst/>
+                    </a:prstGeom>
+                    <a:noFill/>
+                    <a:ln>
+                      <a:noFill/>
+                    </a:ln>
+                    <a:extLst>
+                      <a:ext uri="{53640926-AAD7-44D8-BBD7-CCE9431645EC}">
+                        <a14:shadowObscured xmlns:a14="http://schemas.microsoft.com/office/drawing/2010/main"/>
+                      </a:ext>
+                    </a:extLst>
+                  </pic:spPr>
+                </pic:pic>
+              </a:graphicData>
+            </a:graphic>
+            <wp14:sizeRelH relativeFrom="margin">
+              <wp14:pctWidth>0</wp14:pctWidth>
+            </wp14:sizeRelH>
+            <wp14:sizeRelV relativeFrom="margin">
+              <wp14:pctHeight>0</wp14:pctHeight>
+            </wp14:sizeRelV>
+          </wp:anchor>
+        </w:drawing>
+      </w:r>
+      <w:r>
         <w:t>One caveat of the PCHIP algorithm is that the click points must be continuous and increasing in time. Therefore, the data that generates the click points must be free of discontinuities</w:t>
       </w:r>
       <w:r>
@@ -5178,7 +5609,7 @@
           <w:b/>
           <w:bCs/>
         </w:rPr>
-        <w:t>Error in calculation of clickpoint time: 550.590 &lt; 550.536 &lt; 550.600 sec.</w:t>
+        <w:t>Error in calculation of clickpoint time: 474.460 &lt; 477.058 &lt; 474.470 sec.</w:t>
       </w:r>
     </w:p>
     <w:p>
@@ -5208,7 +5639,7 @@
           <w:b/>
           <w:bCs/>
         </w:rPr>
-        <w:t xml:space="preserve"> of -0.054 seconds.</w:t>
+        <w:t xml:space="preserve"> of 2.598 seconds.</w:t>
       </w:r>
     </w:p>
     <w:p>
@@ -5224,78 +5655,87 @@
           <w:b/>
           <w:bCs/>
         </w:rPr>
-        <w:t>Us</w:t>
-      </w:r>
-      <w:r>
+        <w:t>Use Linear interpolation set sample time to 474.465 seconds.</w:t>
+      </w:r>
+    </w:p>
+    <w:p>
+      <w:pPr>
+        <w:spacing w:after="0" w:line="240" w:lineRule="auto"/>
+      </w:pPr>
+    </w:p>
+    <w:p>
+      <w:pPr>
+        <w:spacing w:after="0" w:line="240" w:lineRule="auto"/>
         <w:rPr>
           <w:b/>
           <w:bCs/>
         </w:rPr>
-        <w:t>ing</w:t>
-      </w:r>
-      <w:r>
-        <w:rPr>
-          <w:b/>
-          <w:bCs/>
-        </w:rPr>
-        <w:t xml:space="preserve"> </w:t>
-      </w:r>
-      <w:r>
-        <w:rPr>
-          <w:b/>
-          <w:bCs/>
-        </w:rPr>
-        <w:t>l</w:t>
-      </w:r>
-      <w:r>
-        <w:rPr>
-          <w:b/>
-          <w:bCs/>
-        </w:rPr>
-        <w:t xml:space="preserve">inear interpolation </w:t>
-      </w:r>
-      <w:r>
-        <w:rPr>
-          <w:b/>
-          <w:bCs/>
-        </w:rPr>
-        <w:t xml:space="preserve">to </w:t>
-      </w:r>
-      <w:r>
-        <w:rPr>
-          <w:b/>
-          <w:bCs/>
-        </w:rPr>
-        <w:t xml:space="preserve">set sample time </w:t>
-      </w:r>
-      <w:r>
-        <w:rPr>
-          <w:b/>
-          <w:bCs/>
-        </w:rPr>
-        <w:t>to</w:t>
-      </w:r>
-      <w:r>
-        <w:rPr>
-          <w:b/>
-          <w:bCs/>
-        </w:rPr>
-        <w:t xml:space="preserve"> 550.595 seconds.</w:t>
-      </w:r>
-    </w:p>
-    <w:p>
-      <w:pPr>
-        <w:spacing w:after="0" w:line="240" w:lineRule="auto"/>
-      </w:pPr>
-    </w:p>
-    <w:p>
-      <w:pPr>
-        <w:spacing w:after="0" w:line="240" w:lineRule="auto"/>
-        <w:rPr>
-          <w:b/>
-          <w:bCs/>
-        </w:rPr>
-      </w:pPr>
+      </w:pPr>
+      <w:r>
+        <w:rPr>
+          <w:noProof/>
+        </w:rPr>
+        <w:drawing>
+          <wp:anchor distT="0" distB="0" distL="114300" distR="114300" simplePos="0" relativeHeight="251684352" behindDoc="0" locked="0" layoutInCell="1" allowOverlap="1" wp14:anchorId="190B9A45" wp14:editId="137380E8">
+            <wp:simplePos x="0" y="0"/>
+            <wp:positionH relativeFrom="column">
+              <wp:posOffset>-9525</wp:posOffset>
+            </wp:positionH>
+            <wp:positionV relativeFrom="paragraph">
+              <wp:posOffset>387985</wp:posOffset>
+            </wp:positionV>
+            <wp:extent cx="5852160" cy="2784475"/>
+            <wp:effectExtent l="0" t="0" r="0" b="0"/>
+            <wp:wrapTopAndBottom/>
+            <wp:docPr id="18" name="Picture 18"/>
+            <wp:cNvGraphicFramePr>
+              <a:graphicFrameLocks xmlns:a="http://schemas.openxmlformats.org/drawingml/2006/main" noChangeAspect="1"/>
+            </wp:cNvGraphicFramePr>
+            <a:graphic xmlns:a="http://schemas.openxmlformats.org/drawingml/2006/main">
+              <a:graphicData uri="http://schemas.openxmlformats.org/drawingml/2006/picture">
+                <pic:pic xmlns:pic="http://schemas.openxmlformats.org/drawingml/2006/picture">
+                  <pic:nvPicPr>
+                    <pic:cNvPr id="18" name="Neva2-1_BTG_discrepencies_from_wavetrack.png"/>
+                    <pic:cNvPicPr/>
+                  </pic:nvPicPr>
+                  <pic:blipFill>
+                    <a:blip r:embed="rId28">
+                      <a:extLst>
+                        <a:ext uri="{28A0092B-C50C-407E-A947-70E740481C1C}">
+                          <a14:useLocalDpi xmlns:a14="http://schemas.microsoft.com/office/drawing/2010/main" val="0"/>
+                        </a:ext>
+                      </a:extLst>
+                    </a:blip>
+                    <a:stretch>
+                      <a:fillRect/>
+                    </a:stretch>
+                  </pic:blipFill>
+                  <pic:spPr bwMode="auto">
+                    <a:xfrm>
+                      <a:off x="0" y="0"/>
+                      <a:ext cx="5852160" cy="2784475"/>
+                    </a:xfrm>
+                    <a:prstGeom prst="rect">
+                      <a:avLst/>
+                    </a:prstGeom>
+                    <a:ln>
+                      <a:noFill/>
+                    </a:ln>
+                    <a:extLst>
+                      <a:ext uri="{53640926-AAD7-44D8-BBD7-CCE9431645EC}">
+                        <a14:shadowObscured xmlns:a14="http://schemas.microsoft.com/office/drawing/2010/main"/>
+                      </a:ext>
+                    </a:extLst>
+                  </pic:spPr>
+                </pic:pic>
+              </a:graphicData>
+            </a:graphic>
+            <wp14:sizeRelV relativeFrom="margin">
+              <wp14:pctHeight>0</wp14:pctHeight>
+            </wp14:sizeRelV>
+          </wp:anchor>
+        </w:drawing>
+      </w:r>
       <w:r>
         <w:rPr>
           <w:noProof/>
@@ -5303,7 +5743,7 @@
         <mc:AlternateContent>
           <mc:Choice Requires="wps">
             <w:drawing>
-              <wp:anchor distT="0" distB="0" distL="114300" distR="114300" simplePos="0" relativeHeight="251885056" behindDoc="0" locked="0" layoutInCell="1" allowOverlap="1" wp14:anchorId="3E64E990" wp14:editId="25A71898">
+              <wp:anchor distT="0" distB="0" distL="114300" distR="114300" simplePos="0" relativeHeight="251686400" behindDoc="0" locked="0" layoutInCell="1" allowOverlap="1" wp14:anchorId="3E64E990" wp14:editId="521C90FC">
                 <wp:simplePos x="0" y="0"/>
                 <wp:positionH relativeFrom="column">
                   <wp:posOffset>-11430</wp:posOffset>
@@ -5349,16 +5789,32 @@
                             <w:r>
                               <w:t xml:space="preserve">Figure </w:t>
                             </w:r>
-                            <w:fldSimple w:instr=" SEQ Figure \* ARABIC ">
-                              <w:r>
-                                <w:rPr>
-                                  <w:noProof/>
-                                </w:rPr>
-                                <w:t>15</w:t>
-                              </w:r>
-                            </w:fldSimple>
+                            <w:r>
+                              <w:fldChar w:fldCharType="begin"/>
+                            </w:r>
+                            <w:r>
+                              <w:instrText xml:space="preserve"> SEQ Figure \* ARABIC </w:instrText>
+                            </w:r>
+                            <w:r>
+                              <w:fldChar w:fldCharType="separate"/>
+                            </w:r>
+                            <w:r>
+                              <w:rPr>
+                                <w:noProof/>
+                              </w:rPr>
+                              <w:t>15</w:t>
+                            </w:r>
+                            <w:r>
+                              <w:rPr>
+                                <w:noProof/>
+                              </w:rPr>
+                              <w:fldChar w:fldCharType="end"/>
+                            </w:r>
                             <w:r>
                               <w:t>: PNE2SAC output waveform, with black lines indicating data discontinuities in need of repair</w:t>
+                            </w:r>
+                            <w:r>
+                              <w:t xml:space="preserve">. </w:t>
                             </w:r>
                           </w:p>
                         </w:txbxContent>
@@ -5377,7 +5833,7 @@
           </mc:Choice>
           <mc:Fallback>
             <w:pict>
-              <v:shape w14:anchorId="3E64E990" id="Text Box 38" o:spid="_x0000_s1038" type="#_x0000_t202" style="position:absolute;margin-left:-.9pt;margin-top:250.65pt;width:460.8pt;height:.05pt;z-index:251885056;visibility:visible;mso-wrap-style:square;mso-wrap-distance-left:9pt;mso-wrap-distance-top:0;mso-wrap-distance-right:9pt;mso-wrap-distance-bottom:0;mso-position-horizontal:absolute;mso-position-horizontal-relative:text;mso-position-vertical:absolute;mso-position-vertical-relative:text;v-text-anchor:top" o:gfxdata="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" stroked="f">
+              <v:shape w14:anchorId="3E64E990" id="Text Box 38" o:spid="_x0000_s1038" type="#_x0000_t202" style="position:absolute;margin-left:-.9pt;margin-top:250.65pt;width:460.8pt;height:.05pt;z-index:251686400;visibility:visible;mso-wrap-style:square;mso-wrap-distance-left:9pt;mso-wrap-distance-top:0;mso-wrap-distance-right:9pt;mso-wrap-distance-bottom:0;mso-position-horizontal:absolute;mso-position-horizontal-relative:text;mso-position-vertical:absolute;mso-position-vertical-relative:text;v-text-anchor:top" o:gfxdata="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" stroked="f">
                 <v:textbox style="mso-fit-shape-to-text:t" inset="0,0,0,0">
                   <w:txbxContent>
                     <w:p>
@@ -5392,16 +5848,32 @@
                       <w:r>
                         <w:t xml:space="preserve">Figure </w:t>
                       </w:r>
-                      <w:fldSimple w:instr=" SEQ Figure \* ARABIC ">
-                        <w:r>
-                          <w:rPr>
-                            <w:noProof/>
-                          </w:rPr>
-                          <w:t>15</w:t>
-                        </w:r>
-                      </w:fldSimple>
+                      <w:r>
+                        <w:fldChar w:fldCharType="begin"/>
+                      </w:r>
+                      <w:r>
+                        <w:instrText xml:space="preserve"> SEQ Figure \* ARABIC </w:instrText>
+                      </w:r>
+                      <w:r>
+                        <w:fldChar w:fldCharType="separate"/>
+                      </w:r>
+                      <w:r>
+                        <w:rPr>
+                          <w:noProof/>
+                        </w:rPr>
+                        <w:t>15</w:t>
+                      </w:r>
+                      <w:r>
+                        <w:rPr>
+                          <w:noProof/>
+                        </w:rPr>
+                        <w:fldChar w:fldCharType="end"/>
+                      </w:r>
                       <w:r>
                         <w:t>: PNE2SAC output waveform, with black lines indicating data discontinuities in need of repair</w:t>
+                      </w:r>
+                      <w:r>
+                        <w:t xml:space="preserve">. </w:t>
                       </w:r>
                     </w:p>
                   </w:txbxContent>
@@ -5413,67 +5885,6 @@
         </mc:AlternateContent>
       </w:r>
       <w:r>
-        <w:rPr>
-          <w:noProof/>
-        </w:rPr>
-        <w:drawing>
-          <wp:anchor distT="0" distB="0" distL="114300" distR="114300" simplePos="0" relativeHeight="251869696" behindDoc="0" locked="0" layoutInCell="1" allowOverlap="1" wp14:anchorId="190B9A45" wp14:editId="16673C5D">
-            <wp:simplePos x="0" y="0"/>
-            <wp:positionH relativeFrom="column">
-              <wp:posOffset>-11430</wp:posOffset>
-            </wp:positionH>
-            <wp:positionV relativeFrom="paragraph">
-              <wp:posOffset>386715</wp:posOffset>
-            </wp:positionV>
-            <wp:extent cx="5852160" cy="2788920"/>
-            <wp:effectExtent l="0" t="0" r="0" b="0"/>
-            <wp:wrapTopAndBottom/>
-            <wp:docPr id="18" name="Picture 18"/>
-            <wp:cNvGraphicFramePr>
-              <a:graphicFrameLocks xmlns:a="http://schemas.openxmlformats.org/drawingml/2006/main" noChangeAspect="1"/>
-            </wp:cNvGraphicFramePr>
-            <a:graphic xmlns:a="http://schemas.openxmlformats.org/drawingml/2006/main">
-              <a:graphicData uri="http://schemas.openxmlformats.org/drawingml/2006/picture">
-                <pic:pic xmlns:pic="http://schemas.openxmlformats.org/drawingml/2006/picture">
-                  <pic:nvPicPr>
-                    <pic:cNvPr id="18" name="Neva2-1_BTG_discrepencies_from_wavetrack.png"/>
-                    <pic:cNvPicPr/>
-                  </pic:nvPicPr>
-                  <pic:blipFill rotWithShape="1">
-                    <a:blip r:embed="rId28">
-                      <a:extLst>
-                        <a:ext uri="{28A0092B-C50C-407E-A947-70E740481C1C}">
-                          <a14:useLocalDpi xmlns:a14="http://schemas.microsoft.com/office/drawing/2010/main" val="0"/>
-                        </a:ext>
-                      </a:extLst>
-                    </a:blip>
-                    <a:srcRect l="10256" t="10729" r="9615" b="6899"/>
-                    <a:stretch/>
-                  </pic:blipFill>
-                  <pic:spPr bwMode="auto">
-                    <a:xfrm>
-                      <a:off x="0" y="0"/>
-                      <a:ext cx="5852160" cy="2788920"/>
-                    </a:xfrm>
-                    <a:prstGeom prst="rect">
-                      <a:avLst/>
-                    </a:prstGeom>
-                    <a:ln>
-                      <a:noFill/>
-                    </a:ln>
-                    <a:extLst>
-                      <a:ext uri="{53640926-AAD7-44D8-BBD7-CCE9431645EC}">
-                        <a14:shadowObscured xmlns:a14="http://schemas.microsoft.com/office/drawing/2010/main"/>
-                      </a:ext>
-                    </a:extLst>
-                  </pic:spPr>
-                </pic:pic>
-              </a:graphicData>
-            </a:graphic>
-          </wp:anchor>
-        </w:drawing>
-      </w:r>
-      <w:r>
         <w:t>When the discontinuity occurs, a black vertical line will appear on PNE2SAC’s output graph</w:t>
       </w:r>
       <w:r>
@@ -5507,6 +5918,7 @@
         <w:rPr>
           <w:rFonts w:eastAsia="Calibri"/>
         </w:rPr>
+        <w:lastRenderedPageBreak/>
         <w:t>Removing the discontinuity from Wavetrack</w:t>
       </w:r>
     </w:p>
@@ -5518,7 +5930,7 @@
         <mc:AlternateContent>
           <mc:Choice Requires="wps">
             <w:drawing>
-              <wp:anchor distT="0" distB="0" distL="114300" distR="114300" simplePos="0" relativeHeight="251716096" behindDoc="0" locked="0" layoutInCell="1" allowOverlap="1" wp14:anchorId="7C1C7853" wp14:editId="118377A8">
+              <wp:anchor distT="0" distB="0" distL="114300" distR="114300" simplePos="0" relativeHeight="251665920" behindDoc="0" locked="0" layoutInCell="1" allowOverlap="1" wp14:anchorId="7C1C7853" wp14:editId="118377A8">
                 <wp:simplePos x="0" y="0"/>
                 <wp:positionH relativeFrom="column">
                   <wp:posOffset>0</wp:posOffset>
@@ -5565,14 +5977,27 @@
                             <w:r>
                               <w:t xml:space="preserve">Figure </w:t>
                             </w:r>
-                            <w:fldSimple w:instr=" SEQ Figure \* ARABIC ">
-                              <w:r>
-                                <w:rPr>
-                                  <w:noProof/>
-                                </w:rPr>
-                                <w:t>16</w:t>
-                              </w:r>
-                            </w:fldSimple>
+                            <w:r>
+                              <w:fldChar w:fldCharType="begin"/>
+                            </w:r>
+                            <w:r>
+                              <w:instrText xml:space="preserve"> SEQ Figure \* ARABIC </w:instrText>
+                            </w:r>
+                            <w:r>
+                              <w:fldChar w:fldCharType="separate"/>
+                            </w:r>
+                            <w:r>
+                              <w:rPr>
+                                <w:noProof/>
+                              </w:rPr>
+                              <w:t>16</w:t>
+                            </w:r>
+                            <w:r>
+                              <w:rPr>
+                                <w:noProof/>
+                              </w:rPr>
+                              <w:fldChar w:fldCharType="end"/>
+                            </w:r>
                             <w:r>
                               <w:t>: Example of two instances of how a discontinuity occurs in Wavetrack export files.</w:t>
                             </w:r>
@@ -5593,7 +6018,7 @@
           </mc:Choice>
           <mc:Fallback>
             <w:pict>
-              <v:shape w14:anchorId="7C1C7853" id="Text Box 39" o:spid="_x0000_s1039" type="#_x0000_t202" style="position:absolute;margin-left:0;margin-top:538.8pt;width:468pt;height:.05pt;z-index:251716096;visibility:visible;mso-wrap-style:square;mso-wrap-distance-left:9pt;mso-wrap-distance-top:0;mso-wrap-distance-right:9pt;mso-wrap-distance-bottom:0;mso-position-horizontal:absolute;mso-position-horizontal-relative:text;mso-position-vertical:absolute;mso-position-vertical-relative:text;v-text-anchor:top" o:gfxdata="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" stroked="f">
+              <v:shape w14:anchorId="7C1C7853" id="Text Box 39" o:spid="_x0000_s1039" type="#_x0000_t202" style="position:absolute;margin-left:0;margin-top:538.8pt;width:468pt;height:.05pt;z-index:251665920;visibility:visible;mso-wrap-style:square;mso-wrap-distance-left:9pt;mso-wrap-distance-top:0;mso-wrap-distance-right:9pt;mso-wrap-distance-bottom:0;mso-position-horizontal:absolute;mso-position-horizontal-relative:text;mso-position-vertical:absolute;mso-position-vertical-relative:text;v-text-anchor:top" o:gfxdata="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" stroked="f">
                 <v:textbox style="mso-fit-shape-to-text:t" inset="0,0,0,0">
                   <w:txbxContent>
                     <w:p>
@@ -5609,14 +6034,27 @@
                       <w:r>
                         <w:t xml:space="preserve">Figure </w:t>
                       </w:r>
-                      <w:fldSimple w:instr=" SEQ Figure \* ARABIC ">
-                        <w:r>
-                          <w:rPr>
-                            <w:noProof/>
-                          </w:rPr>
-                          <w:t>16</w:t>
-                        </w:r>
-                      </w:fldSimple>
+                      <w:r>
+                        <w:fldChar w:fldCharType="begin"/>
+                      </w:r>
+                      <w:r>
+                        <w:instrText xml:space="preserve"> SEQ Figure \* ARABIC </w:instrText>
+                      </w:r>
+                      <w:r>
+                        <w:fldChar w:fldCharType="separate"/>
+                      </w:r>
+                      <w:r>
+                        <w:rPr>
+                          <w:noProof/>
+                        </w:rPr>
+                        <w:t>16</w:t>
+                      </w:r>
+                      <w:r>
+                        <w:rPr>
+                          <w:noProof/>
+                        </w:rPr>
+                        <w:fldChar w:fldCharType="end"/>
+                      </w:r>
                       <w:r>
                         <w:t>: Example of two instances of how a discontinuity occurs in Wavetrack export files.</w:t>
                       </w:r>
@@ -5634,7 +6072,7 @@
           <w:noProof/>
         </w:rPr>
         <w:drawing>
-          <wp:anchor distT="0" distB="0" distL="114300" distR="114300" simplePos="0" relativeHeight="251900416" behindDoc="0" locked="0" layoutInCell="1" allowOverlap="1" wp14:anchorId="3CB1ECF1" wp14:editId="7B922086">
+          <wp:anchor distT="0" distB="0" distL="114300" distR="114300" simplePos="0" relativeHeight="251687424" behindDoc="0" locked="0" layoutInCell="1" allowOverlap="1" wp14:anchorId="3CB1ECF1" wp14:editId="7B922086">
             <wp:simplePos x="0" y="0"/>
             <wp:positionH relativeFrom="column">
               <wp:align>center</wp:align>
@@ -5779,11 +6217,12 @@
       <w:pPr>
         <w:pStyle w:val="Heading3"/>
       </w:pPr>
-      <w:bookmarkStart w:id="11" w:name="_Toc32493340"/>
-      <w:r>
+      <w:bookmarkStart w:id="10" w:name="_Toc32563522"/>
+      <w:r>
+        <w:lastRenderedPageBreak/>
         <w:t>Navigating the PNE2SAC graphical output</w:t>
       </w:r>
-      <w:bookmarkEnd w:id="11"/>
+      <w:bookmarkEnd w:id="10"/>
     </w:p>
     <w:p>
       <w:r>
@@ -5793,7 +6232,7 @@
         <mc:AlternateContent>
           <mc:Choice Requires="wps">
             <w:drawing>
-              <wp:anchor distT="0" distB="0" distL="114300" distR="114300" simplePos="0" relativeHeight="251916800" behindDoc="0" locked="0" layoutInCell="1" allowOverlap="1" wp14:anchorId="599300E3" wp14:editId="2FF6B33C">
+              <wp:anchor distT="0" distB="0" distL="114300" distR="114300" simplePos="0" relativeHeight="251688448" behindDoc="0" locked="0" layoutInCell="1" allowOverlap="1" wp14:anchorId="599300E3" wp14:editId="2FF6B33C">
                 <wp:simplePos x="0" y="0"/>
                 <wp:positionH relativeFrom="column">
                   <wp:posOffset>66675</wp:posOffset>
@@ -5839,14 +6278,27 @@
                             <w:r>
                               <w:t xml:space="preserve">Figure </w:t>
                             </w:r>
-                            <w:fldSimple w:instr=" SEQ Figure \* ARABIC ">
-                              <w:r>
-                                <w:rPr>
-                                  <w:noProof/>
-                                </w:rPr>
-                                <w:t>17</w:t>
-                              </w:r>
-                            </w:fldSimple>
+                            <w:r>
+                              <w:fldChar w:fldCharType="begin"/>
+                            </w:r>
+                            <w:r>
+                              <w:instrText xml:space="preserve"> SEQ Figure \* ARABIC </w:instrText>
+                            </w:r>
+                            <w:r>
+                              <w:fldChar w:fldCharType="separate"/>
+                            </w:r>
+                            <w:r>
+                              <w:rPr>
+                                <w:noProof/>
+                              </w:rPr>
+                              <w:t>17</w:t>
+                            </w:r>
+                            <w:r>
+                              <w:rPr>
+                                <w:noProof/>
+                              </w:rPr>
+                              <w:fldChar w:fldCharType="end"/>
+                            </w:r>
                             <w:r>
                               <w:t xml:space="preserve">: PNE2SAC final output, showing original </w:t>
                             </w:r>
@@ -5873,7 +6325,7 @@
           </mc:Choice>
           <mc:Fallback>
             <w:pict>
-              <v:shape w14:anchorId="599300E3" id="Text Box 40" o:spid="_x0000_s1040" type="#_x0000_t202" style="position:absolute;margin-left:5.25pt;margin-top:406.85pt;width:466.55pt;height:.05pt;z-index:251916800;visibility:visible;mso-wrap-style:square;mso-wrap-distance-left:9pt;mso-wrap-distance-top:0;mso-wrap-distance-right:9pt;mso-wrap-distance-bottom:0;mso-position-horizontal:absolute;mso-position-horizontal-relative:text;mso-position-vertical:absolute;mso-position-vertical-relative:text;v-text-anchor:top" o:gfxdata="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" stroked="f">
+              <v:shape w14:anchorId="599300E3" id="Text Box 40" o:spid="_x0000_s1040" type="#_x0000_t202" style="position:absolute;margin-left:5.25pt;margin-top:406.85pt;width:466.55pt;height:.05pt;z-index:251688448;visibility:visible;mso-wrap-style:square;mso-wrap-distance-left:9pt;mso-wrap-distance-top:0;mso-wrap-distance-right:9pt;mso-wrap-distance-bottom:0;mso-position-horizontal:absolute;mso-position-horizontal-relative:text;mso-position-vertical:absolute;mso-position-vertical-relative:text;v-text-anchor:top" o:gfxdata="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" stroked="f">
                 <v:textbox style="mso-fit-shape-to-text:t" inset="0,0,0,0">
                   <w:txbxContent>
                     <w:p>
@@ -5888,14 +6340,27 @@
                       <w:r>
                         <w:t xml:space="preserve">Figure </w:t>
                       </w:r>
-                      <w:fldSimple w:instr=" SEQ Figure \* ARABIC ">
-                        <w:r>
-                          <w:rPr>
-                            <w:noProof/>
-                          </w:rPr>
-                          <w:t>17</w:t>
-                        </w:r>
-                      </w:fldSimple>
+                      <w:r>
+                        <w:fldChar w:fldCharType="begin"/>
+                      </w:r>
+                      <w:r>
+                        <w:instrText xml:space="preserve"> SEQ Figure \* ARABIC </w:instrText>
+                      </w:r>
+                      <w:r>
+                        <w:fldChar w:fldCharType="separate"/>
+                      </w:r>
+                      <w:r>
+                        <w:rPr>
+                          <w:noProof/>
+                        </w:rPr>
+                        <w:t>17</w:t>
+                      </w:r>
+                      <w:r>
+                        <w:rPr>
+                          <w:noProof/>
+                        </w:rPr>
+                        <w:fldChar w:fldCharType="end"/>
+                      </w:r>
                       <w:r>
                         <w:t xml:space="preserve">: PNE2SAC final output, showing original </w:t>
                       </w:r>
@@ -5919,7 +6384,7 @@
           <w:noProof/>
         </w:rPr>
         <w:drawing>
-          <wp:anchor distT="0" distB="0" distL="114300" distR="114300" simplePos="0" relativeHeight="251597312" behindDoc="0" locked="0" layoutInCell="1" allowOverlap="1" wp14:anchorId="3F6A3772" wp14:editId="2646D6B2">
+          <wp:anchor distT="0" distB="0" distL="114300" distR="114300" simplePos="0" relativeHeight="251650560" behindDoc="0" locked="0" layoutInCell="1" allowOverlap="1" wp14:anchorId="3F6A3772" wp14:editId="2646D6B2">
             <wp:simplePos x="0" y="0"/>
             <wp:positionH relativeFrom="column">
               <wp:posOffset>19050</wp:posOffset>
@@ -5996,7 +6461,7 @@
         <mc:AlternateContent>
           <mc:Choice Requires="wps">
             <w:drawing>
-              <wp:anchor distT="0" distB="0" distL="114300" distR="114300" simplePos="0" relativeHeight="251637248" behindDoc="0" locked="0" layoutInCell="1" allowOverlap="1" wp14:anchorId="32F0D3EF" wp14:editId="06A73299">
+              <wp:anchor distT="0" distB="0" distL="114300" distR="114300" simplePos="0" relativeHeight="251658752" behindDoc="0" locked="0" layoutInCell="1" allowOverlap="1" wp14:anchorId="32F0D3EF" wp14:editId="06A73299">
                 <wp:simplePos x="0" y="0"/>
                 <wp:positionH relativeFrom="column">
                   <wp:posOffset>381000</wp:posOffset>
@@ -6058,10 +6523,10 @@
           </mc:Choice>
           <mc:Fallback>
             <w:pict>
-              <v:shapetype w14:anchorId="634929B8" id="_x0000_t120" coordsize="21600,21600" o:spt="120" path="m10800,qx,10800,10800,21600,21600,10800,10800,xe">
+              <v:shapetype w14:anchorId="7B8328BE" id="_x0000_t120" coordsize="21600,21600" o:spt="120" path="m10800,qx,10800,10800,21600,21600,10800,10800,xe">
                 <v:path gradientshapeok="t" o:connecttype="custom" o:connectlocs="10800,0;3163,3163;0,10800;3163,18437;10800,21600;18437,18437;21600,10800;18437,3163" textboxrect="3163,3163,18437,18437"/>
               </v:shapetype>
-              <v:shape id="Flowchart: Connector 20" o:spid="_x0000_s1026" type="#_x0000_t120" style="position:absolute;margin-left:30pt;margin-top:2.7pt;width:9pt;height:9pt;z-index:251637248;visibility:visible;mso-wrap-style:square;mso-width-percent:0;mso-height-percent:0;mso-wrap-distance-left:9pt;mso-wrap-distance-top:0;mso-wrap-distance-right:9pt;mso-wrap-distance-bottom:0;mso-position-horizontal:absolute;mso-position-horizontal-relative:text;mso-position-vertical:absolute;mso-position-vertical-relative:text;mso-width-percent:0;mso-height-percent:0;mso-width-relative:margin;mso-height-relative:margin;v-text-anchor:middle" o:gfxdata="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" fillcolor="#5b9bd5 [3204]" strokecolor="#1f4d78 [1604]" strokeweight="1pt">
+              <v:shape id="Flowchart: Connector 20" o:spid="_x0000_s1026" type="#_x0000_t120" style="position:absolute;margin-left:30pt;margin-top:2.7pt;width:9pt;height:9pt;z-index:251658752;visibility:visible;mso-wrap-style:square;mso-width-percent:0;mso-height-percent:0;mso-wrap-distance-left:9pt;mso-wrap-distance-top:0;mso-wrap-distance-right:9pt;mso-wrap-distance-bottom:0;mso-position-horizontal:absolute;mso-position-horizontal-relative:text;mso-position-vertical:absolute;mso-position-vertical-relative:text;mso-width-percent:0;mso-height-percent:0;mso-width-relative:margin;mso-height-relative:margin;v-text-anchor:middle" o:gfxdata="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" fillcolor="#5b9bd5 [3204]" strokecolor="#1f4d78 [1604]" strokeweight="1pt">
                 <v:stroke joinstyle="miter"/>
               </v:shape>
             </w:pict>
@@ -6083,7 +6548,7 @@
         <mc:AlternateContent>
           <mc:Choice Requires="wps">
             <w:drawing>
-              <wp:anchor distT="0" distB="0" distL="114300" distR="114300" simplePos="0" relativeHeight="251647488" behindDoc="0" locked="0" layoutInCell="1" allowOverlap="1" wp14:anchorId="62AF13BD" wp14:editId="574CD971">
+              <wp:anchor distT="0" distB="0" distL="114300" distR="114300" simplePos="0" relativeHeight="251659776" behindDoc="0" locked="0" layoutInCell="1" allowOverlap="1" wp14:anchorId="62AF13BD" wp14:editId="574CD971">
                 <wp:simplePos x="0" y="0"/>
                 <wp:positionH relativeFrom="column">
                   <wp:posOffset>381000</wp:posOffset>
@@ -6153,7 +6618,7 @@
           </mc:Choice>
           <mc:Fallback>
             <w:pict>
-              <v:shape w14:anchorId="15299B16" id="Flowchart: Connector 21" o:spid="_x0000_s1026" type="#_x0000_t120" style="position:absolute;margin-left:30pt;margin-top:3pt;width:9pt;height:9pt;z-index:251647488;visibility:visible;mso-wrap-style:square;mso-width-percent:0;mso-height-percent:0;mso-wrap-distance-left:9pt;mso-wrap-distance-top:0;mso-wrap-distance-right:9pt;mso-wrap-distance-bottom:0;mso-position-horizontal:absolute;mso-position-horizontal-relative:text;mso-position-vertical:absolute;mso-position-vertical-relative:text;mso-width-percent:0;mso-height-percent:0;mso-width-relative:margin;mso-height-relative:margin;v-text-anchor:middle" o:gfxdata="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" fillcolor="#00b050" strokecolor="#00b050" strokeweight="1pt">
+              <v:shape w14:anchorId="724D50CC" id="Flowchart: Connector 21" o:spid="_x0000_s1026" type="#_x0000_t120" style="position:absolute;margin-left:30pt;margin-top:3pt;width:9pt;height:9pt;z-index:251659776;visibility:visible;mso-wrap-style:square;mso-width-percent:0;mso-height-percent:0;mso-wrap-distance-left:9pt;mso-wrap-distance-top:0;mso-wrap-distance-right:9pt;mso-wrap-distance-bottom:0;mso-position-horizontal:absolute;mso-position-horizontal-relative:text;mso-position-vertical:absolute;mso-position-vertical-relative:text;mso-width-percent:0;mso-height-percent:0;mso-width-relative:margin;mso-height-relative:margin;v-text-anchor:middle" o:gfxdata="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" fillcolor="#00b050" strokecolor="#00b050" strokeweight="1pt">
                 <v:stroke joinstyle="miter"/>
               </v:shape>
             </w:pict>
@@ -6181,7 +6646,7 @@
         <mc:AlternateContent>
           <mc:Choice Requires="wps">
             <w:drawing>
-              <wp:anchor distT="0" distB="0" distL="114300" distR="114300" simplePos="0" relativeHeight="251659776" behindDoc="0" locked="0" layoutInCell="1" allowOverlap="1" wp14:anchorId="20314461" wp14:editId="3A3EB74B">
+              <wp:anchor distT="0" distB="0" distL="114300" distR="114300" simplePos="0" relativeHeight="251660800" behindDoc="0" locked="0" layoutInCell="1" allowOverlap="1" wp14:anchorId="20314461" wp14:editId="3A3EB74B">
                 <wp:simplePos x="0" y="0"/>
                 <wp:positionH relativeFrom="column">
                   <wp:posOffset>381000</wp:posOffset>
@@ -6251,7 +6716,7 @@
           </mc:Choice>
           <mc:Fallback>
             <w:pict>
-              <v:shape w14:anchorId="33671143" id="Flowchart: Connector 22" o:spid="_x0000_s1026" type="#_x0000_t120" style="position:absolute;margin-left:30pt;margin-top:1.75pt;width:9pt;height:9pt;z-index:251659776;visibility:visible;mso-wrap-style:square;mso-width-percent:0;mso-height-percent:0;mso-wrap-distance-left:9pt;mso-wrap-distance-top:0;mso-wrap-distance-right:9pt;mso-wrap-distance-bottom:0;mso-position-horizontal:absolute;mso-position-horizontal-relative:text;mso-position-vertical:absolute;mso-position-vertical-relative:text;mso-width-percent:0;mso-height-percent:0;mso-width-relative:margin;mso-height-relative:margin;v-text-anchor:middle" o:gfxdata="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" fillcolor="red" strokecolor="red" strokeweight="1pt">
+              <v:shape w14:anchorId="3C704618" id="Flowchart: Connector 22" o:spid="_x0000_s1026" type="#_x0000_t120" style="position:absolute;margin-left:30pt;margin-top:1.75pt;width:9pt;height:9pt;z-index:251660800;visibility:visible;mso-wrap-style:square;mso-width-percent:0;mso-height-percent:0;mso-wrap-distance-left:9pt;mso-wrap-distance-top:0;mso-wrap-distance-right:9pt;mso-wrap-distance-bottom:0;mso-position-horizontal:absolute;mso-position-horizontal-relative:text;mso-position-vertical:absolute;mso-position-vertical-relative:text;mso-width-percent:0;mso-height-percent:0;mso-width-relative:margin;mso-height-relative:margin;v-text-anchor:middle" o:gfxdata="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" fillcolor="red" strokecolor="red" strokeweight="1pt">
                 <v:stroke joinstyle="miter"/>
               </v:shape>
             </w:pict>
@@ -6272,16 +6737,17 @@
         <w:rPr>
           <w:noProof/>
         </w:rPr>
+        <w:lastRenderedPageBreak/>
         <mc:AlternateContent>
           <mc:Choice Requires="wps">
             <w:drawing>
-              <wp:anchor distT="0" distB="0" distL="114300" distR="114300" simplePos="0" relativeHeight="251727360" behindDoc="0" locked="0" layoutInCell="1" allowOverlap="1" wp14:anchorId="69917A64" wp14:editId="130A79A9">
+              <wp:anchor distT="0" distB="0" distL="114300" distR="114300" simplePos="0" relativeHeight="251671040" behindDoc="0" locked="0" layoutInCell="1" allowOverlap="1" wp14:anchorId="69917A64" wp14:editId="05542CBB">
                 <wp:simplePos x="0" y="0"/>
                 <wp:positionH relativeFrom="column">
                   <wp:posOffset>514350</wp:posOffset>
                 </wp:positionH>
                 <wp:positionV relativeFrom="paragraph">
-                  <wp:posOffset>4729480</wp:posOffset>
+                  <wp:posOffset>4886960</wp:posOffset>
                 </wp:positionV>
                 <wp:extent cx="4452620" cy="635"/>
                 <wp:effectExtent l="0" t="0" r="0" b="0"/>
@@ -6321,14 +6787,27 @@
                             <w:r>
                               <w:t xml:space="preserve">Figure </w:t>
                             </w:r>
-                            <w:fldSimple w:instr=" SEQ Figure \* ARABIC ">
-                              <w:r>
-                                <w:rPr>
-                                  <w:noProof/>
-                                </w:rPr>
-                                <w:t>18</w:t>
-                              </w:r>
-                            </w:fldSimple>
+                            <w:r>
+                              <w:fldChar w:fldCharType="begin"/>
+                            </w:r>
+                            <w:r>
+                              <w:instrText xml:space="preserve"> SEQ Figure \* ARABIC </w:instrText>
+                            </w:r>
+                            <w:r>
+                              <w:fldChar w:fldCharType="separate"/>
+                            </w:r>
+                            <w:r>
+                              <w:rPr>
+                                <w:noProof/>
+                              </w:rPr>
+                              <w:t>18</w:t>
+                            </w:r>
+                            <w:r>
+                              <w:rPr>
+                                <w:noProof/>
+                              </w:rPr>
+                              <w:fldChar w:fldCharType="end"/>
+                            </w:r>
                             <w:r>
                               <w:t xml:space="preserve">: Zoomed-in view, showing the linear interpolation of original Wavetrack output versus PCHIP interpolated curve. Recovered click points are </w:t>
                             </w:r>
@@ -6355,7 +6834,7 @@
           </mc:Choice>
           <mc:Fallback>
             <w:pict>
-              <v:shape w14:anchorId="69917A64" id="Text Box 41" o:spid="_x0000_s1041" type="#_x0000_t202" style="position:absolute;margin-left:40.5pt;margin-top:372.4pt;width:350.6pt;height:.05pt;z-index:251727360;visibility:visible;mso-wrap-style:square;mso-wrap-distance-left:9pt;mso-wrap-distance-top:0;mso-wrap-distance-right:9pt;mso-wrap-distance-bottom:0;mso-position-horizontal:absolute;mso-position-horizontal-relative:text;mso-position-vertical:absolute;mso-position-vertical-relative:text;v-text-anchor:top" o:gfxdata="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" stroked="f">
+              <v:shape w14:anchorId="69917A64" id="Text Box 41" o:spid="_x0000_s1041" type="#_x0000_t202" style="position:absolute;margin-left:40.5pt;margin-top:384.8pt;width:350.6pt;height:.05pt;z-index:251671040;visibility:visible;mso-wrap-style:square;mso-wrap-distance-left:9pt;mso-wrap-distance-top:0;mso-wrap-distance-right:9pt;mso-wrap-distance-bottom:0;mso-position-horizontal:absolute;mso-position-horizontal-relative:text;mso-position-vertical:absolute;mso-position-vertical-relative:text;v-text-anchor:top" o:gfxdata="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" stroked="f">
                 <v:textbox style="mso-fit-shape-to-text:t" inset="0,0,0,0">
                   <w:txbxContent>
                     <w:p>
@@ -6370,14 +6849,27 @@
                       <w:r>
                         <w:t xml:space="preserve">Figure </w:t>
                       </w:r>
-                      <w:fldSimple w:instr=" SEQ Figure \* ARABIC ">
-                        <w:r>
-                          <w:rPr>
-                            <w:noProof/>
-                          </w:rPr>
-                          <w:t>18</w:t>
-                        </w:r>
-                      </w:fldSimple>
+                      <w:r>
+                        <w:fldChar w:fldCharType="begin"/>
+                      </w:r>
+                      <w:r>
+                        <w:instrText xml:space="preserve"> SEQ Figure \* ARABIC </w:instrText>
+                      </w:r>
+                      <w:r>
+                        <w:fldChar w:fldCharType="separate"/>
+                      </w:r>
+                      <w:r>
+                        <w:rPr>
+                          <w:noProof/>
+                        </w:rPr>
+                        <w:t>18</w:t>
+                      </w:r>
+                      <w:r>
+                        <w:rPr>
+                          <w:noProof/>
+                        </w:rPr>
+                        <w:fldChar w:fldCharType="end"/>
+                      </w:r>
                       <w:r>
                         <w:t xml:space="preserve">: Zoomed-in view, showing the linear interpolation of original Wavetrack output versus PCHIP interpolated curve. Recovered click points are </w:t>
                       </w:r>
@@ -6401,13 +6893,13 @@
           <w:noProof/>
         </w:rPr>
         <w:drawing>
-          <wp:anchor distT="0" distB="0" distL="114300" distR="114300" simplePos="0" relativeHeight="251625984" behindDoc="0" locked="0" layoutInCell="1" allowOverlap="1" wp14:anchorId="451208EE" wp14:editId="13EA11D4">
+          <wp:anchor distT="0" distB="0" distL="114300" distR="114300" simplePos="0" relativeHeight="251657728" behindDoc="0" locked="0" layoutInCell="1" allowOverlap="1" wp14:anchorId="451208EE" wp14:editId="612B83D8">
             <wp:simplePos x="0" y="0"/>
             <wp:positionH relativeFrom="column">
               <wp:posOffset>514350</wp:posOffset>
             </wp:positionH>
             <wp:positionV relativeFrom="paragraph">
-              <wp:posOffset>1143000</wp:posOffset>
+              <wp:posOffset>1362075</wp:posOffset>
             </wp:positionV>
             <wp:extent cx="4453128" cy="3529584"/>
             <wp:effectExtent l="0" t="0" r="5080" b="0"/>
@@ -6463,7 +6955,13 @@
         <w:t>inertia</w:t>
       </w:r>
       <w:r>
-        <w:t>, must obey the physical laws of motion. After inspection, you may save the graph, if you desire</w:t>
+        <w:t>, must obey the physical laws of motion. After inspection, you may save the graph</w:t>
+      </w:r>
+      <w:r>
+        <w:t xml:space="preserve"> by pressing on the disk icon</w:t>
+      </w:r>
+      <w:r>
+        <w:t xml:space="preserve"> if you desire</w:t>
       </w:r>
       <w:r>
         <w:t xml:space="preserve">, then close the graph in order to </w:t>
@@ -6475,7 +6973,21 @@
         <w:t>.</w:t>
       </w:r>
     </w:p>
-    <w:p/>
+    <w:p>
+      <w:pPr>
+        <w:spacing w:after="0" w:line="240" w:lineRule="auto"/>
+        <w:rPr>
+          <w:rFonts w:ascii="Cambria" w:hAnsi="Cambria"/>
+          <w:b/>
+          <w:bCs/>
+          <w:color w:val="4F81BD"/>
+        </w:rPr>
+      </w:pPr>
+      <w:bookmarkStart w:id="11" w:name="_Toc32563523"/>
+      <w:r>
+        <w:br w:type="page"/>
+      </w:r>
+    </w:p>
     <w:p>
       <w:pPr>
         <w:pStyle w:val="Heading3"/>
@@ -6483,11 +6995,11 @@
           <w:rFonts w:eastAsia="Calibri"/>
         </w:rPr>
       </w:pPr>
-      <w:bookmarkStart w:id="12" w:name="_Toc32493341"/>
       <w:r>
         <w:rPr>
           <w:rFonts w:eastAsia="Calibri"/>
         </w:rPr>
+        <w:lastRenderedPageBreak/>
         <w:t xml:space="preserve">The final product: </w:t>
       </w:r>
       <w:r>
@@ -6496,7 +7008,7 @@
         </w:rPr>
         <w:t>PNE2SAC SAC/Miniseed output file</w:t>
       </w:r>
-      <w:bookmarkEnd w:id="12"/>
+      <w:bookmarkEnd w:id="11"/>
     </w:p>
     <w:p>
       <w:r>
@@ -6544,18 +7056,18 @@
           <w:noProof/>
         </w:rPr>
         <w:drawing>
-          <wp:anchor distT="0" distB="0" distL="114300" distR="114300" simplePos="0" relativeHeight="251930112" behindDoc="0" locked="0" layoutInCell="1" allowOverlap="1" wp14:anchorId="142BECAA" wp14:editId="15BAA5CB">
+          <wp:anchor distT="0" distB="0" distL="114300" distR="114300" simplePos="0" relativeHeight="251690496" behindDoc="0" locked="0" layoutInCell="1" allowOverlap="1" wp14:anchorId="142BECAA" wp14:editId="0FC924A6">
             <wp:simplePos x="0" y="0"/>
             <wp:positionH relativeFrom="column">
               <wp:posOffset>-47625</wp:posOffset>
             </wp:positionH>
             <wp:positionV relativeFrom="paragraph">
-              <wp:posOffset>530225</wp:posOffset>
+              <wp:posOffset>880745</wp:posOffset>
             </wp:positionV>
-            <wp:extent cx="5943600" cy="2033905"/>
-            <wp:effectExtent l="0" t="0" r="0" b="4445"/>
+            <wp:extent cx="5943600" cy="1475105"/>
+            <wp:effectExtent l="0" t="0" r="0" b="0"/>
             <wp:wrapTopAndBottom/>
-            <wp:docPr id="26" name="Picture 26" descr="A screenshot of a social media post&#10;&#10;Description automatically generated"/>
+            <wp:docPr id="26" name="Picture 26"/>
             <wp:cNvGraphicFramePr>
               <a:graphicFrameLocks xmlns:a="http://schemas.openxmlformats.org/drawingml/2006/main" noChangeAspect="1"/>
             </wp:cNvGraphicFramePr>
@@ -6581,7 +7093,7 @@
                   <pic:spPr>
                     <a:xfrm>
                       <a:off x="0" y="0"/>
-                      <a:ext cx="5943600" cy="2033905"/>
+                      <a:ext cx="5943600" cy="1475105"/>
                     </a:xfrm>
                     <a:prstGeom prst="rect">
                       <a:avLst/>
@@ -6590,63 +7102,12 @@
                 </pic:pic>
               </a:graphicData>
             </a:graphic>
+            <wp14:sizeRelV relativeFrom="margin">
+              <wp14:pctHeight>0</wp14:pctHeight>
+            </wp14:sizeRelV>
           </wp:anchor>
         </w:drawing>
       </w:r>
-      <w:r>
-        <w:t>PNE2SAC leaves the channel location (typically blank, but can contain a number such as 00,01,02,etc.) blank by default.</w:t>
-      </w:r>
-    </w:p>
-    <w:p>
-      <w:pPr>
-        <w:pStyle w:val="Caption"/>
-        <w:jc w:val="center"/>
-      </w:pPr>
-      <w:r>
-        <w:t xml:space="preserve">Figure </w:t>
-      </w:r>
-      <w:r>
-        <w:fldChar w:fldCharType="begin"/>
-      </w:r>
-      <w:r>
-        <w:instrText xml:space="preserve"> SEQ Figure \* ARABIC </w:instrText>
-      </w:r>
-      <w:r>
-        <w:fldChar w:fldCharType="separate"/>
-      </w:r>
-      <w:r>
-        <w:rPr>
-          <w:noProof/>
-        </w:rPr>
-        <w:t>19</w:t>
-      </w:r>
-      <w:r>
-        <w:fldChar w:fldCharType="end"/>
-      </w:r>
-      <w:r>
-        <w:t>: From scanned seismogram to digitized seismogram: 1987JUL07 Neva2-1 PNE, Station Batagay, using DIMAS.</w:t>
-      </w:r>
-    </w:p>
-    <w:p/>
-    <w:p>
-      <w:pPr>
-        <w:spacing w:after="0" w:line="240" w:lineRule="auto"/>
-      </w:pPr>
-      <w:r>
-        <w:br w:type="page"/>
-      </w:r>
-    </w:p>
-    <w:p>
-      <w:pPr>
-        <w:pStyle w:val="Heading2"/>
-      </w:pPr>
-      <w:bookmarkStart w:id="13" w:name="_Toc32493342"/>
-      <w:r>
-        <w:t>Instrument Response Removal Via PZCalc.py</w:t>
-      </w:r>
-      <w:bookmarkEnd w:id="13"/>
-    </w:p>
-    <w:p>
       <w:r>
         <w:rPr>
           <w:noProof/>
@@ -6654,18 +7115,18 @@
         <mc:AlternateContent>
           <mc:Choice Requires="wps">
             <w:drawing>
-              <wp:anchor distT="0" distB="0" distL="114300" distR="114300" simplePos="0" relativeHeight="251764224" behindDoc="0" locked="0" layoutInCell="1" allowOverlap="1" wp14:anchorId="097E2961" wp14:editId="347723EE">
+              <wp:anchor distT="0" distB="0" distL="114300" distR="114300" simplePos="0" relativeHeight="251691520" behindDoc="0" locked="0" layoutInCell="1" allowOverlap="1" wp14:anchorId="5CE53F13" wp14:editId="7C182E7E">
                 <wp:simplePos x="0" y="0"/>
                 <wp:positionH relativeFrom="column">
-                  <wp:posOffset>-73025</wp:posOffset>
+                  <wp:posOffset>-47625</wp:posOffset>
                 </wp:positionH>
                 <wp:positionV relativeFrom="paragraph">
-                  <wp:posOffset>4671060</wp:posOffset>
+                  <wp:posOffset>2693035</wp:posOffset>
                 </wp:positionV>
                 <wp:extent cx="5943600" cy="635"/>
                 <wp:effectExtent l="0" t="0" r="0" b="0"/>
                 <wp:wrapTopAndBottom/>
-                <wp:docPr id="42" name="Text Box 42"/>
+                <wp:docPr id="43" name="Text Box 43"/>
                 <wp:cNvGraphicFramePr/>
                 <a:graphic xmlns:a="http://schemas.openxmlformats.org/drawingml/2006/main">
                   <a:graphicData uri="http://schemas.microsoft.com/office/word/2010/wordprocessingShape">
@@ -6706,14 +7167,28 @@
                                 <w:rPr>
                                   <w:noProof/>
                                 </w:rPr>
-                                <w:t>20</w:t>
+                                <w:t>19</w:t>
                               </w:r>
                             </w:fldSimple>
                             <w:r>
                               <w:t xml:space="preserve">: </w:t>
                             </w:r>
                             <w:r>
-                              <w:t>An example of Instrument response Removal : 1987JUL07 Neva2-1 PNE, Station Batagay, using DIMAS.</w:t>
+                              <w:t xml:space="preserve">From scanned seismogram to digitized seismogram: </w:t>
+                            </w:r>
+                            <w:r>
+                              <w:t>Kraton4, 09AUG1978, Station SUUS (</w:t>
+                            </w:r>
+                            <w:proofErr w:type="spellStart"/>
+                            <w:r>
+                              <w:t>Susuman</w:t>
+                            </w:r>
+                            <w:proofErr w:type="spellEnd"/>
+                            <w:r>
+                              <w:t>)</w:t>
+                            </w:r>
+                            <w:r>
+                              <w:t>, using DIMAS.</w:t>
                             </w:r>
                           </w:p>
                         </w:txbxContent>
@@ -6732,7 +7207,7 @@
           </mc:Choice>
           <mc:Fallback>
             <w:pict>
-              <v:shape w14:anchorId="097E2961" id="Text Box 42" o:spid="_x0000_s1042" type="#_x0000_t202" style="position:absolute;margin-left:-5.75pt;margin-top:367.8pt;width:468pt;height:.05pt;z-index:251764224;visibility:visible;mso-wrap-style:square;mso-wrap-distance-left:9pt;mso-wrap-distance-top:0;mso-wrap-distance-right:9pt;mso-wrap-distance-bottom:0;mso-position-horizontal:absolute;mso-position-horizontal-relative:text;mso-position-vertical:absolute;mso-position-vertical-relative:text;v-text-anchor:top" o:gfxdata="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" stroked="f">
+              <v:shape w14:anchorId="5CE53F13" id="Text Box 43" o:spid="_x0000_s1042" type="#_x0000_t202" style="position:absolute;margin-left:-3.75pt;margin-top:212.05pt;width:468pt;height:.05pt;z-index:251691520;visibility:visible;mso-wrap-style:square;mso-wrap-distance-left:9pt;mso-wrap-distance-top:0;mso-wrap-distance-right:9pt;mso-wrap-distance-bottom:0;mso-position-horizontal:absolute;mso-position-horizontal-relative:text;mso-position-vertical:absolute;mso-position-vertical-relative:text;v-text-anchor:top" o:gfxdata="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" stroked="f">
                 <v:textbox style="mso-fit-shape-to-text:t" inset="0,0,0,0">
                   <w:txbxContent>
                     <w:p>
@@ -6753,14 +7228,28 @@
                           <w:rPr>
                             <w:noProof/>
                           </w:rPr>
-                          <w:t>20</w:t>
+                          <w:t>19</w:t>
                         </w:r>
                       </w:fldSimple>
                       <w:r>
                         <w:t xml:space="preserve">: </w:t>
                       </w:r>
                       <w:r>
-                        <w:t>An example of Instrument response Removal : 1987JUL07 Neva2-1 PNE, Station Batagay, using DIMAS.</w:t>
+                        <w:t xml:space="preserve">From scanned seismogram to digitized seismogram: </w:t>
+                      </w:r>
+                      <w:r>
+                        <w:t>Kraton4, 09AUG1978, Station SUUS (</w:t>
+                      </w:r>
+                      <w:proofErr w:type="spellStart"/>
+                      <w:r>
+                        <w:t>Susuman</w:t>
+                      </w:r>
+                      <w:proofErr w:type="spellEnd"/>
+                      <w:r>
+                        <w:t>)</w:t>
+                      </w:r>
+                      <w:r>
+                        <w:t>, using DIMAS.</w:t>
                       </w:r>
                     </w:p>
                   </w:txbxContent>
@@ -6772,101 +7261,16 @@
         </mc:AlternateContent>
       </w:r>
       <w:r>
-        <w:rPr>
-          <w:noProof/>
-        </w:rPr>
-        <w:drawing>
-          <wp:anchor distT="0" distB="0" distL="114300" distR="114300" simplePos="0" relativeHeight="251939328" behindDoc="0" locked="0" layoutInCell="1" allowOverlap="1" wp14:anchorId="415554D0" wp14:editId="59AA2A5D">
-            <wp:simplePos x="0" y="0"/>
-            <wp:positionH relativeFrom="column">
-              <wp:posOffset>-69850</wp:posOffset>
-            </wp:positionH>
-            <wp:positionV relativeFrom="paragraph">
-              <wp:posOffset>1578610</wp:posOffset>
-            </wp:positionV>
-            <wp:extent cx="5937656" cy="3044952"/>
-            <wp:effectExtent l="0" t="0" r="6350" b="3175"/>
-            <wp:wrapTopAndBottom/>
-            <wp:docPr id="28" name="Picture 28"/>
-            <wp:cNvGraphicFramePr>
-              <a:graphicFrameLocks xmlns:a="http://schemas.openxmlformats.org/drawingml/2006/main" noChangeAspect="1"/>
-            </wp:cNvGraphicFramePr>
-            <a:graphic xmlns:a="http://schemas.openxmlformats.org/drawingml/2006/main">
-              <a:graphicData uri="http://schemas.openxmlformats.org/drawingml/2006/picture">
-                <pic:pic xmlns:pic="http://schemas.openxmlformats.org/drawingml/2006/picture">
-                  <pic:nvPicPr>
-                    <pic:cNvPr id="0" name="Picture 1"/>
-                    <pic:cNvPicPr>
-                      <a:picLocks noChangeAspect="1" noChangeArrowheads="1"/>
-                    </pic:cNvPicPr>
-                  </pic:nvPicPr>
-                  <pic:blipFill>
-                    <a:blip r:embed="rId33">
-                      <a:extLst>
-                        <a:ext uri="{28A0092B-C50C-407E-A947-70E740481C1C}">
-                          <a14:useLocalDpi xmlns:a14="http://schemas.microsoft.com/office/drawing/2010/main" val="0"/>
-                        </a:ext>
-                      </a:extLst>
-                    </a:blip>
-                    <a:srcRect/>
-                    <a:stretch>
-                      <a:fillRect/>
-                    </a:stretch>
-                  </pic:blipFill>
-                  <pic:spPr bwMode="auto">
-                    <a:xfrm>
-                      <a:off x="0" y="0"/>
-                      <a:ext cx="5937656" cy="3044952"/>
-                    </a:xfrm>
-                    <a:prstGeom prst="rect">
-                      <a:avLst/>
-                    </a:prstGeom>
-                    <a:noFill/>
-                    <a:ln>
-                      <a:noFill/>
-                    </a:ln>
-                  </pic:spPr>
-                </pic:pic>
-              </a:graphicData>
-            </a:graphic>
-            <wp14:sizeRelV relativeFrom="margin">
-              <wp14:pctHeight>0</wp14:pctHeight>
-            </wp14:sizeRelV>
-          </wp:anchor>
-        </w:drawing>
-      </w:r>
-      <w:r>
-        <w:t>These files can be paired up with a dataless SEED file in order to remove the instrument response of the station, and then uploaded into a seismic analysis package, such as DIMAS, Antelope, Seiscomp3, or Obspy. A</w:t>
-      </w:r>
-      <w:r>
-        <w:t xml:space="preserve"> companion </w:t>
-      </w:r>
-      <w:r>
-        <w:t>program called “PZCalc.py” has the capability of generating the dataless SEED file, if the published calibration information for the channel can be located.</w:t>
-      </w:r>
-      <w:r>
-        <w:t xml:space="preserve"> Using the dataless SEED file, the instrument response of the digitized seismogram can then be removed </w:t>
-      </w:r>
-      <w:r>
-        <w:t>for advanced seismic analysis</w:t>
-      </w:r>
-      <w:r>
-        <w:t>(Figure 20)</w:t>
-      </w:r>
-      <w:r>
-        <w:t>.</w:t>
-      </w:r>
-      <w:r>
-        <w:t xml:space="preserve"> For more information on the use of this technique, please refer to the PZCALC operating guide that is also found on GITHUB.</w:t>
-      </w:r>
-    </w:p>
-    <w:p>
-      <w:pPr>
-        <w:keepNext/>
-      </w:pPr>
+        <w:t xml:space="preserve">PNE2SAC leaves the channel location (typically blank, but can contain a number such as 00,01,02,etc.) blank by </w:t>
+      </w:r>
+      <w:bookmarkStart w:id="12" w:name="_GoBack"/>
+      <w:bookmarkEnd w:id="12"/>
+      <w:r>
+        <w:t>default.</w:t>
+      </w:r>
     </w:p>
     <w:sectPr>
-      <w:footerReference w:type="default" r:id="rId34"/>
+      <w:footerReference w:type="default" r:id="rId33"/>
       <w:pgSz w:w="12240" w:h="15840"/>
       <w:pgMar w:top="1440" w:right="1440" w:bottom="1440" w:left="1440" w:header="720" w:footer="720" w:gutter="0"/>
       <w:cols w:space="720"/>
@@ -10431,7 +10835,7 @@
 </file>
 
 <file path=customXml/itemProps1.xml><?xml version="1.0" encoding="utf-8"?>
-<ds:datastoreItem xmlns:ds="http://schemas.openxmlformats.org/officeDocument/2006/customXml" ds:itemID="{E5B49A1F-472B-45CF-8466-0A359F7DF50A}">
+<ds:datastoreItem xmlns:ds="http://schemas.openxmlformats.org/officeDocument/2006/customXml" ds:itemID="{4EAE3384-8117-4520-A290-72676FF5164C}">
   <ds:schemaRefs>
     <ds:schemaRef ds:uri="http://schemas.openxmlformats.org/officeDocument/2006/bibliography"/>
   </ds:schemaRefs>

--- a/PNE2SAC/PNE2SAC_user_manual.docx
+++ b/PNE2SAC/PNE2SAC_user_manual.docx
@@ -1,6 +1,6 @@
 
 <file path=word/document.xml><?xml version="1.0" encoding="utf-8"?>
-<w:document xmlns:wpc="http://schemas.microsoft.com/office/word/2010/wordprocessingCanvas" xmlns:cx="http://schemas.microsoft.com/office/drawing/2014/chartex" xmlns:cx1="http://schemas.microsoft.com/office/drawing/2015/9/8/chartex" xmlns:cx2="http://schemas.microsoft.com/office/drawing/2015/10/21/chartex" xmlns:cx3="http://schemas.microsoft.com/office/drawing/2016/5/9/chartex" xmlns:cx4="http://schemas.microsoft.com/office/drawing/2016/5/10/chartex" xmlns:cx5="http://schemas.microsoft.com/office/drawing/2016/5/11/chartex" xmlns:cx6="http://schemas.microsoft.com/office/drawing/2016/5/12/chartex" xmlns:cx7="http://schemas.microsoft.com/office/drawing/2016/5/13/chartex" xmlns:cx8="http://schemas.microsoft.com/office/drawing/2016/5/14/chartex" xmlns:mc="http://schemas.openxmlformats.org/markup-compatibility/2006" xmlns:aink="http://schemas.microsoft.com/office/drawing/2016/ink" xmlns:am3d="http://schemas.microsoft.com/office/drawing/2017/model3d" xmlns:o="urn:schemas-microsoft-com:office:office" xmlns:r="http://schemas.openxmlformats.org/officeDocument/2006/relationships" xmlns:m="http://schemas.openxmlformats.org/officeDocument/2006/math" xmlns:v="urn:schemas-microsoft-com:vml" xmlns:wp14="http://schemas.microsoft.com/office/word/2010/wordprocessingDrawing" xmlns:wp="http://schemas.openxmlformats.org/drawingml/2006/wordprocessingDrawing" xmlns:w10="urn:schemas-microsoft-com:office:word" xmlns:w="http://schemas.openxmlformats.org/wordprocessingml/2006/main" xmlns:w14="http://schemas.microsoft.com/office/word/2010/wordml" xmlns:w15="http://schemas.microsoft.com/office/word/2012/wordml" xmlns:w16cid="http://schemas.microsoft.com/office/word/2016/wordml/cid" xmlns:w16se="http://schemas.microsoft.com/office/word/2015/wordml/symex" xmlns:wpg="http://schemas.microsoft.com/office/word/2010/wordprocessingGroup" xmlns:wpi="http://schemas.microsoft.com/office/word/2010/wordprocessingInk" xmlns:wne="http://schemas.microsoft.com/office/word/2006/wordml" xmlns:wps="http://schemas.microsoft.com/office/word/2010/wordprocessingShape" mc:Ignorable="w14 w15 w16se w16cid wp14">
+<w:document xmlns:wpc="http://schemas.microsoft.com/office/word/2010/wordprocessingCanvas" xmlns:cx="http://schemas.microsoft.com/office/drawing/2014/chartex" xmlns:cx1="http://schemas.microsoft.com/office/drawing/2015/9/8/chartex" xmlns:cx2="http://schemas.microsoft.com/office/drawing/2015/10/21/chartex" xmlns:cx3="http://schemas.microsoft.com/office/drawing/2016/5/9/chartex" xmlns:cx4="http://schemas.microsoft.com/office/drawing/2016/5/10/chartex" xmlns:cx5="http://schemas.microsoft.com/office/drawing/2016/5/11/chartex" xmlns:cx6="http://schemas.microsoft.com/office/drawing/2016/5/12/chartex" xmlns:cx7="http://schemas.microsoft.com/office/drawing/2016/5/13/chartex" xmlns:cx8="http://schemas.microsoft.com/office/drawing/2016/5/14/chartex" xmlns:mc="http://schemas.openxmlformats.org/markup-compatibility/2006" xmlns:aink="http://schemas.microsoft.com/office/drawing/2016/ink" xmlns:am3d="http://schemas.microsoft.com/office/drawing/2017/model3d" xmlns:o="urn:schemas-microsoft-com:office:office" xmlns:r="http://schemas.openxmlformats.org/officeDocument/2006/relationships" xmlns:m="http://schemas.openxmlformats.org/officeDocument/2006/math" xmlns:v="urn:schemas-microsoft-com:vml" xmlns:wp14="http://schemas.microsoft.com/office/word/2010/wordprocessingDrawing" xmlns:wp="http://schemas.openxmlformats.org/drawingml/2006/wordprocessingDrawing" xmlns:w10="urn:schemas-microsoft-com:office:word" xmlns:w="http://schemas.openxmlformats.org/wordprocessingml/2006/main" xmlns:w14="http://schemas.microsoft.com/office/word/2010/wordml" xmlns:w15="http://schemas.microsoft.com/office/word/2012/wordml" xmlns:w16cex="http://schemas.microsoft.com/office/word/2018/wordml/cex" xmlns:w16cid="http://schemas.microsoft.com/office/word/2016/wordml/cid" xmlns:w16="http://schemas.microsoft.com/office/word/2018/wordml" xmlns:w16sdtdh="http://schemas.microsoft.com/office/word/2020/wordml/sdtdatahash" xmlns:w16se="http://schemas.microsoft.com/office/word/2015/wordml/symex" xmlns:wpg="http://schemas.microsoft.com/office/word/2010/wordprocessingGroup" xmlns:wpi="http://schemas.microsoft.com/office/word/2010/wordprocessingInk" xmlns:wne="http://schemas.microsoft.com/office/word/2006/wordml" xmlns:wps="http://schemas.microsoft.com/office/word/2010/wordprocessingShape" mc:Ignorable="w14 w15 w16se w16cid w16 w16cex w16sdtdh wp14">
   <w:body>
     <w:p>
       <w:r>
@@ -345,7 +345,15 @@
     </w:p>
     <w:p>
       <w:r>
-        <w:t>This document describes how to find the software on GITHUB, how to set up the software on your work station, how to prepare the input file for a typical three-channel station, and how to run the software in order to get a graph and a pole-zero output</w:t>
+        <w:t xml:space="preserve">This document describes how to find the software on GITHUB, how to set up the software on your </w:t>
+      </w:r>
+      <w:proofErr w:type="gramStart"/>
+      <w:r>
+        <w:t>work station</w:t>
+      </w:r>
+      <w:proofErr w:type="gramEnd"/>
+      <w:r>
+        <w:t>, how to prepare the input file for a typical three-channel station, and how to run the software in order to get a graph and a pole-zero output</w:t>
       </w:r>
       <w:r>
         <w:t xml:space="preserve">. </w:t>
@@ -1115,10 +1123,7 @@
               <w:tab w:val="right" w:leader="dot" w:pos="9350"/>
             </w:tabs>
             <w:rPr>
-              <w:rFonts w:asciiTheme="minorHAnsi" w:eastAsiaTheme="minorEastAsia" w:hAnsiTheme="minorHAnsi" w:cstheme="minorBidi"/>
               <w:noProof/>
-              <w:sz w:val="22"/>
-              <w:szCs w:val="22"/>
             </w:rPr>
           </w:pPr>
           <w:hyperlink w:anchor="_Toc32563522" w:history="1">
@@ -1313,7 +1318,23 @@
         <w:t>workstation</w:t>
       </w:r>
       <w:r>
-        <w:t xml:space="preserve"> is set up with Anaconda2 . Anaconda is an entire suite of open source scientific software such as signal analysis modules, along with Python.  Once installed, a development environment is created and activated. Then, the Obspy seismic analysis package is installed. Once these steps are complete, </w:t>
+        <w:t xml:space="preserve"> is set up with Anaconda</w:t>
+      </w:r>
+      <w:proofErr w:type="gramStart"/>
+      <w:r>
+        <w:t>2 .</w:t>
+      </w:r>
+      <w:proofErr w:type="gramEnd"/>
+      <w:r>
+        <w:t xml:space="preserve"> Anaconda is an entire suite of </w:t>
+      </w:r>
+      <w:proofErr w:type="gramStart"/>
+      <w:r>
+        <w:t>open source</w:t>
+      </w:r>
+      <w:proofErr w:type="gramEnd"/>
+      <w:r>
+        <w:t xml:space="preserve"> scientific software such as signal analysis modules, along with Python.  Once installed, a development environment is created and activated. Then, the Obspy seismic analysis package is installed. Once these steps are complete, </w:t>
       </w:r>
       <w:r>
         <w:t>PNE2SAC</w:t>
@@ -1379,8 +1400,13 @@
         <w:t>“Seismic Lab Operating Handbook”</w:t>
       </w:r>
       <w:r>
-        <w:t>, that is available from the MSU Geotectonics laboratory. You can also refer to the following links for how to install the software onto your computer. Please be aware that MSU Python scripts are adapting to Python 3.7</w:t>
-      </w:r>
+        <w:t xml:space="preserve">, that is available from the MSU Geotectonics laboratory. You can also refer to the following links for how to install the software onto your computer. Please be aware that MSU Python scripts are adapting to Python </w:t>
+      </w:r>
+      <w:proofErr w:type="gramStart"/>
+      <w:r>
+        <w:t>3.7</w:t>
+      </w:r>
+      <w:proofErr w:type="gramEnd"/>
     </w:p>
     <w:p>
       <w:hyperlink r:id="rId10" w:history="1">
@@ -1420,8 +1446,13 @@
         <w:t xml:space="preserve"> </w:t>
       </w:r>
       <w:r>
-        <w:t>conda update –all</w:t>
-      </w:r>
+        <w:t>conda update –</w:t>
+      </w:r>
+      <w:proofErr w:type="gramStart"/>
+      <w:r>
+        <w:t>all</w:t>
+      </w:r>
+      <w:proofErr w:type="gramEnd"/>
     </w:p>
     <w:p>
       <w:hyperlink r:id="rId11" w:history="1">
@@ -1448,7 +1479,15 @@
     </w:p>
     <w:p>
       <w:r>
-        <w:t xml:space="preserve">Click on the following link for tips on how to install Obspy, once you have successfully installed and updated Anaconda. </w:t>
+        <w:t xml:space="preserve">Click on the following link for tips on how to install </w:t>
+      </w:r>
+      <w:proofErr w:type="gramStart"/>
+      <w:r>
+        <w:t>Obspy, once</w:t>
+      </w:r>
+      <w:proofErr w:type="gramEnd"/>
+      <w:r>
+        <w:t xml:space="preserve"> you have successfully installed and updated Anaconda. </w:t>
       </w:r>
     </w:p>
     <w:p>
@@ -1555,8 +1594,13 @@
         <w:t>PNE2SAC</w:t>
       </w:r>
       <w:r>
-        <w:t xml:space="preserve"> python script and inputs it into the python interpreter</w:t>
-      </w:r>
+        <w:t xml:space="preserve"> python script and inputs it into the python </w:t>
+      </w:r>
+      <w:proofErr w:type="gramStart"/>
+      <w:r>
+        <w:t>interpreter</w:t>
+      </w:r>
+      <w:proofErr w:type="gramEnd"/>
     </w:p>
     <w:p>
       <w:r>
@@ -1586,8 +1630,13 @@
         <w:t>all</w:t>
       </w:r>
       <w:r>
-        <w:t xml:space="preserve"> our calibration functions</w:t>
-      </w:r>
+        <w:t xml:space="preserve"> our calibration </w:t>
+      </w:r>
+      <w:proofErr w:type="gramStart"/>
+      <w:r>
+        <w:t>functions</w:t>
+      </w:r>
+      <w:proofErr w:type="gramEnd"/>
     </w:p>
     <w:p>
       <w:r>
@@ -1661,27 +1710,14 @@
       <w:r>
         <w:t xml:space="preserve">Figure </w:t>
       </w:r>
-      <w:r>
-        <w:fldChar w:fldCharType="begin"/>
-      </w:r>
-      <w:r>
-        <w:instrText xml:space="preserve"> SEQ Figure \* ARABIC </w:instrText>
-      </w:r>
-      <w:r>
-        <w:fldChar w:fldCharType="separate"/>
-      </w:r>
-      <w:r>
-        <w:rPr>
-          <w:noProof/>
-        </w:rPr>
-        <w:t>1</w:t>
-      </w:r>
-      <w:r>
-        <w:rPr>
-          <w:noProof/>
-        </w:rPr>
-        <w:fldChar w:fldCharType="end"/>
-      </w:r>
+      <w:fldSimple w:instr=" SEQ Figure \* ARABIC ">
+        <w:r>
+          <w:rPr>
+            <w:noProof/>
+          </w:rPr>
+          <w:t>1</w:t>
+        </w:r>
+      </w:fldSimple>
       <w:r>
         <w:t>: Creation of the Pyscripts folder and placement of the required files within that folder for operation of PNE2SAC</w:t>
       </w:r>
@@ -1728,7 +1764,15 @@
     </w:p>
     <w:p>
       <w:r>
-        <w:t xml:space="preserve">At this point, Anaconda is installed with Python 3.7 , you have created an Obspy environment, and installed Obspy. You have placed the three files within a folder called C:\Pyscripts. One last thing is to set up your user environment variables to include C:\Pyscripts in your user path. This will enable your computer to find </w:t>
+        <w:t xml:space="preserve">At this point, Anaconda is installed with Python </w:t>
+      </w:r>
+      <w:proofErr w:type="gramStart"/>
+      <w:r>
+        <w:t>3.7 ,</w:t>
+      </w:r>
+      <w:proofErr w:type="gramEnd"/>
+      <w:r>
+        <w:t xml:space="preserve"> you have created an Obspy environment, and installed Obspy. You have placed the three files within a folder called C:\Pyscripts. One last thing is to set up your user environment variables to include C:\Pyscripts in your user path. This will enable your computer to find </w:t>
       </w:r>
       <w:r>
         <w:t>PNE2SAC</w:t>
@@ -1815,27 +1859,14 @@
                             <w:r>
                               <w:t xml:space="preserve">Figure </w:t>
                             </w:r>
-                            <w:r>
-                              <w:fldChar w:fldCharType="begin"/>
-                            </w:r>
-                            <w:r>
-                              <w:instrText xml:space="preserve"> SEQ Figure \* ARABIC </w:instrText>
-                            </w:r>
-                            <w:r>
-                              <w:fldChar w:fldCharType="separate"/>
-                            </w:r>
-                            <w:r>
-                              <w:rPr>
-                                <w:noProof/>
-                              </w:rPr>
-                              <w:t>2</w:t>
-                            </w:r>
-                            <w:r>
-                              <w:rPr>
-                                <w:noProof/>
-                              </w:rPr>
-                              <w:fldChar w:fldCharType="end"/>
-                            </w:r>
+                            <w:fldSimple w:instr=" SEQ Figure \* ARABIC ">
+                              <w:r>
+                                <w:rPr>
+                                  <w:noProof/>
+                                </w:rPr>
+                                <w:t>2</w:t>
+                              </w:r>
+                            </w:fldSimple>
                             <w:r>
                               <w:t>: Searching for Edit the system environment variables from the run tab</w:t>
                             </w:r>
@@ -1875,27 +1906,14 @@
                       <w:r>
                         <w:t xml:space="preserve">Figure </w:t>
                       </w:r>
-                      <w:r>
-                        <w:fldChar w:fldCharType="begin"/>
-                      </w:r>
-                      <w:r>
-                        <w:instrText xml:space="preserve"> SEQ Figure \* ARABIC </w:instrText>
-                      </w:r>
-                      <w:r>
-                        <w:fldChar w:fldCharType="separate"/>
-                      </w:r>
-                      <w:r>
-                        <w:rPr>
-                          <w:noProof/>
-                        </w:rPr>
-                        <w:t>2</w:t>
-                      </w:r>
-                      <w:r>
-                        <w:rPr>
-                          <w:noProof/>
-                        </w:rPr>
-                        <w:fldChar w:fldCharType="end"/>
-                      </w:r>
+                      <w:fldSimple w:instr=" SEQ Figure \* ARABIC ">
+                        <w:r>
+                          <w:rPr>
+                            <w:noProof/>
+                          </w:rPr>
+                          <w:t>2</w:t>
+                        </w:r>
+                      </w:fldSimple>
                       <w:r>
                         <w:t>: Searching for Edit the system environment variables from the run tab</w:t>
                       </w:r>
@@ -2055,27 +2073,14 @@
                             <w:r>
                               <w:t xml:space="preserve">Figure </w:t>
                             </w:r>
-                            <w:r>
-                              <w:fldChar w:fldCharType="begin"/>
-                            </w:r>
-                            <w:r>
-                              <w:instrText xml:space="preserve"> SEQ Figure \* ARABIC </w:instrText>
-                            </w:r>
-                            <w:r>
-                              <w:fldChar w:fldCharType="separate"/>
-                            </w:r>
-                            <w:r>
-                              <w:rPr>
-                                <w:noProof/>
-                              </w:rPr>
-                              <w:t>3</w:t>
-                            </w:r>
-                            <w:r>
-                              <w:rPr>
-                                <w:noProof/>
-                              </w:rPr>
-                              <w:fldChar w:fldCharType="end"/>
-                            </w:r>
+                            <w:fldSimple w:instr=" SEQ Figure \* ARABIC ">
+                              <w:r>
+                                <w:rPr>
+                                  <w:noProof/>
+                                </w:rPr>
+                                <w:t>3</w:t>
+                              </w:r>
+                            </w:fldSimple>
                             <w:r>
                               <w:t xml:space="preserve">: Choosing the </w:t>
                             </w:r>
@@ -2117,27 +2122,14 @@
                       <w:r>
                         <w:t xml:space="preserve">Figure </w:t>
                       </w:r>
-                      <w:r>
-                        <w:fldChar w:fldCharType="begin"/>
-                      </w:r>
-                      <w:r>
-                        <w:instrText xml:space="preserve"> SEQ Figure \* ARABIC </w:instrText>
-                      </w:r>
-                      <w:r>
-                        <w:fldChar w:fldCharType="separate"/>
-                      </w:r>
-                      <w:r>
-                        <w:rPr>
-                          <w:noProof/>
-                        </w:rPr>
-                        <w:t>3</w:t>
-                      </w:r>
-                      <w:r>
-                        <w:rPr>
-                          <w:noProof/>
-                        </w:rPr>
-                        <w:fldChar w:fldCharType="end"/>
-                      </w:r>
+                      <w:fldSimple w:instr=" SEQ Figure \* ARABIC ">
+                        <w:r>
+                          <w:rPr>
+                            <w:noProof/>
+                          </w:rPr>
+                          <w:t>3</w:t>
+                        </w:r>
+                      </w:fldSimple>
                       <w:r>
                         <w:t xml:space="preserve">: Choosing the </w:t>
                       </w:r>
@@ -2288,27 +2280,14 @@
                             <w:r>
                               <w:t xml:space="preserve">Figure </w:t>
                             </w:r>
-                            <w:r>
-                              <w:fldChar w:fldCharType="begin"/>
-                            </w:r>
-                            <w:r>
-                              <w:instrText xml:space="preserve"> SEQ Figure \* ARABIC </w:instrText>
-                            </w:r>
-                            <w:r>
-                              <w:fldChar w:fldCharType="separate"/>
-                            </w:r>
-                            <w:r>
-                              <w:rPr>
-                                <w:noProof/>
-                              </w:rPr>
-                              <w:t>4</w:t>
-                            </w:r>
-                            <w:r>
-                              <w:rPr>
-                                <w:noProof/>
-                              </w:rPr>
-                              <w:fldChar w:fldCharType="end"/>
-                            </w:r>
+                            <w:fldSimple w:instr=" SEQ Figure \* ARABIC ">
+                              <w:r>
+                                <w:rPr>
+                                  <w:noProof/>
+                                </w:rPr>
+                                <w:t>4</w:t>
+                              </w:r>
+                            </w:fldSimple>
                             <w:r>
                               <w:t>: Adding c:\Pyscripts as a new path within the path environment variable</w:t>
                             </w:r>
@@ -2344,27 +2323,14 @@
                       <w:r>
                         <w:t xml:space="preserve">Figure </w:t>
                       </w:r>
-                      <w:r>
-                        <w:fldChar w:fldCharType="begin"/>
-                      </w:r>
-                      <w:r>
-                        <w:instrText xml:space="preserve"> SEQ Figure \* ARABIC </w:instrText>
-                      </w:r>
-                      <w:r>
-                        <w:fldChar w:fldCharType="separate"/>
-                      </w:r>
-                      <w:r>
-                        <w:rPr>
-                          <w:noProof/>
-                        </w:rPr>
-                        <w:t>4</w:t>
-                      </w:r>
-                      <w:r>
-                        <w:rPr>
-                          <w:noProof/>
-                        </w:rPr>
-                        <w:fldChar w:fldCharType="end"/>
-                      </w:r>
+                      <w:fldSimple w:instr=" SEQ Figure \* ARABIC ">
+                        <w:r>
+                          <w:rPr>
+                            <w:noProof/>
+                          </w:rPr>
+                          <w:t>4</w:t>
+                        </w:r>
+                      </w:fldSimple>
                       <w:r>
                         <w:t>: Adding c:\Pyscripts as a new path within the path environment variable</w:t>
                       </w:r>
@@ -2623,27 +2589,14 @@
       <w:r>
         <w:t xml:space="preserve">Figure </w:t>
       </w:r>
-      <w:r>
-        <w:fldChar w:fldCharType="begin"/>
-      </w:r>
-      <w:r>
-        <w:instrText xml:space="preserve"> SEQ Figure \* ARABIC </w:instrText>
-      </w:r>
-      <w:r>
-        <w:fldChar w:fldCharType="separate"/>
-      </w:r>
-      <w:r>
-        <w:rPr>
-          <w:noProof/>
-        </w:rPr>
-        <w:t>5</w:t>
-      </w:r>
-      <w:r>
-        <w:rPr>
-          <w:noProof/>
-        </w:rPr>
-        <w:fldChar w:fldCharType="end"/>
-      </w:r>
+      <w:fldSimple w:instr=" SEQ Figure \* ARABIC ">
+        <w:r>
+          <w:rPr>
+            <w:noProof/>
+          </w:rPr>
+          <w:t>5</w:t>
+        </w:r>
+      </w:fldSimple>
       <w:r>
         <w:t xml:space="preserve">: Customizing Wavetrack text output for maximum </w:t>
       </w:r>
@@ -2659,10 +2612,18 @@
         <w:t xml:space="preserve">Once the digitization is completed, </w:t>
       </w:r>
       <w:r>
-        <w:t>record the apparent start time of the digitization’s first sample, along with the magnification</w:t>
-      </w:r>
-      <w:r>
-        <w:t>(also known as crest factor)</w:t>
+        <w:t xml:space="preserve">record the apparent start time of the digitization’s first sample, along with the </w:t>
+      </w:r>
+      <w:proofErr w:type="gramStart"/>
+      <w:r>
+        <w:t>magnification</w:t>
+      </w:r>
+      <w:r>
+        <w:t>(</w:t>
+      </w:r>
+      <w:proofErr w:type="gramEnd"/>
+      <w:r>
+        <w:t>also known as crest factor)</w:t>
       </w:r>
       <w:r>
         <w:t xml:space="preserve"> that is listed as Vm on the paper record. Record the time </w:t>
@@ -2834,27 +2795,14 @@
                             <w:r>
                               <w:t xml:space="preserve">Figure </w:t>
                             </w:r>
-                            <w:r>
-                              <w:fldChar w:fldCharType="begin"/>
-                            </w:r>
-                            <w:r>
-                              <w:instrText xml:space="preserve"> SEQ Figure \* ARABIC </w:instrText>
-                            </w:r>
-                            <w:r>
-                              <w:fldChar w:fldCharType="separate"/>
-                            </w:r>
-                            <w:r>
-                              <w:rPr>
-                                <w:noProof/>
-                              </w:rPr>
-                              <w:t>6</w:t>
-                            </w:r>
-                            <w:r>
-                              <w:rPr>
-                                <w:noProof/>
-                              </w:rPr>
-                              <w:fldChar w:fldCharType="end"/>
-                            </w:r>
+                            <w:fldSimple w:instr=" SEQ Figure \* ARABIC ">
+                              <w:r>
+                                <w:rPr>
+                                  <w:noProof/>
+                                </w:rPr>
+                                <w:t>6</w:t>
+                              </w:r>
+                            </w:fldSimple>
                             <w:r>
                               <w:t xml:space="preserve">: An example of a Wavetrack digitization showing the time </w:t>
                             </w:r>
@@ -2902,27 +2850,14 @@
                       <w:r>
                         <w:t xml:space="preserve">Figure </w:t>
                       </w:r>
-                      <w:r>
-                        <w:fldChar w:fldCharType="begin"/>
-                      </w:r>
-                      <w:r>
-                        <w:instrText xml:space="preserve"> SEQ Figure \* ARABIC </w:instrText>
-                      </w:r>
-                      <w:r>
-                        <w:fldChar w:fldCharType="separate"/>
-                      </w:r>
-                      <w:r>
-                        <w:rPr>
-                          <w:noProof/>
-                        </w:rPr>
-                        <w:t>6</w:t>
-                      </w:r>
-                      <w:r>
-                        <w:rPr>
-                          <w:noProof/>
-                        </w:rPr>
-                        <w:fldChar w:fldCharType="end"/>
-                      </w:r>
+                      <w:fldSimple w:instr=" SEQ Figure \* ARABIC ">
+                        <w:r>
+                          <w:rPr>
+                            <w:noProof/>
+                          </w:rPr>
+                          <w:t>6</w:t>
+                        </w:r>
+                      </w:fldSimple>
                       <w:r>
                         <w:t xml:space="preserve">: An example of a Wavetrack digitization showing the time </w:t>
                       </w:r>
@@ -3066,15 +3001,28 @@
         <w:pStyle w:val="Heading4"/>
       </w:pPr>
       <w:r>
-        <w:t>Editing the text file to prepare it for PNE2SAC</w:t>
-      </w:r>
+        <w:t xml:space="preserve">Editing the text file to prepare it for </w:t>
+      </w:r>
+      <w:proofErr w:type="gramStart"/>
+      <w:r>
+        <w:t>PNE2SAC</w:t>
+      </w:r>
+      <w:proofErr w:type="gramEnd"/>
     </w:p>
     <w:p>
       <w:pPr>
         <w:spacing w:after="0"/>
       </w:pPr>
       <w:r>
-        <w:t xml:space="preserve">Once the Wavetrack digitization has been exported, the text file must be hand-edited in order to create the header. The header consists of eight </w:t>
+        <w:t xml:space="preserve">Once the Wavetrack digitization has been exported, the text file must be hand-edited </w:t>
+      </w:r>
+      <w:proofErr w:type="gramStart"/>
+      <w:r>
+        <w:t>in order to</w:t>
+      </w:r>
+      <w:proofErr w:type="gramEnd"/>
+      <w:r>
+        <w:t xml:space="preserve"> create the header. The header consists of eight </w:t>
       </w:r>
       <w:r>
         <w:t xml:space="preserve">sets of </w:t>
@@ -3186,7 +3134,23 @@
           <w:i/>
           <w:iCs/>
         </w:rPr>
-        <w:t>Channel_name(HHZ, HHN,or HHE)</w:t>
+        <w:t>Channel_</w:t>
+      </w:r>
+      <w:proofErr w:type="gramStart"/>
+      <w:r>
+        <w:rPr>
+          <w:i/>
+          <w:iCs/>
+        </w:rPr>
+        <w:t>name(</w:t>
+      </w:r>
+      <w:proofErr w:type="gramEnd"/>
+      <w:r>
+        <w:rPr>
+          <w:i/>
+          <w:iCs/>
+        </w:rPr>
+        <w:t>HHZ, HHN,or HHE)</w:t>
       </w:r>
     </w:p>
     <w:p>
@@ -3210,7 +3174,23 @@
           <w:i/>
           <w:iCs/>
         </w:rPr>
-        <w:t>Time of first sample in the form of: DD_MMM_YYYY_HH:MM:SS.000</w:t>
+        <w:t>Time of first sample in the form of: DD_MMM_YYYY_HH:</w:t>
+      </w:r>
+      <w:proofErr w:type="gramStart"/>
+      <w:r>
+        <w:rPr>
+          <w:i/>
+          <w:iCs/>
+        </w:rPr>
+        <w:t>MM:SS.</w:t>
+      </w:r>
+      <w:proofErr w:type="gramEnd"/>
+      <w:r>
+        <w:rPr>
+          <w:i/>
+          <w:iCs/>
+        </w:rPr>
+        <w:t>000</w:t>
       </w:r>
     </w:p>
     <w:p>
@@ -3234,7 +3214,23 @@
           <w:i/>
           <w:iCs/>
         </w:rPr>
-        <w:t>The beginning of waveform export: DD_MMM_YYYY_HH:MM:SS.000</w:t>
+        <w:t>The beginning of waveform export: DD_MMM_YYYY_HH:</w:t>
+      </w:r>
+      <w:proofErr w:type="gramStart"/>
+      <w:r>
+        <w:rPr>
+          <w:i/>
+          <w:iCs/>
+        </w:rPr>
+        <w:t>MM:SS.</w:t>
+      </w:r>
+      <w:proofErr w:type="gramEnd"/>
+      <w:r>
+        <w:rPr>
+          <w:i/>
+          <w:iCs/>
+        </w:rPr>
+        <w:t>000</w:t>
       </w:r>
     </w:p>
     <w:p>
@@ -3331,21 +3327,37 @@
           <w:i/>
           <w:iCs/>
         </w:rPr>
-        <w:t>Time c</w:t>
-      </w:r>
+        <w:t xml:space="preserve">Time </w:t>
+      </w:r>
+      <w:proofErr w:type="gramStart"/>
       <w:r>
         <w:rPr>
           <w:i/>
           <w:iCs/>
         </w:rPr>
-        <w:t>orrection</w:t>
+        <w:t>c</w:t>
       </w:r>
       <w:r>
         <w:rPr>
           <w:i/>
           <w:iCs/>
         </w:rPr>
-        <w:t>(in seconds)  from the seismogram describing the clock deviation from GMT</w:t>
+        <w:t>orrection</w:t>
+      </w:r>
+      <w:r>
+        <w:rPr>
+          <w:i/>
+          <w:iCs/>
+        </w:rPr>
+        <w:t>(</w:t>
+      </w:r>
+      <w:proofErr w:type="gramEnd"/>
+      <w:r>
+        <w:rPr>
+          <w:i/>
+          <w:iCs/>
+        </w:rPr>
+        <w:t>in seconds)  from the seismogram describing the clock deviation from GMT</w:t>
       </w:r>
     </w:p>
     <w:p>
@@ -3406,27 +3418,14 @@
                             <w:r>
                               <w:t xml:space="preserve">Figure </w:t>
                             </w:r>
-                            <w:r>
-                              <w:fldChar w:fldCharType="begin"/>
-                            </w:r>
-                            <w:r>
-                              <w:instrText xml:space="preserve"> SEQ Figure \* ARABIC </w:instrText>
-                            </w:r>
-                            <w:r>
-                              <w:fldChar w:fldCharType="separate"/>
-                            </w:r>
-                            <w:r>
-                              <w:rPr>
-                                <w:noProof/>
-                              </w:rPr>
-                              <w:t>7</w:t>
-                            </w:r>
-                            <w:r>
-                              <w:rPr>
-                                <w:noProof/>
-                              </w:rPr>
-                              <w:fldChar w:fldCharType="end"/>
-                            </w:r>
+                            <w:fldSimple w:instr=" SEQ Figure \* ARABIC ">
+                              <w:r>
+                                <w:rPr>
+                                  <w:noProof/>
+                                </w:rPr>
+                                <w:t>7</w:t>
+                              </w:r>
+                            </w:fldSimple>
                             <w:r>
                               <w:t>: Adding the PNE2SAC text header to the Wavetrack export file.</w:t>
                             </w:r>
@@ -3463,27 +3462,14 @@
                       <w:r>
                         <w:t xml:space="preserve">Figure </w:t>
                       </w:r>
-                      <w:r>
-                        <w:fldChar w:fldCharType="begin"/>
-                      </w:r>
-                      <w:r>
-                        <w:instrText xml:space="preserve"> SEQ Figure \* ARABIC </w:instrText>
-                      </w:r>
-                      <w:r>
-                        <w:fldChar w:fldCharType="separate"/>
-                      </w:r>
-                      <w:r>
-                        <w:rPr>
-                          <w:noProof/>
-                        </w:rPr>
-                        <w:t>7</w:t>
-                      </w:r>
-                      <w:r>
-                        <w:rPr>
-                          <w:noProof/>
-                        </w:rPr>
-                        <w:fldChar w:fldCharType="end"/>
-                      </w:r>
+                      <w:fldSimple w:instr=" SEQ Figure \* ARABIC ">
+                        <w:r>
+                          <w:rPr>
+                            <w:noProof/>
+                          </w:rPr>
+                          <w:t>7</w:t>
+                        </w:r>
+                      </w:fldSimple>
                       <w:r>
                         <w:t>: Adding the PNE2SAC text header to the Wavetrack export file.</w:t>
                       </w:r>
@@ -3689,27 +3675,14 @@
                             <w:r>
                               <w:t xml:space="preserve">Figure </w:t>
                             </w:r>
-                            <w:r>
-                              <w:fldChar w:fldCharType="begin"/>
-                            </w:r>
-                            <w:r>
-                              <w:instrText xml:space="preserve"> SEQ Figure \* ARABIC </w:instrText>
-                            </w:r>
-                            <w:r>
-                              <w:fldChar w:fldCharType="separate"/>
-                            </w:r>
-                            <w:r>
-                              <w:rPr>
-                                <w:noProof/>
-                              </w:rPr>
-                              <w:t>8</w:t>
-                            </w:r>
-                            <w:r>
-                              <w:rPr>
-                                <w:noProof/>
-                              </w:rPr>
-                              <w:fldChar w:fldCharType="end"/>
-                            </w:r>
+                            <w:fldSimple w:instr=" SEQ Figure \* ARABIC ">
+                              <w:r>
+                                <w:rPr>
+                                  <w:noProof/>
+                                </w:rPr>
+                                <w:t>8</w:t>
+                              </w:r>
+                            </w:fldSimple>
                             <w:r>
                               <w:t>: Opening the Anaconda Prompt from the start menu</w:t>
                             </w:r>
@@ -3745,27 +3718,14 @@
                       <w:r>
                         <w:t xml:space="preserve">Figure </w:t>
                       </w:r>
-                      <w:r>
-                        <w:fldChar w:fldCharType="begin"/>
-                      </w:r>
-                      <w:r>
-                        <w:instrText xml:space="preserve"> SEQ Figure \* ARABIC </w:instrText>
-                      </w:r>
-                      <w:r>
-                        <w:fldChar w:fldCharType="separate"/>
-                      </w:r>
-                      <w:r>
-                        <w:rPr>
-                          <w:noProof/>
-                        </w:rPr>
-                        <w:t>8</w:t>
-                      </w:r>
-                      <w:r>
-                        <w:rPr>
-                          <w:noProof/>
-                        </w:rPr>
-                        <w:fldChar w:fldCharType="end"/>
-                      </w:r>
+                      <w:fldSimple w:instr=" SEQ Figure \* ARABIC ">
+                        <w:r>
+                          <w:rPr>
+                            <w:noProof/>
+                          </w:rPr>
+                          <w:t>8</w:t>
+                        </w:r>
+                      </w:fldSimple>
                       <w:r>
                         <w:t>: Opening the Anaconda Prompt from the start menu</w:t>
                       </w:r>
@@ -3864,8 +3824,13 @@
     <w:p/>
     <w:p/>
     <w:p>
-      <w:r>
-        <w:t xml:space="preserve">In order to activate your </w:t>
+      <w:proofErr w:type="gramStart"/>
+      <w:r>
+        <w:t>In order to</w:t>
+      </w:r>
+      <w:proofErr w:type="gramEnd"/>
+      <w:r>
+        <w:t xml:space="preserve"> activate your </w:t>
       </w:r>
       <w:r>
         <w:t>Obspy</w:t>
@@ -3947,8 +3912,13 @@
         </w:rPr>
         <w:t>Activate obspy37</w:t>
       </w:r>
-      <w:r>
-        <w:t xml:space="preserve">   (or whatever your </w:t>
+      <w:proofErr w:type="gramStart"/>
+      <w:r>
+        <w:t xml:space="preserve">   (</w:t>
+      </w:r>
+      <w:proofErr w:type="gramEnd"/>
+      <w:r>
+        <w:t xml:space="preserve">or whatever your </w:t>
       </w:r>
       <w:r>
         <w:t>environment</w:t>
@@ -4011,27 +3981,14 @@
                             <w:r>
                               <w:t xml:space="preserve">Figure </w:t>
                             </w:r>
-                            <w:r>
-                              <w:fldChar w:fldCharType="begin"/>
-                            </w:r>
-                            <w:r>
-                              <w:instrText xml:space="preserve"> SEQ Figure \* ARABIC </w:instrText>
-                            </w:r>
-                            <w:r>
-                              <w:fldChar w:fldCharType="separate"/>
-                            </w:r>
-                            <w:r>
-                              <w:rPr>
-                                <w:noProof/>
-                              </w:rPr>
-                              <w:t>9</w:t>
-                            </w:r>
-                            <w:r>
-                              <w:rPr>
-                                <w:noProof/>
-                              </w:rPr>
-                              <w:fldChar w:fldCharType="end"/>
-                            </w:r>
+                            <w:fldSimple w:instr=" SEQ Figure \* ARABIC ">
+                              <w:r>
+                                <w:rPr>
+                                  <w:noProof/>
+                                </w:rPr>
+                                <w:t>9</w:t>
+                              </w:r>
+                            </w:fldSimple>
                             <w:r>
                               <w:t>: Example of how to find your active python environments, and how to activate one.</w:t>
                             </w:r>
@@ -4067,27 +4024,14 @@
                       <w:r>
                         <w:t xml:space="preserve">Figure </w:t>
                       </w:r>
-                      <w:r>
-                        <w:fldChar w:fldCharType="begin"/>
-                      </w:r>
-                      <w:r>
-                        <w:instrText xml:space="preserve"> SEQ Figure \* ARABIC </w:instrText>
-                      </w:r>
-                      <w:r>
-                        <w:fldChar w:fldCharType="separate"/>
-                      </w:r>
-                      <w:r>
-                        <w:rPr>
-                          <w:noProof/>
-                        </w:rPr>
-                        <w:t>9</w:t>
-                      </w:r>
-                      <w:r>
-                        <w:rPr>
-                          <w:noProof/>
-                        </w:rPr>
-                        <w:fldChar w:fldCharType="end"/>
-                      </w:r>
+                      <w:fldSimple w:instr=" SEQ Figure \* ARABIC ">
+                        <w:r>
+                          <w:rPr>
+                            <w:noProof/>
+                          </w:rPr>
+                          <w:t>9</w:t>
+                        </w:r>
+                      </w:fldSimple>
                       <w:r>
                         <w:t>: Example of how to find your active python environments, and how to activate one.</w:t>
                       </w:r>
@@ -4310,27 +4254,14 @@
                             <w:r>
                               <w:t xml:space="preserve">Figure </w:t>
                             </w:r>
-                            <w:r>
-                              <w:fldChar w:fldCharType="begin"/>
-                            </w:r>
-                            <w:r>
-                              <w:instrText xml:space="preserve"> SEQ Figure \* ARABIC </w:instrText>
-                            </w:r>
-                            <w:r>
-                              <w:fldChar w:fldCharType="separate"/>
-                            </w:r>
-                            <w:r>
-                              <w:rPr>
-                                <w:noProof/>
-                              </w:rPr>
-                              <w:t>10</w:t>
-                            </w:r>
-                            <w:r>
-                              <w:rPr>
-                                <w:noProof/>
-                              </w:rPr>
-                              <w:fldChar w:fldCharType="end"/>
-                            </w:r>
+                            <w:fldSimple w:instr=" SEQ Figure \* ARABIC ">
+                              <w:r>
+                                <w:rPr>
+                                  <w:noProof/>
+                                </w:rPr>
+                                <w:t>10</w:t>
+                              </w:r>
+                            </w:fldSimple>
                             <w:r>
                               <w:t>: Example on how to change directories from the Anaconda prompt</w:t>
                             </w:r>
@@ -4367,27 +4298,14 @@
                       <w:r>
                         <w:t xml:space="preserve">Figure </w:t>
                       </w:r>
-                      <w:r>
-                        <w:fldChar w:fldCharType="begin"/>
-                      </w:r>
-                      <w:r>
-                        <w:instrText xml:space="preserve"> SEQ Figure \* ARABIC </w:instrText>
-                      </w:r>
-                      <w:r>
-                        <w:fldChar w:fldCharType="separate"/>
-                      </w:r>
-                      <w:r>
-                        <w:rPr>
-                          <w:noProof/>
-                        </w:rPr>
-                        <w:t>10</w:t>
-                      </w:r>
-                      <w:r>
-                        <w:rPr>
-                          <w:noProof/>
-                        </w:rPr>
-                        <w:fldChar w:fldCharType="end"/>
-                      </w:r>
+                      <w:fldSimple w:instr=" SEQ Figure \* ARABIC ">
+                        <w:r>
+                          <w:rPr>
+                            <w:noProof/>
+                          </w:rPr>
+                          <w:t>10</w:t>
+                        </w:r>
+                      </w:fldSimple>
                       <w:r>
                         <w:t>: Example on how to change directories from the Anaconda prompt</w:t>
                       </w:r>
@@ -4455,10 +4373,18 @@
         </w:drawing>
       </w:r>
       <w:r>
-        <w:t>The command for this is “cd” to change directories</w:t>
-      </w:r>
-      <w:r>
-        <w:t>(Figure 10)</w:t>
+        <w:t xml:space="preserve">The command for this is “cd” to change </w:t>
+      </w:r>
+      <w:proofErr w:type="gramStart"/>
+      <w:r>
+        <w:t>directories</w:t>
+      </w:r>
+      <w:r>
+        <w:t>(</w:t>
+      </w:r>
+      <w:proofErr w:type="gramEnd"/>
+      <w:r>
+        <w:t>Figure 10)</w:t>
       </w:r>
       <w:r>
         <w:t>.</w:t>
@@ -4531,27 +4457,14 @@
                             <w:r>
                               <w:t xml:space="preserve">Figure </w:t>
                             </w:r>
-                            <w:r>
-                              <w:fldChar w:fldCharType="begin"/>
-                            </w:r>
-                            <w:r>
-                              <w:instrText xml:space="preserve"> SEQ Figure \* ARABIC </w:instrText>
-                            </w:r>
-                            <w:r>
-                              <w:fldChar w:fldCharType="separate"/>
-                            </w:r>
-                            <w:r>
-                              <w:rPr>
-                                <w:noProof/>
-                              </w:rPr>
-                              <w:t>11</w:t>
-                            </w:r>
-                            <w:r>
-                              <w:rPr>
-                                <w:noProof/>
-                              </w:rPr>
-                              <w:fldChar w:fldCharType="end"/>
-                            </w:r>
+                            <w:fldSimple w:instr=" SEQ Figure \* ARABIC ">
+                              <w:r>
+                                <w:rPr>
+                                  <w:noProof/>
+                                </w:rPr>
+                                <w:t>11</w:t>
+                              </w:r>
+                            </w:fldSimple>
                             <w:r>
                               <w:t>: Example of launching PNE2SAC with a local copy of the Wavetrack export file</w:t>
                             </w:r>
@@ -4588,27 +4501,14 @@
                       <w:r>
                         <w:t xml:space="preserve">Figure </w:t>
                       </w:r>
-                      <w:r>
-                        <w:fldChar w:fldCharType="begin"/>
-                      </w:r>
-                      <w:r>
-                        <w:instrText xml:space="preserve"> SEQ Figure \* ARABIC </w:instrText>
-                      </w:r>
-                      <w:r>
-                        <w:fldChar w:fldCharType="separate"/>
-                      </w:r>
-                      <w:r>
-                        <w:rPr>
-                          <w:noProof/>
-                        </w:rPr>
-                        <w:t>11</w:t>
-                      </w:r>
-                      <w:r>
-                        <w:rPr>
-                          <w:noProof/>
-                        </w:rPr>
-                        <w:fldChar w:fldCharType="end"/>
-                      </w:r>
+                      <w:fldSimple w:instr=" SEQ Figure \* ARABIC ">
+                        <w:r>
+                          <w:rPr>
+                            <w:noProof/>
+                          </w:rPr>
+                          <w:t>11</w:t>
+                        </w:r>
+                      </w:fldSimple>
                       <w:r>
                         <w:t>: Example of launching PNE2SAC with a local copy of the Wavetrack export file</w:t>
                       </w:r>
@@ -4762,27 +4662,14 @@
                             <w:r>
                               <w:t xml:space="preserve">Figure </w:t>
                             </w:r>
-                            <w:r>
-                              <w:fldChar w:fldCharType="begin"/>
-                            </w:r>
-                            <w:r>
-                              <w:instrText xml:space="preserve"> SEQ Figure \* ARABIC </w:instrText>
-                            </w:r>
-                            <w:r>
-                              <w:fldChar w:fldCharType="separate"/>
-                            </w:r>
-                            <w:r>
-                              <w:rPr>
-                                <w:noProof/>
-                              </w:rPr>
-                              <w:t>12</w:t>
-                            </w:r>
-                            <w:r>
-                              <w:rPr>
-                                <w:noProof/>
-                              </w:rPr>
-                              <w:fldChar w:fldCharType="end"/>
-                            </w:r>
+                            <w:fldSimple w:instr=" SEQ Figure \* ARABIC ">
+                              <w:r>
+                                <w:rPr>
+                                  <w:noProof/>
+                                </w:rPr>
+                                <w:t>12</w:t>
+                              </w:r>
+                            </w:fldSimple>
                             <w:r>
                               <w:t>: Example of clicking on a file name in explorer and dragging it into the Anaconda prompt</w:t>
                             </w:r>
@@ -4824,27 +4711,14 @@
                       <w:r>
                         <w:t xml:space="preserve">Figure </w:t>
                       </w:r>
-                      <w:r>
-                        <w:fldChar w:fldCharType="begin"/>
-                      </w:r>
-                      <w:r>
-                        <w:instrText xml:space="preserve"> SEQ Figure \* ARABIC </w:instrText>
-                      </w:r>
-                      <w:r>
-                        <w:fldChar w:fldCharType="separate"/>
-                      </w:r>
-                      <w:r>
-                        <w:rPr>
-                          <w:noProof/>
-                        </w:rPr>
-                        <w:t>12</w:t>
-                      </w:r>
-                      <w:r>
-                        <w:rPr>
-                          <w:noProof/>
-                        </w:rPr>
-                        <w:fldChar w:fldCharType="end"/>
-                      </w:r>
+                      <w:fldSimple w:instr=" SEQ Figure \* ARABIC ">
+                        <w:r>
+                          <w:rPr>
+                            <w:noProof/>
+                          </w:rPr>
+                          <w:t>12</w:t>
+                        </w:r>
+                      </w:fldSimple>
                       <w:r>
                         <w:t>: Example of clicking on a file name in explorer and dragging it into the Anaconda prompt</w:t>
                       </w:r>
@@ -4978,7 +4852,15 @@
         <w:t>Wavetrack</w:t>
       </w:r>
       <w:r>
-        <w:t xml:space="preserve"> output in order to recover the original operator “click points”.</w:t>
+        <w:t xml:space="preserve"> output </w:t>
+      </w:r>
+      <w:proofErr w:type="gramStart"/>
+      <w:r>
+        <w:t>in order to</w:t>
+      </w:r>
+      <w:proofErr w:type="gramEnd"/>
+      <w:r>
+        <w:t xml:space="preserve"> recover the original operator “click points”.</w:t>
       </w:r>
       <w:r>
         <w:t xml:space="preserve"> Once recovered, PNE2SAC will then use a PChip interpolation algorithm to synthesize the seismogram waveform with a sample rate that matches the original Wavetrack export sample rate. PNE2SAC will then save the file to the original folder in both SAC and Miniseed format.</w:t>
@@ -5063,27 +4945,14 @@
                             <w:r>
                               <w:t xml:space="preserve">Figure </w:t>
                             </w:r>
-                            <w:r>
-                              <w:fldChar w:fldCharType="begin"/>
-                            </w:r>
-                            <w:r>
-                              <w:instrText xml:space="preserve"> SEQ Figure \* ARABIC </w:instrText>
-                            </w:r>
-                            <w:r>
-                              <w:fldChar w:fldCharType="separate"/>
-                            </w:r>
-                            <w:r>
-                              <w:rPr>
-                                <w:noProof/>
-                              </w:rPr>
-                              <w:t>13</w:t>
-                            </w:r>
-                            <w:r>
-                              <w:rPr>
-                                <w:noProof/>
-                              </w:rPr>
-                              <w:fldChar w:fldCharType="end"/>
-                            </w:r>
+                            <w:fldSimple w:instr=" SEQ Figure \* ARABIC ">
+                              <w:r>
+                                <w:rPr>
+                                  <w:noProof/>
+                                </w:rPr>
+                                <w:t>13</w:t>
+                              </w:r>
+                            </w:fldSimple>
                             <w:r>
                               <w:t xml:space="preserve">: Plot of </w:t>
                             </w:r>
@@ -5131,27 +5000,14 @@
                       <w:r>
                         <w:t xml:space="preserve">Figure </w:t>
                       </w:r>
-                      <w:r>
-                        <w:fldChar w:fldCharType="begin"/>
-                      </w:r>
-                      <w:r>
-                        <w:instrText xml:space="preserve"> SEQ Figure \* ARABIC </w:instrText>
-                      </w:r>
-                      <w:r>
-                        <w:fldChar w:fldCharType="separate"/>
-                      </w:r>
-                      <w:r>
-                        <w:rPr>
-                          <w:noProof/>
-                        </w:rPr>
-                        <w:t>13</w:t>
-                      </w:r>
-                      <w:r>
-                        <w:rPr>
-                          <w:noProof/>
-                        </w:rPr>
-                        <w:fldChar w:fldCharType="end"/>
-                      </w:r>
+                      <w:fldSimple w:instr=" SEQ Figure \* ARABIC ">
+                        <w:r>
+                          <w:rPr>
+                            <w:noProof/>
+                          </w:rPr>
+                          <w:t>13</w:t>
+                        </w:r>
+                      </w:fldSimple>
                       <w:r>
                         <w:t xml:space="preserve">: Plot of </w:t>
                       </w:r>
@@ -5237,7 +5093,15 @@
         <w:t xml:space="preserve"> (Figure 13)</w:t>
       </w:r>
       <w:r>
-        <w:t>. Unfortunately, Wavetrack does not have the option of sending an output consisting of only these points. Instead, the Wavetrack output file consists of a series of linearly interpolated line segments that are then ‘digitized’ to the selected sample rate. This means that sometimes the click point falls in-between two of the linearly interpolated sample points. It also means that large changes in slope can occur</w:t>
+        <w:t xml:space="preserve">. Unfortunately, Wavetrack does not have the option of sending an output consisting of only these points. Instead, the Wavetrack output file consists of a series of linearly interpolated line segments that are then ‘digitized’ to the selected sample rate. This means that sometimes the click </w:t>
+      </w:r>
+      <w:proofErr w:type="gramStart"/>
+      <w:r>
+        <w:t>point</w:t>
+      </w:r>
+      <w:proofErr w:type="gramEnd"/>
+      <w:r>
+        <w:t xml:space="preserve"> falls in-between two of the linearly interpolated sample points. It also means that large changes in slope can occur</w:t>
       </w:r>
       <w:r>
         <w:t xml:space="preserve"> at the click point</w:t>
@@ -5252,7 +5116,15 @@
         <w:t>derivative and</w:t>
       </w:r>
       <w:r>
-        <w:t xml:space="preserve"> creates huge signal distortions when viewing the seismogram in the frequency domain. Therefore, PNE2SAC first analyzes the waveform, looks for slope changes, and calculates the intersection of the slopes in order to recover the original click point. The resulting list of click points are then used for generating a more realistic waveform using a PCHIP interpolation algorithm.</w:t>
+        <w:t xml:space="preserve"> creates huge signal distortions when viewing the seismogram in the frequency domain. Therefore, PNE2SAC first analyzes the waveform, looks for slope changes, and calculates the intersection of the slopes </w:t>
+      </w:r>
+      <w:proofErr w:type="gramStart"/>
+      <w:r>
+        <w:t>in order to</w:t>
+      </w:r>
+      <w:proofErr w:type="gramEnd"/>
+      <w:r>
+        <w:t xml:space="preserve"> recover the original click point. The resulting list of click points are then used for generating a more realistic waveform using a PCHIP interpolation algorithm.</w:t>
       </w:r>
     </w:p>
     <w:p/>
@@ -5346,27 +5218,14 @@
                             <w:r>
                               <w:t xml:space="preserve">Figure </w:t>
                             </w:r>
-                            <w:r>
-                              <w:fldChar w:fldCharType="begin"/>
-                            </w:r>
-                            <w:r>
-                              <w:instrText xml:space="preserve"> SEQ Figure \* ARABIC </w:instrText>
-                            </w:r>
-                            <w:r>
-                              <w:fldChar w:fldCharType="separate"/>
-                            </w:r>
-                            <w:r>
-                              <w:rPr>
-                                <w:noProof/>
-                              </w:rPr>
-                              <w:t>14</w:t>
-                            </w:r>
-                            <w:r>
-                              <w:rPr>
-                                <w:noProof/>
-                              </w:rPr>
-                              <w:fldChar w:fldCharType="end"/>
-                            </w:r>
+                            <w:fldSimple w:instr=" SEQ Figure \* ARABIC ">
+                              <w:r>
+                                <w:rPr>
+                                  <w:noProof/>
+                                </w:rPr>
+                                <w:t>14</w:t>
+                              </w:r>
+                            </w:fldSimple>
                             <w:r>
                               <w:t>: Discontinuity in Wavetrack output (blue dots). PNE2SAC will "distort" the output waveform to avoid crashing (</w:t>
                             </w:r>
@@ -5408,27 +5267,14 @@
                       <w:r>
                         <w:t xml:space="preserve">Figure </w:t>
                       </w:r>
-                      <w:r>
-                        <w:fldChar w:fldCharType="begin"/>
-                      </w:r>
-                      <w:r>
-                        <w:instrText xml:space="preserve"> SEQ Figure \* ARABIC </w:instrText>
-                      </w:r>
-                      <w:r>
-                        <w:fldChar w:fldCharType="separate"/>
-                      </w:r>
-                      <w:r>
-                        <w:rPr>
-                          <w:noProof/>
-                        </w:rPr>
-                        <w:t>14</w:t>
-                      </w:r>
-                      <w:r>
-                        <w:rPr>
-                          <w:noProof/>
-                        </w:rPr>
-                        <w:fldChar w:fldCharType="end"/>
-                      </w:r>
+                      <w:fldSimple w:instr=" SEQ Figure \* ARABIC ">
+                        <w:r>
+                          <w:rPr>
+                            <w:noProof/>
+                          </w:rPr>
+                          <w:t>14</w:t>
+                        </w:r>
+                      </w:fldSimple>
                       <w:r>
                         <w:t>: Discontinuity in Wavetrack output (blue dots). PNE2SAC will "distort" the output waveform to avoid crashing (</w:t>
                       </w:r>
@@ -5519,10 +5365,18 @@
         </w:drawing>
       </w:r>
       <w:r>
-        <w:t>One caveat of the PCHIP algorithm is that the click points must be continuous and increasing in time. Therefore, the data that generates the click points must be free of discontinuities</w:t>
-      </w:r>
-      <w:r>
-        <w:t>(Figure 14)</w:t>
+        <w:t xml:space="preserve">One caveat of the PCHIP algorithm is that the click points must be continuous and increasing in time. Therefore, the data that generates the click points must be free of </w:t>
+      </w:r>
+      <w:proofErr w:type="gramStart"/>
+      <w:r>
+        <w:t>discontinuities</w:t>
+      </w:r>
+      <w:r>
+        <w:t>(</w:t>
+      </w:r>
+      <w:proofErr w:type="gramEnd"/>
+      <w:r>
+        <w:t>Figure 14)</w:t>
       </w:r>
       <w:r>
         <w:t xml:space="preserve">. Unfortunately, Wavetrack sometimes includes discontinuities that are caused by having two click points that occupy the same space in time. PNE2SAC deals with this by flagging the </w:t>
@@ -5625,21 +5479,7 @@
           <w:b/>
           <w:bCs/>
         </w:rPr>
-        <w:t xml:space="preserve">Time </w:t>
-      </w:r>
-      <w:r>
-        <w:rPr>
-          <w:b/>
-          <w:bCs/>
-        </w:rPr>
-        <w:t>discrepancy</w:t>
-      </w:r>
-      <w:r>
-        <w:rPr>
-          <w:b/>
-          <w:bCs/>
-        </w:rPr>
-        <w:t xml:space="preserve"> of 2.598 seconds.</w:t>
+        <w:t>Time discrepancy of 2.598 seconds.</w:t>
       </w:r>
     </w:p>
     <w:p>
@@ -5789,27 +5629,14 @@
                             <w:r>
                               <w:t xml:space="preserve">Figure </w:t>
                             </w:r>
-                            <w:r>
-                              <w:fldChar w:fldCharType="begin"/>
-                            </w:r>
-                            <w:r>
-                              <w:instrText xml:space="preserve"> SEQ Figure \* ARABIC </w:instrText>
-                            </w:r>
-                            <w:r>
-                              <w:fldChar w:fldCharType="separate"/>
-                            </w:r>
-                            <w:r>
-                              <w:rPr>
-                                <w:noProof/>
-                              </w:rPr>
-                              <w:t>15</w:t>
-                            </w:r>
-                            <w:r>
-                              <w:rPr>
-                                <w:noProof/>
-                              </w:rPr>
-                              <w:fldChar w:fldCharType="end"/>
-                            </w:r>
+                            <w:fldSimple w:instr=" SEQ Figure \* ARABIC ">
+                              <w:r>
+                                <w:rPr>
+                                  <w:noProof/>
+                                </w:rPr>
+                                <w:t>15</w:t>
+                              </w:r>
+                            </w:fldSimple>
                             <w:r>
                               <w:t>: PNE2SAC output waveform, with black lines indicating data discontinuities in need of repair</w:t>
                             </w:r>
@@ -5848,27 +5675,14 @@
                       <w:r>
                         <w:t xml:space="preserve">Figure </w:t>
                       </w:r>
-                      <w:r>
-                        <w:fldChar w:fldCharType="begin"/>
-                      </w:r>
-                      <w:r>
-                        <w:instrText xml:space="preserve"> SEQ Figure \* ARABIC </w:instrText>
-                      </w:r>
-                      <w:r>
-                        <w:fldChar w:fldCharType="separate"/>
-                      </w:r>
-                      <w:r>
-                        <w:rPr>
-                          <w:noProof/>
-                        </w:rPr>
-                        <w:t>15</w:t>
-                      </w:r>
-                      <w:r>
-                        <w:rPr>
-                          <w:noProof/>
-                        </w:rPr>
-                        <w:fldChar w:fldCharType="end"/>
-                      </w:r>
+                      <w:fldSimple w:instr=" SEQ Figure \* ARABIC ">
+                        <w:r>
+                          <w:rPr>
+                            <w:noProof/>
+                          </w:rPr>
+                          <w:t>15</w:t>
+                        </w:r>
+                      </w:fldSimple>
                       <w:r>
                         <w:t>: PNE2SAC output waveform, with black lines indicating data discontinuities in need of repair</w:t>
                       </w:r>
@@ -5885,10 +5699,18 @@
         </mc:AlternateContent>
       </w:r>
       <w:r>
-        <w:t>When the discontinuity occurs, a black vertical line will appear on PNE2SAC’s output graph</w:t>
-      </w:r>
-      <w:r>
-        <w:t>(Figure 15)</w:t>
+        <w:t xml:space="preserve">When the discontinuity occurs, a black vertical line will appear on PNE2SAC’s output </w:t>
+      </w:r>
+      <w:proofErr w:type="gramStart"/>
+      <w:r>
+        <w:t>graph</w:t>
+      </w:r>
+      <w:r>
+        <w:t>(</w:t>
+      </w:r>
+      <w:proofErr w:type="gramEnd"/>
+      <w:r>
+        <w:t>Figure 15)</w:t>
       </w:r>
       <w:r>
         <w:t>:</w:t>
@@ -5977,27 +5799,14 @@
                             <w:r>
                               <w:t xml:space="preserve">Figure </w:t>
                             </w:r>
-                            <w:r>
-                              <w:fldChar w:fldCharType="begin"/>
-                            </w:r>
-                            <w:r>
-                              <w:instrText xml:space="preserve"> SEQ Figure \* ARABIC </w:instrText>
-                            </w:r>
-                            <w:r>
-                              <w:fldChar w:fldCharType="separate"/>
-                            </w:r>
-                            <w:r>
-                              <w:rPr>
-                                <w:noProof/>
-                              </w:rPr>
-                              <w:t>16</w:t>
-                            </w:r>
-                            <w:r>
-                              <w:rPr>
-                                <w:noProof/>
-                              </w:rPr>
-                              <w:fldChar w:fldCharType="end"/>
-                            </w:r>
+                            <w:fldSimple w:instr=" SEQ Figure \* ARABIC ">
+                              <w:r>
+                                <w:rPr>
+                                  <w:noProof/>
+                                </w:rPr>
+                                <w:t>16</w:t>
+                              </w:r>
+                            </w:fldSimple>
                             <w:r>
                               <w:t>: Example of two instances of how a discontinuity occurs in Wavetrack export files.</w:t>
                             </w:r>
@@ -6034,27 +5843,14 @@
                       <w:r>
                         <w:t xml:space="preserve">Figure </w:t>
                       </w:r>
-                      <w:r>
-                        <w:fldChar w:fldCharType="begin"/>
-                      </w:r>
-                      <w:r>
-                        <w:instrText xml:space="preserve"> SEQ Figure \* ARABIC </w:instrText>
-                      </w:r>
-                      <w:r>
-                        <w:fldChar w:fldCharType="separate"/>
-                      </w:r>
-                      <w:r>
-                        <w:rPr>
-                          <w:noProof/>
-                        </w:rPr>
-                        <w:t>16</w:t>
-                      </w:r>
-                      <w:r>
-                        <w:rPr>
-                          <w:noProof/>
-                        </w:rPr>
-                        <w:fldChar w:fldCharType="end"/>
-                      </w:r>
+                      <w:fldSimple w:instr=" SEQ Figure \* ARABIC ">
+                        <w:r>
+                          <w:rPr>
+                            <w:noProof/>
+                          </w:rPr>
+                          <w:t>16</w:t>
+                        </w:r>
+                      </w:fldSimple>
                       <w:r>
                         <w:t>: Example of two instances of how a discontinuity occurs in Wavetrack export files.</w:t>
                       </w:r>
@@ -6204,7 +6000,15 @@
         <w:t>forward. When</w:t>
       </w:r>
       <w:r>
-        <w:t xml:space="preserve"> navigating in Wavetrack, time, in seconds, is displayed at the bottom of the view. To correct the discontinuity , scroll through the digitized waveform until the cursor is located at the time reported by PNE2SAC as being the source of the discontinuity. It should show up as either a horizontal line, or as a line segment that moves up the graph, (meaning it goes backwards in time). Fix these problem points, re-export the </w:t>
+        <w:t xml:space="preserve"> navigating in Wavetrack, time, in seconds, is displayed at the bottom of the view. To correct the </w:t>
+      </w:r>
+      <w:proofErr w:type="gramStart"/>
+      <w:r>
+        <w:t>discontinuity ,</w:t>
+      </w:r>
+      <w:proofErr w:type="gramEnd"/>
+      <w:r>
+        <w:t xml:space="preserve"> scroll through the digitized waveform until the cursor is located at the time reported by PNE2SAC as being the source of the discontinuity. It should show up as either a horizontal line, or as a line segment that moves up the graph, (meaning it goes backwards in time). Fix these problem points, re-export the </w:t>
       </w:r>
       <w:r>
         <w:t>Wavetrack</w:t>
@@ -6278,27 +6082,14 @@
                             <w:r>
                               <w:t xml:space="preserve">Figure </w:t>
                             </w:r>
-                            <w:r>
-                              <w:fldChar w:fldCharType="begin"/>
-                            </w:r>
-                            <w:r>
-                              <w:instrText xml:space="preserve"> SEQ Figure \* ARABIC </w:instrText>
-                            </w:r>
-                            <w:r>
-                              <w:fldChar w:fldCharType="separate"/>
-                            </w:r>
-                            <w:r>
-                              <w:rPr>
-                                <w:noProof/>
-                              </w:rPr>
-                              <w:t>17</w:t>
-                            </w:r>
-                            <w:r>
-                              <w:rPr>
-                                <w:noProof/>
-                              </w:rPr>
-                              <w:fldChar w:fldCharType="end"/>
-                            </w:r>
+                            <w:fldSimple w:instr=" SEQ Figure \* ARABIC ">
+                              <w:r>
+                                <w:rPr>
+                                  <w:noProof/>
+                                </w:rPr>
+                                <w:t>17</w:t>
+                              </w:r>
+                            </w:fldSimple>
                             <w:r>
                               <w:t xml:space="preserve">: PNE2SAC final output, showing original </w:t>
                             </w:r>
@@ -6340,27 +6131,14 @@
                       <w:r>
                         <w:t xml:space="preserve">Figure </w:t>
                       </w:r>
-                      <w:r>
-                        <w:fldChar w:fldCharType="begin"/>
-                      </w:r>
-                      <w:r>
-                        <w:instrText xml:space="preserve"> SEQ Figure \* ARABIC </w:instrText>
-                      </w:r>
-                      <w:r>
-                        <w:fldChar w:fldCharType="separate"/>
-                      </w:r>
-                      <w:r>
-                        <w:rPr>
-                          <w:noProof/>
-                        </w:rPr>
-                        <w:t>17</w:t>
-                      </w:r>
-                      <w:r>
-                        <w:rPr>
-                          <w:noProof/>
-                        </w:rPr>
-                        <w:fldChar w:fldCharType="end"/>
-                      </w:r>
+                      <w:fldSimple w:instr=" SEQ Figure \* ARABIC ">
+                        <w:r>
+                          <w:rPr>
+                            <w:noProof/>
+                          </w:rPr>
+                          <w:t>17</w:t>
+                        </w:r>
+                      </w:fldSimple>
                       <w:r>
                         <w:t xml:space="preserve">: PNE2SAC final output, showing original </w:t>
                       </w:r>
@@ -6440,10 +6218,18 @@
         </w:drawing>
       </w:r>
       <w:r>
-        <w:t>Once all discontinuities are removed from the Wavetrack output file, PNE2SAC will display a composite image that is free of black vertical lines. What is shown, is a diagnostics plot of three variables</w:t>
-      </w:r>
-      <w:r>
-        <w:t>(Figure 17)</w:t>
+        <w:t xml:space="preserve">Once all discontinuities are removed from the Wavetrack output file, PNE2SAC will display a composite image that is free of black vertical lines. What is shown, is a diagnostics plot of three </w:t>
+      </w:r>
+      <w:proofErr w:type="gramStart"/>
+      <w:r>
+        <w:t>variables</w:t>
+      </w:r>
+      <w:r>
+        <w:t>(</w:t>
+      </w:r>
+      <w:proofErr w:type="gramEnd"/>
+      <w:r>
+        <w:t>Figure 17)</w:t>
       </w:r>
       <w:r>
         <w:t>:</w:t>
@@ -6523,7 +6309,7 @@
           </mc:Choice>
           <mc:Fallback>
             <w:pict>
-              <v:shapetype w14:anchorId="7B8328BE" id="_x0000_t120" coordsize="21600,21600" o:spt="120" path="m10800,qx,10800,10800,21600,21600,10800,10800,xe">
+              <v:shapetype w14:anchorId="4EE6B24B" id="_x0000_t120" coordsize="21600,21600" o:spt="120" path="m10800,qx,10800,10800,21600,21600,10800,10800,xe">
                 <v:path gradientshapeok="t" o:connecttype="custom" o:connectlocs="10800,0;3163,3163;0,10800;3163,18437;10800,21600;18437,18437;21600,10800;18437,3163" textboxrect="3163,3163,18437,18437"/>
               </v:shapetype>
               <v:shape id="Flowchart: Connector 20" o:spid="_x0000_s1026" type="#_x0000_t120" style="position:absolute;margin-left:30pt;margin-top:2.7pt;width:9pt;height:9pt;z-index:251658752;visibility:visible;mso-wrap-style:square;mso-width-percent:0;mso-height-percent:0;mso-wrap-distance-left:9pt;mso-wrap-distance-top:0;mso-wrap-distance-right:9pt;mso-wrap-distance-bottom:0;mso-position-horizontal:absolute;mso-position-horizontal-relative:text;mso-position-vertical:absolute;mso-position-vertical-relative:text;mso-width-percent:0;mso-height-percent:0;mso-width-relative:margin;mso-height-relative:margin;v-text-anchor:middle" o:gfxdata="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" fillcolor="#5b9bd5 [3204]" strokecolor="#1f4d78 [1604]" strokeweight="1pt">
@@ -6618,7 +6404,7 @@
           </mc:Choice>
           <mc:Fallback>
             <w:pict>
-              <v:shape w14:anchorId="724D50CC" id="Flowchart: Connector 21" o:spid="_x0000_s1026" type="#_x0000_t120" style="position:absolute;margin-left:30pt;margin-top:3pt;width:9pt;height:9pt;z-index:251659776;visibility:visible;mso-wrap-style:square;mso-width-percent:0;mso-height-percent:0;mso-wrap-distance-left:9pt;mso-wrap-distance-top:0;mso-wrap-distance-right:9pt;mso-wrap-distance-bottom:0;mso-position-horizontal:absolute;mso-position-horizontal-relative:text;mso-position-vertical:absolute;mso-position-vertical-relative:text;mso-width-percent:0;mso-height-percent:0;mso-width-relative:margin;mso-height-relative:margin;v-text-anchor:middle" o:gfxdata="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" fillcolor="#00b050" strokecolor="#00b050" strokeweight="1pt">
+              <v:shape w14:anchorId="6AC5A893" id="Flowchart: Connector 21" o:spid="_x0000_s1026" type="#_x0000_t120" style="position:absolute;margin-left:30pt;margin-top:3pt;width:9pt;height:9pt;z-index:251659776;visibility:visible;mso-wrap-style:square;mso-width-percent:0;mso-height-percent:0;mso-wrap-distance-left:9pt;mso-wrap-distance-top:0;mso-wrap-distance-right:9pt;mso-wrap-distance-bottom:0;mso-position-horizontal:absolute;mso-position-horizontal-relative:text;mso-position-vertical:absolute;mso-position-vertical-relative:text;mso-width-percent:0;mso-height-percent:0;mso-width-relative:margin;mso-height-relative:margin;v-text-anchor:middle" o:gfxdata="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" fillcolor="#00b050" strokecolor="#00b050" strokeweight="1pt">
                 <v:stroke joinstyle="miter"/>
               </v:shape>
             </w:pict>
@@ -6716,7 +6502,7 @@
           </mc:Choice>
           <mc:Fallback>
             <w:pict>
-              <v:shape w14:anchorId="3C704618" id="Flowchart: Connector 22" o:spid="_x0000_s1026" type="#_x0000_t120" style="position:absolute;margin-left:30pt;margin-top:1.75pt;width:9pt;height:9pt;z-index:251660800;visibility:visible;mso-wrap-style:square;mso-width-percent:0;mso-height-percent:0;mso-wrap-distance-left:9pt;mso-wrap-distance-top:0;mso-wrap-distance-right:9pt;mso-wrap-distance-bottom:0;mso-position-horizontal:absolute;mso-position-horizontal-relative:text;mso-position-vertical:absolute;mso-position-vertical-relative:text;mso-width-percent:0;mso-height-percent:0;mso-width-relative:margin;mso-height-relative:margin;v-text-anchor:middle" o:gfxdata="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" fillcolor="red" strokecolor="red" strokeweight="1pt">
+              <v:shape w14:anchorId="73A306A0" id="Flowchart: Connector 22" o:spid="_x0000_s1026" type="#_x0000_t120" style="position:absolute;margin-left:30pt;margin-top:1.75pt;width:9pt;height:9pt;z-index:251660800;visibility:visible;mso-wrap-style:square;mso-width-percent:0;mso-height-percent:0;mso-wrap-distance-left:9pt;mso-wrap-distance-top:0;mso-wrap-distance-right:9pt;mso-wrap-distance-bottom:0;mso-position-horizontal:absolute;mso-position-horizontal-relative:text;mso-position-vertical:absolute;mso-position-vertical-relative:text;mso-width-percent:0;mso-height-percent:0;mso-width-relative:margin;mso-height-relative:margin;v-text-anchor:middle" o:gfxdata="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" fillcolor="red" strokecolor="red" strokeweight="1pt">
                 <v:stroke joinstyle="miter"/>
               </v:shape>
             </w:pict>
@@ -6787,27 +6573,14 @@
                             <w:r>
                               <w:t xml:space="preserve">Figure </w:t>
                             </w:r>
-                            <w:r>
-                              <w:fldChar w:fldCharType="begin"/>
-                            </w:r>
-                            <w:r>
-                              <w:instrText xml:space="preserve"> SEQ Figure \* ARABIC </w:instrText>
-                            </w:r>
-                            <w:r>
-                              <w:fldChar w:fldCharType="separate"/>
-                            </w:r>
-                            <w:r>
-                              <w:rPr>
-                                <w:noProof/>
-                              </w:rPr>
-                              <w:t>18</w:t>
-                            </w:r>
-                            <w:r>
-                              <w:rPr>
-                                <w:noProof/>
-                              </w:rPr>
-                              <w:fldChar w:fldCharType="end"/>
-                            </w:r>
+                            <w:fldSimple w:instr=" SEQ Figure \* ARABIC ">
+                              <w:r>
+                                <w:rPr>
+                                  <w:noProof/>
+                                </w:rPr>
+                                <w:t>18</w:t>
+                              </w:r>
+                            </w:fldSimple>
                             <w:r>
                               <w:t xml:space="preserve">: Zoomed-in view, showing the linear interpolation of original Wavetrack output versus PCHIP interpolated curve. Recovered click points are </w:t>
                             </w:r>
@@ -6849,27 +6622,14 @@
                       <w:r>
                         <w:t xml:space="preserve">Figure </w:t>
                       </w:r>
-                      <w:r>
-                        <w:fldChar w:fldCharType="begin"/>
-                      </w:r>
-                      <w:r>
-                        <w:instrText xml:space="preserve"> SEQ Figure \* ARABIC </w:instrText>
-                      </w:r>
-                      <w:r>
-                        <w:fldChar w:fldCharType="separate"/>
-                      </w:r>
-                      <w:r>
-                        <w:rPr>
-                          <w:noProof/>
-                        </w:rPr>
-                        <w:t>18</w:t>
-                      </w:r>
-                      <w:r>
-                        <w:rPr>
-                          <w:noProof/>
-                        </w:rPr>
-                        <w:fldChar w:fldCharType="end"/>
-                      </w:r>
+                      <w:fldSimple w:instr=" SEQ Figure \* ARABIC ">
+                        <w:r>
+                          <w:rPr>
+                            <w:noProof/>
+                          </w:rPr>
+                          <w:t>18</w:t>
+                        </w:r>
+                      </w:fldSimple>
                       <w:r>
                         <w:t xml:space="preserve">: Zoomed-in view, showing the linear interpolation of original Wavetrack output versus PCHIP interpolated curve. Recovered click points are </w:t>
                       </w:r>
@@ -6949,7 +6709,15 @@
         <w:t xml:space="preserve"> (Figure 18)</w:t>
       </w:r>
       <w:r>
-        <w:t xml:space="preserve">. It provides a smoother derivative (velocity change) for the wave form that is more realistic to the motion of a seismometer and galvanometer, which because of  mass and </w:t>
+        <w:t xml:space="preserve">. It provides a smoother derivative (velocity change) for the wave form that is more realistic to the motion of a seismometer and galvanometer, which because </w:t>
+      </w:r>
+      <w:proofErr w:type="gramStart"/>
+      <w:r>
+        <w:t>of  mass</w:t>
+      </w:r>
+      <w:proofErr w:type="gramEnd"/>
+      <w:r>
+        <w:t xml:space="preserve"> and </w:t>
       </w:r>
       <w:r>
         <w:t>inertia</w:t>
@@ -6964,7 +6732,15 @@
         <w:t xml:space="preserve"> if you desire</w:t>
       </w:r>
       <w:r>
-        <w:t xml:space="preserve">, then close the graph in order to </w:t>
+        <w:t xml:space="preserve">, then close the graph </w:t>
+      </w:r>
+      <w:proofErr w:type="gramStart"/>
+      <w:r>
+        <w:t>in order to</w:t>
+      </w:r>
+      <w:proofErr w:type="gramEnd"/>
+      <w:r>
+        <w:t xml:space="preserve"> </w:t>
       </w:r>
       <w:r>
         <w:t>finish the conversion</w:t>
@@ -7162,14 +6938,27 @@
                             <w:r>
                               <w:t xml:space="preserve">Figure </w:t>
                             </w:r>
-                            <w:fldSimple w:instr=" SEQ Figure \* ARABIC ">
-                              <w:r>
-                                <w:rPr>
-                                  <w:noProof/>
-                                </w:rPr>
-                                <w:t>19</w:t>
-                              </w:r>
-                            </w:fldSimple>
+                            <w:r>
+                              <w:fldChar w:fldCharType="begin"/>
+                            </w:r>
+                            <w:r>
+                              <w:instrText xml:space="preserve"> SEQ Figure \* ARABIC </w:instrText>
+                            </w:r>
+                            <w:r>
+                              <w:fldChar w:fldCharType="separate"/>
+                            </w:r>
+                            <w:r>
+                              <w:rPr>
+                                <w:noProof/>
+                              </w:rPr>
+                              <w:t>19</w:t>
+                            </w:r>
+                            <w:r>
+                              <w:rPr>
+                                <w:noProof/>
+                              </w:rPr>
+                              <w:fldChar w:fldCharType="end"/>
+                            </w:r>
                             <w:r>
                               <w:t xml:space="preserve">: </w:t>
                             </w:r>
@@ -7179,13 +6968,8 @@
                             <w:r>
                               <w:t>Kraton4, 09AUG1978, Station SUUS (</w:t>
                             </w:r>
-                            <w:proofErr w:type="spellStart"/>
                             <w:r>
-                              <w:t>Susuman</w:t>
-                            </w:r>
-                            <w:proofErr w:type="spellEnd"/>
-                            <w:r>
-                              <w:t>)</w:t>
+                              <w:t>Susuman)</w:t>
                             </w:r>
                             <w:r>
                               <w:t>, using DIMAS.</w:t>
@@ -7223,14 +7007,27 @@
                       <w:r>
                         <w:t xml:space="preserve">Figure </w:t>
                       </w:r>
-                      <w:fldSimple w:instr=" SEQ Figure \* ARABIC ">
-                        <w:r>
-                          <w:rPr>
-                            <w:noProof/>
-                          </w:rPr>
-                          <w:t>19</w:t>
-                        </w:r>
-                      </w:fldSimple>
+                      <w:r>
+                        <w:fldChar w:fldCharType="begin"/>
+                      </w:r>
+                      <w:r>
+                        <w:instrText xml:space="preserve"> SEQ Figure \* ARABIC </w:instrText>
+                      </w:r>
+                      <w:r>
+                        <w:fldChar w:fldCharType="separate"/>
+                      </w:r>
+                      <w:r>
+                        <w:rPr>
+                          <w:noProof/>
+                        </w:rPr>
+                        <w:t>19</w:t>
+                      </w:r>
+                      <w:r>
+                        <w:rPr>
+                          <w:noProof/>
+                        </w:rPr>
+                        <w:fldChar w:fldCharType="end"/>
+                      </w:r>
                       <w:r>
                         <w:t xml:space="preserve">: </w:t>
                       </w:r>
@@ -7240,13 +7037,8 @@
                       <w:r>
                         <w:t>Kraton4, 09AUG1978, Station SUUS (</w:t>
                       </w:r>
-                      <w:proofErr w:type="spellStart"/>
                       <w:r>
-                        <w:t>Susuman</w:t>
-                      </w:r>
-                      <w:proofErr w:type="spellEnd"/>
-                      <w:r>
-                        <w:t>)</w:t>
+                        <w:t>Susuman)</w:t>
                       </w:r>
                       <w:r>
                         <w:t>, using DIMAS.</w:t>
@@ -7261,12 +7053,15 @@
         </mc:AlternateContent>
       </w:r>
       <w:r>
-        <w:t xml:space="preserve">PNE2SAC leaves the channel location (typically blank, but can contain a number such as 00,01,02,etc.) blank by </w:t>
-      </w:r>
-      <w:bookmarkStart w:id="12" w:name="_GoBack"/>
-      <w:bookmarkEnd w:id="12"/>
-      <w:r>
-        <w:t>default.</w:t>
+        <w:t>PNE2SAC leaves the channel location (typically blank, but can contain a number such as 00,01,</w:t>
+      </w:r>
+      <w:proofErr w:type="gramStart"/>
+      <w:r>
+        <w:t>02,etc.</w:t>
+      </w:r>
+      <w:proofErr w:type="gramEnd"/>
+      <w:r>
+        <w:t>) blank by default.</w:t>
       </w:r>
     </w:p>
     <w:sectPr>
@@ -7281,7 +7076,7 @@
 </file>
 
 <file path=word/endnotes.xml><?xml version="1.0" encoding="utf-8"?>
-<w:endnotes xmlns:wpc="http://schemas.microsoft.com/office/word/2010/wordprocessingCanvas" xmlns:cx="http://schemas.microsoft.com/office/drawing/2014/chartex" xmlns:cx1="http://schemas.microsoft.com/office/drawing/2015/9/8/chartex" xmlns:cx2="http://schemas.microsoft.com/office/drawing/2015/10/21/chartex" xmlns:cx3="http://schemas.microsoft.com/office/drawing/2016/5/9/chartex" xmlns:cx4="http://schemas.microsoft.com/office/drawing/2016/5/10/chartex" xmlns:cx5="http://schemas.microsoft.com/office/drawing/2016/5/11/chartex" xmlns:cx6="http://schemas.microsoft.com/office/drawing/2016/5/12/chartex" xmlns:cx7="http://schemas.microsoft.com/office/drawing/2016/5/13/chartex" xmlns:cx8="http://schemas.microsoft.com/office/drawing/2016/5/14/chartex" xmlns:mc="http://schemas.openxmlformats.org/markup-compatibility/2006" xmlns:aink="http://schemas.microsoft.com/office/drawing/2016/ink" xmlns:am3d="http://schemas.microsoft.com/office/drawing/2017/model3d" xmlns:o="urn:schemas-microsoft-com:office:office" xmlns:r="http://schemas.openxmlformats.org/officeDocument/2006/relationships" xmlns:m="http://schemas.openxmlformats.org/officeDocument/2006/math" xmlns:v="urn:schemas-microsoft-com:vml" xmlns:wp14="http://schemas.microsoft.com/office/word/2010/wordprocessingDrawing" xmlns:wp="http://schemas.openxmlformats.org/drawingml/2006/wordprocessingDrawing" xmlns:w10="urn:schemas-microsoft-com:office:word" xmlns:w="http://schemas.openxmlformats.org/wordprocessingml/2006/main" xmlns:w14="http://schemas.microsoft.com/office/word/2010/wordml" xmlns:w15="http://schemas.microsoft.com/office/word/2012/wordml" xmlns:w16cid="http://schemas.microsoft.com/office/word/2016/wordml/cid" xmlns:w16se="http://schemas.microsoft.com/office/word/2015/wordml/symex" xmlns:wpg="http://schemas.microsoft.com/office/word/2010/wordprocessingGroup" xmlns:wpi="http://schemas.microsoft.com/office/word/2010/wordprocessingInk" xmlns:wne="http://schemas.microsoft.com/office/word/2006/wordml" xmlns:wps="http://schemas.microsoft.com/office/word/2010/wordprocessingShape" mc:Ignorable="w14 w15 w16se w16cid wp14">
+<w:endnotes xmlns:wpc="http://schemas.microsoft.com/office/word/2010/wordprocessingCanvas" xmlns:cx="http://schemas.microsoft.com/office/drawing/2014/chartex" xmlns:cx1="http://schemas.microsoft.com/office/drawing/2015/9/8/chartex" xmlns:cx2="http://schemas.microsoft.com/office/drawing/2015/10/21/chartex" xmlns:cx3="http://schemas.microsoft.com/office/drawing/2016/5/9/chartex" xmlns:cx4="http://schemas.microsoft.com/office/drawing/2016/5/10/chartex" xmlns:cx5="http://schemas.microsoft.com/office/drawing/2016/5/11/chartex" xmlns:cx6="http://schemas.microsoft.com/office/drawing/2016/5/12/chartex" xmlns:cx7="http://schemas.microsoft.com/office/drawing/2016/5/13/chartex" xmlns:cx8="http://schemas.microsoft.com/office/drawing/2016/5/14/chartex" xmlns:mc="http://schemas.openxmlformats.org/markup-compatibility/2006" xmlns:aink="http://schemas.microsoft.com/office/drawing/2016/ink" xmlns:am3d="http://schemas.microsoft.com/office/drawing/2017/model3d" xmlns:o="urn:schemas-microsoft-com:office:office" xmlns:r="http://schemas.openxmlformats.org/officeDocument/2006/relationships" xmlns:m="http://schemas.openxmlformats.org/officeDocument/2006/math" xmlns:v="urn:schemas-microsoft-com:vml" xmlns:wp14="http://schemas.microsoft.com/office/word/2010/wordprocessingDrawing" xmlns:wp="http://schemas.openxmlformats.org/drawingml/2006/wordprocessingDrawing" xmlns:w10="urn:schemas-microsoft-com:office:word" xmlns:w="http://schemas.openxmlformats.org/wordprocessingml/2006/main" xmlns:w14="http://schemas.microsoft.com/office/word/2010/wordml" xmlns:w15="http://schemas.microsoft.com/office/word/2012/wordml" xmlns:w16cex="http://schemas.microsoft.com/office/word/2018/wordml/cex" xmlns:w16cid="http://schemas.microsoft.com/office/word/2016/wordml/cid" xmlns:w16="http://schemas.microsoft.com/office/word/2018/wordml" xmlns:w16sdtdh="http://schemas.microsoft.com/office/word/2020/wordml/sdtdatahash" xmlns:w16se="http://schemas.microsoft.com/office/word/2015/wordml/symex" xmlns:wpg="http://schemas.microsoft.com/office/word/2010/wordprocessingGroup" xmlns:wpi="http://schemas.microsoft.com/office/word/2010/wordprocessingInk" xmlns:wne="http://schemas.microsoft.com/office/word/2006/wordml" xmlns:wps="http://schemas.microsoft.com/office/word/2010/wordprocessingShape" mc:Ignorable="w14 w15 w16se w16cid w16 w16cex w16sdtdh wp14">
   <w:endnote w:type="separator" w:id="-1">
     <w:p>
       <w:pPr>
@@ -7306,7 +7101,7 @@
 </file>
 
 <file path=word/footer1.xml><?xml version="1.0" encoding="utf-8"?>
-<w:ftr xmlns:wpc="http://schemas.microsoft.com/office/word/2010/wordprocessingCanvas" xmlns:cx="http://schemas.microsoft.com/office/drawing/2014/chartex" xmlns:cx1="http://schemas.microsoft.com/office/drawing/2015/9/8/chartex" xmlns:cx2="http://schemas.microsoft.com/office/drawing/2015/10/21/chartex" xmlns:cx3="http://schemas.microsoft.com/office/drawing/2016/5/9/chartex" xmlns:cx4="http://schemas.microsoft.com/office/drawing/2016/5/10/chartex" xmlns:cx5="http://schemas.microsoft.com/office/drawing/2016/5/11/chartex" xmlns:cx6="http://schemas.microsoft.com/office/drawing/2016/5/12/chartex" xmlns:cx7="http://schemas.microsoft.com/office/drawing/2016/5/13/chartex" xmlns:cx8="http://schemas.microsoft.com/office/drawing/2016/5/14/chartex" xmlns:mc="http://schemas.openxmlformats.org/markup-compatibility/2006" xmlns:aink="http://schemas.microsoft.com/office/drawing/2016/ink" xmlns:am3d="http://schemas.microsoft.com/office/drawing/2017/model3d" xmlns:o="urn:schemas-microsoft-com:office:office" xmlns:r="http://schemas.openxmlformats.org/officeDocument/2006/relationships" xmlns:m="http://schemas.openxmlformats.org/officeDocument/2006/math" xmlns:v="urn:schemas-microsoft-com:vml" xmlns:wp14="http://schemas.microsoft.com/office/word/2010/wordprocessingDrawing" xmlns:wp="http://schemas.openxmlformats.org/drawingml/2006/wordprocessingDrawing" xmlns:w10="urn:schemas-microsoft-com:office:word" xmlns:w="http://schemas.openxmlformats.org/wordprocessingml/2006/main" xmlns:w14="http://schemas.microsoft.com/office/word/2010/wordml" xmlns:w15="http://schemas.microsoft.com/office/word/2012/wordml" xmlns:w16cid="http://schemas.microsoft.com/office/word/2016/wordml/cid" xmlns:w16se="http://schemas.microsoft.com/office/word/2015/wordml/symex" xmlns:wpg="http://schemas.microsoft.com/office/word/2010/wordprocessingGroup" xmlns:wpi="http://schemas.microsoft.com/office/word/2010/wordprocessingInk" xmlns:wne="http://schemas.microsoft.com/office/word/2006/wordml" xmlns:wps="http://schemas.microsoft.com/office/word/2010/wordprocessingShape" mc:Ignorable="w14 w15 w16se w16cid wp14">
+<w:ftr xmlns:wpc="http://schemas.microsoft.com/office/word/2010/wordprocessingCanvas" xmlns:cx="http://schemas.microsoft.com/office/drawing/2014/chartex" xmlns:cx1="http://schemas.microsoft.com/office/drawing/2015/9/8/chartex" xmlns:cx2="http://schemas.microsoft.com/office/drawing/2015/10/21/chartex" xmlns:cx3="http://schemas.microsoft.com/office/drawing/2016/5/9/chartex" xmlns:cx4="http://schemas.microsoft.com/office/drawing/2016/5/10/chartex" xmlns:cx5="http://schemas.microsoft.com/office/drawing/2016/5/11/chartex" xmlns:cx6="http://schemas.microsoft.com/office/drawing/2016/5/12/chartex" xmlns:cx7="http://schemas.microsoft.com/office/drawing/2016/5/13/chartex" xmlns:cx8="http://schemas.microsoft.com/office/drawing/2016/5/14/chartex" xmlns:mc="http://schemas.openxmlformats.org/markup-compatibility/2006" xmlns:aink="http://schemas.microsoft.com/office/drawing/2016/ink" xmlns:am3d="http://schemas.microsoft.com/office/drawing/2017/model3d" xmlns:o="urn:schemas-microsoft-com:office:office" xmlns:r="http://schemas.openxmlformats.org/officeDocument/2006/relationships" xmlns:m="http://schemas.openxmlformats.org/officeDocument/2006/math" xmlns:v="urn:schemas-microsoft-com:vml" xmlns:wp14="http://schemas.microsoft.com/office/word/2010/wordprocessingDrawing" xmlns:wp="http://schemas.openxmlformats.org/drawingml/2006/wordprocessingDrawing" xmlns:w10="urn:schemas-microsoft-com:office:word" xmlns:w="http://schemas.openxmlformats.org/wordprocessingml/2006/main" xmlns:w14="http://schemas.microsoft.com/office/word/2010/wordml" xmlns:w15="http://schemas.microsoft.com/office/word/2012/wordml" xmlns:w16cex="http://schemas.microsoft.com/office/word/2018/wordml/cex" xmlns:w16cid="http://schemas.microsoft.com/office/word/2016/wordml/cid" xmlns:w16="http://schemas.microsoft.com/office/word/2018/wordml" xmlns:w16sdtdh="http://schemas.microsoft.com/office/word/2020/wordml/sdtdatahash" xmlns:w16se="http://schemas.microsoft.com/office/word/2015/wordml/symex" xmlns:wpg="http://schemas.microsoft.com/office/word/2010/wordprocessingGroup" xmlns:wpi="http://schemas.microsoft.com/office/word/2010/wordprocessingInk" xmlns:wne="http://schemas.microsoft.com/office/word/2006/wordml" xmlns:wps="http://schemas.microsoft.com/office/word/2010/wordprocessingShape" mc:Ignorable="w14 w15 w16se w16cid w16 w16cex w16sdtdh wp14">
   <w:p>
     <w:pPr>
       <w:pStyle w:val="Footer"/>
@@ -7345,7 +7140,7 @@
 </file>
 
 <file path=word/footnotes.xml><?xml version="1.0" encoding="utf-8"?>
-<w:footnotes xmlns:wpc="http://schemas.microsoft.com/office/word/2010/wordprocessingCanvas" xmlns:cx="http://schemas.microsoft.com/office/drawing/2014/chartex" xmlns:cx1="http://schemas.microsoft.com/office/drawing/2015/9/8/chartex" xmlns:cx2="http://schemas.microsoft.com/office/drawing/2015/10/21/chartex" xmlns:cx3="http://schemas.microsoft.com/office/drawing/2016/5/9/chartex" xmlns:cx4="http://schemas.microsoft.com/office/drawing/2016/5/10/chartex" xmlns:cx5="http://schemas.microsoft.com/office/drawing/2016/5/11/chartex" xmlns:cx6="http://schemas.microsoft.com/office/drawing/2016/5/12/chartex" xmlns:cx7="http://schemas.microsoft.com/office/drawing/2016/5/13/chartex" xmlns:cx8="http://schemas.microsoft.com/office/drawing/2016/5/14/chartex" xmlns:mc="http://schemas.openxmlformats.org/markup-compatibility/2006" xmlns:aink="http://schemas.microsoft.com/office/drawing/2016/ink" xmlns:am3d="http://schemas.microsoft.com/office/drawing/2017/model3d" xmlns:o="urn:schemas-microsoft-com:office:office" xmlns:r="http://schemas.openxmlformats.org/officeDocument/2006/relationships" xmlns:m="http://schemas.openxmlformats.org/officeDocument/2006/math" xmlns:v="urn:schemas-microsoft-com:vml" xmlns:wp14="http://schemas.microsoft.com/office/word/2010/wordprocessingDrawing" xmlns:wp="http://schemas.openxmlformats.org/drawingml/2006/wordprocessingDrawing" xmlns:w10="urn:schemas-microsoft-com:office:word" xmlns:w="http://schemas.openxmlformats.org/wordprocessingml/2006/main" xmlns:w14="http://schemas.microsoft.com/office/word/2010/wordml" xmlns:w15="http://schemas.microsoft.com/office/word/2012/wordml" xmlns:w16cid="http://schemas.microsoft.com/office/word/2016/wordml/cid" xmlns:w16se="http://schemas.microsoft.com/office/word/2015/wordml/symex" xmlns:wpg="http://schemas.microsoft.com/office/word/2010/wordprocessingGroup" xmlns:wpi="http://schemas.microsoft.com/office/word/2010/wordprocessingInk" xmlns:wne="http://schemas.microsoft.com/office/word/2006/wordml" xmlns:wps="http://schemas.microsoft.com/office/word/2010/wordprocessingShape" mc:Ignorable="w14 w15 w16se w16cid wp14">
+<w:footnotes xmlns:wpc="http://schemas.microsoft.com/office/word/2010/wordprocessingCanvas" xmlns:cx="http://schemas.microsoft.com/office/drawing/2014/chartex" xmlns:cx1="http://schemas.microsoft.com/office/drawing/2015/9/8/chartex" xmlns:cx2="http://schemas.microsoft.com/office/drawing/2015/10/21/chartex" xmlns:cx3="http://schemas.microsoft.com/office/drawing/2016/5/9/chartex" xmlns:cx4="http://schemas.microsoft.com/office/drawing/2016/5/10/chartex" xmlns:cx5="http://schemas.microsoft.com/office/drawing/2016/5/11/chartex" xmlns:cx6="http://schemas.microsoft.com/office/drawing/2016/5/12/chartex" xmlns:cx7="http://schemas.microsoft.com/office/drawing/2016/5/13/chartex" xmlns:cx8="http://schemas.microsoft.com/office/drawing/2016/5/14/chartex" xmlns:mc="http://schemas.openxmlformats.org/markup-compatibility/2006" xmlns:aink="http://schemas.microsoft.com/office/drawing/2016/ink" xmlns:am3d="http://schemas.microsoft.com/office/drawing/2017/model3d" xmlns:o="urn:schemas-microsoft-com:office:office" xmlns:r="http://schemas.openxmlformats.org/officeDocument/2006/relationships" xmlns:m="http://schemas.openxmlformats.org/officeDocument/2006/math" xmlns:v="urn:schemas-microsoft-com:vml" xmlns:wp14="http://schemas.microsoft.com/office/word/2010/wordprocessingDrawing" xmlns:wp="http://schemas.openxmlformats.org/drawingml/2006/wordprocessingDrawing" xmlns:w10="urn:schemas-microsoft-com:office:word" xmlns:w="http://schemas.openxmlformats.org/wordprocessingml/2006/main" xmlns:w14="http://schemas.microsoft.com/office/word/2010/wordml" xmlns:w15="http://schemas.microsoft.com/office/word/2012/wordml" xmlns:w16cex="http://schemas.microsoft.com/office/word/2018/wordml/cex" xmlns:w16cid="http://schemas.microsoft.com/office/word/2016/wordml/cid" xmlns:w16="http://schemas.microsoft.com/office/word/2018/wordml" xmlns:w16sdtdh="http://schemas.microsoft.com/office/word/2020/wordml/sdtdatahash" xmlns:w16se="http://schemas.microsoft.com/office/word/2015/wordml/symex" xmlns:wpg="http://schemas.microsoft.com/office/word/2010/wordprocessingGroup" xmlns:wpi="http://schemas.microsoft.com/office/word/2010/wordprocessingInk" xmlns:wne="http://schemas.microsoft.com/office/word/2006/wordml" xmlns:wps="http://schemas.microsoft.com/office/word/2010/wordprocessingShape" mc:Ignorable="w14 w15 w16se w16cid w16 w16cex w16sdtdh wp14">
   <w:footnote w:type="separator" w:id="-1">
     <w:p>
       <w:pPr>
@@ -7370,7 +7165,7 @@
 </file>
 
 <file path=word/numbering.xml><?xml version="1.0" encoding="utf-8"?>
-<w:numbering xmlns:wpc="http://schemas.microsoft.com/office/word/2010/wordprocessingCanvas" xmlns:cx="http://schemas.microsoft.com/office/drawing/2014/chartex" xmlns:cx1="http://schemas.microsoft.com/office/drawing/2015/9/8/chartex" xmlns:cx2="http://schemas.microsoft.com/office/drawing/2015/10/21/chartex" xmlns:cx3="http://schemas.microsoft.com/office/drawing/2016/5/9/chartex" xmlns:cx4="http://schemas.microsoft.com/office/drawing/2016/5/10/chartex" xmlns:cx5="http://schemas.microsoft.com/office/drawing/2016/5/11/chartex" xmlns:cx6="http://schemas.microsoft.com/office/drawing/2016/5/12/chartex" xmlns:cx7="http://schemas.microsoft.com/office/drawing/2016/5/13/chartex" xmlns:cx8="http://schemas.microsoft.com/office/drawing/2016/5/14/chartex" xmlns:mc="http://schemas.openxmlformats.org/markup-compatibility/2006" xmlns:aink="http://schemas.microsoft.com/office/drawing/2016/ink" xmlns:am3d="http://schemas.microsoft.com/office/drawing/2017/model3d" xmlns:o="urn:schemas-microsoft-com:office:office" xmlns:r="http://schemas.openxmlformats.org/officeDocument/2006/relationships" xmlns:m="http://schemas.openxmlformats.org/officeDocument/2006/math" xmlns:v="urn:schemas-microsoft-com:vml" xmlns:wp14="http://schemas.microsoft.com/office/word/2010/wordprocessingDrawing" xmlns:wp="http://schemas.openxmlformats.org/drawingml/2006/wordprocessingDrawing" xmlns:w10="urn:schemas-microsoft-com:office:word" xmlns:w="http://schemas.openxmlformats.org/wordprocessingml/2006/main" xmlns:w14="http://schemas.microsoft.com/office/word/2010/wordml" xmlns:w15="http://schemas.microsoft.com/office/word/2012/wordml" xmlns:w16cid="http://schemas.microsoft.com/office/word/2016/wordml/cid" xmlns:w16se="http://schemas.microsoft.com/office/word/2015/wordml/symex" xmlns:wpg="http://schemas.microsoft.com/office/word/2010/wordprocessingGroup" xmlns:wpi="http://schemas.microsoft.com/office/word/2010/wordprocessingInk" xmlns:wne="http://schemas.microsoft.com/office/word/2006/wordml" xmlns:wps="http://schemas.microsoft.com/office/word/2010/wordprocessingShape" mc:Ignorable="w14 w15 w16se w16cid wp14">
+<w:numbering xmlns:wpc="http://schemas.microsoft.com/office/word/2010/wordprocessingCanvas" xmlns:cx="http://schemas.microsoft.com/office/drawing/2014/chartex" xmlns:cx1="http://schemas.microsoft.com/office/drawing/2015/9/8/chartex" xmlns:cx2="http://schemas.microsoft.com/office/drawing/2015/10/21/chartex" xmlns:cx3="http://schemas.microsoft.com/office/drawing/2016/5/9/chartex" xmlns:cx4="http://schemas.microsoft.com/office/drawing/2016/5/10/chartex" xmlns:cx5="http://schemas.microsoft.com/office/drawing/2016/5/11/chartex" xmlns:cx6="http://schemas.microsoft.com/office/drawing/2016/5/12/chartex" xmlns:cx7="http://schemas.microsoft.com/office/drawing/2016/5/13/chartex" xmlns:cx8="http://schemas.microsoft.com/office/drawing/2016/5/14/chartex" xmlns:mc="http://schemas.openxmlformats.org/markup-compatibility/2006" xmlns:aink="http://schemas.microsoft.com/office/drawing/2016/ink" xmlns:am3d="http://schemas.microsoft.com/office/drawing/2017/model3d" xmlns:o="urn:schemas-microsoft-com:office:office" xmlns:r="http://schemas.openxmlformats.org/officeDocument/2006/relationships" xmlns:m="http://schemas.openxmlformats.org/officeDocument/2006/math" xmlns:v="urn:schemas-microsoft-com:vml" xmlns:wp14="http://schemas.microsoft.com/office/word/2010/wordprocessingDrawing" xmlns:wp="http://schemas.openxmlformats.org/drawingml/2006/wordprocessingDrawing" xmlns:w10="urn:schemas-microsoft-com:office:word" xmlns:w="http://schemas.openxmlformats.org/wordprocessingml/2006/main" xmlns:w14="http://schemas.microsoft.com/office/word/2010/wordml" xmlns:w15="http://schemas.microsoft.com/office/word/2012/wordml" xmlns:w16cex="http://schemas.microsoft.com/office/word/2018/wordml/cex" xmlns:w16cid="http://schemas.microsoft.com/office/word/2016/wordml/cid" xmlns:w16="http://schemas.microsoft.com/office/word/2018/wordml" xmlns:w16sdtdh="http://schemas.microsoft.com/office/word/2020/wordml/sdtdatahash" xmlns:w16se="http://schemas.microsoft.com/office/word/2015/wordml/symex" xmlns:wpg="http://schemas.microsoft.com/office/word/2010/wordprocessingGroup" xmlns:wpi="http://schemas.microsoft.com/office/word/2010/wordprocessingInk" xmlns:wne="http://schemas.microsoft.com/office/word/2006/wordml" xmlns:wps="http://schemas.microsoft.com/office/word/2010/wordprocessingShape" mc:Ignorable="w14 w15 w16se w16cid w16 w16cex w16sdtdh wp14">
   <w:abstractNum w:abstractNumId="0" w15:restartNumberingAfterBreak="0">
     <w:nsid w:val="188718EE"/>
     <w:multiLevelType w:val="hybridMultilevel"/>
@@ -9700,7 +9495,7 @@
 </file>
 
 <file path=word/styles.xml><?xml version="1.0" encoding="utf-8"?>
-<w:styles xmlns:mc="http://schemas.openxmlformats.org/markup-compatibility/2006" xmlns:r="http://schemas.openxmlformats.org/officeDocument/2006/relationships" xmlns:w="http://schemas.openxmlformats.org/wordprocessingml/2006/main" xmlns:w14="http://schemas.microsoft.com/office/word/2010/wordml" xmlns:w15="http://schemas.microsoft.com/office/word/2012/wordml" xmlns:w16cid="http://schemas.microsoft.com/office/word/2016/wordml/cid" xmlns:w16se="http://schemas.microsoft.com/office/word/2015/wordml/symex" mc:Ignorable="w14 w15 w16se w16cid">
+<w:styles xmlns:mc="http://schemas.openxmlformats.org/markup-compatibility/2006" xmlns:r="http://schemas.openxmlformats.org/officeDocument/2006/relationships" xmlns:w="http://schemas.openxmlformats.org/wordprocessingml/2006/main" xmlns:w14="http://schemas.microsoft.com/office/word/2010/wordml" xmlns:w15="http://schemas.microsoft.com/office/word/2012/wordml" xmlns:w16cex="http://schemas.microsoft.com/office/word/2018/wordml/cex" xmlns:w16cid="http://schemas.microsoft.com/office/word/2016/wordml/cid" xmlns:w16="http://schemas.microsoft.com/office/word/2018/wordml" xmlns:w16sdtdh="http://schemas.microsoft.com/office/word/2020/wordml/sdtdatahash" xmlns:w16se="http://schemas.microsoft.com/office/word/2015/wordml/symex" mc:Ignorable="w14 w15 w16se w16cid w16 w16cex w16sdtdh">
   <w:docDefaults>
     <w:rPrDefault>
       <w:rPr>
